--- a/Assignment #2/Materials/CS251-Winter2025-2nd-Homework2-SDS-Template.docx
+++ b/Assignment #2/Materials/CS251-Winter2025-2nd-Homework2-SDS-Template.docx
@@ -1,12 +1,12 @@
 
 <file path=word/document.xml><?xml version="1.0" encoding="utf-8"?>
-<w:document xmlns:wpc="http://schemas.microsoft.com/office/word/2010/wordprocessingCanvas" xmlns:mc="http://schemas.openxmlformats.org/markup-compatibility/2006" xmlns:o="urn:schemas-microsoft-com:office:office" xmlns:r="http://schemas.openxmlformats.org/officeDocument/2006/relationships" xmlns:m="http://schemas.openxmlformats.org/officeDocument/2006/math" xmlns:v="urn:schemas-microsoft-com:vml" xmlns:wp14="http://schemas.microsoft.com/office/word/2010/wordprocessingDrawing" xmlns:wp="http://schemas.openxmlformats.org/drawingml/2006/wordprocessingDrawing" xmlns:w="http://schemas.openxmlformats.org/wordprocessingml/2006/main" xmlns:w14="http://schemas.microsoft.com/office/word/2010/wordml" xmlns:w10="urn:schemas-microsoft-com:office:word" xmlns:w15="http://schemas.microsoft.com/office/word/2012/wordml" xmlns:wpg="http://schemas.microsoft.com/office/word/2010/wordprocessingGroup" xmlns:wpi="http://schemas.microsoft.com/office/word/2010/wordprocessingInk" xmlns:wne="http://schemas.microsoft.com/office/word/2006/wordml" xmlns:wps="http://schemas.microsoft.com/office/word/2010/wordprocessingShape" xmlns:wpsCustomData="http://www.wps.cn/officeDocument/2013/wpsCustomData" mc:Ignorable="w14 w15 wp14">
+<w:document xmlns:wpc="http://schemas.microsoft.com/office/word/2010/wordprocessingCanvas" xmlns:cx="http://schemas.microsoft.com/office/drawing/2014/chartex" xmlns:cx1="http://schemas.microsoft.com/office/drawing/2015/9/8/chartex" xmlns:cx2="http://schemas.microsoft.com/office/drawing/2015/10/21/chartex" xmlns:cx3="http://schemas.microsoft.com/office/drawing/2016/5/9/chartex" xmlns:cx4="http://schemas.microsoft.com/office/drawing/2016/5/10/chartex" xmlns:cx5="http://schemas.microsoft.com/office/drawing/2016/5/11/chartex" xmlns:cx6="http://schemas.microsoft.com/office/drawing/2016/5/12/chartex" xmlns:cx7="http://schemas.microsoft.com/office/drawing/2016/5/13/chartex" xmlns:cx8="http://schemas.microsoft.com/office/drawing/2016/5/14/chartex" xmlns:mc="http://schemas.openxmlformats.org/markup-compatibility/2006" xmlns:aink="http://schemas.microsoft.com/office/drawing/2016/ink" xmlns:am3d="http://schemas.microsoft.com/office/drawing/2017/model3d" xmlns:o="urn:schemas-microsoft-com:office:office" xmlns:oel="http://schemas.microsoft.com/office/2019/extlst" xmlns:r="http://schemas.openxmlformats.org/officeDocument/2006/relationships" xmlns:m="http://schemas.openxmlformats.org/officeDocument/2006/math" xmlns:v="urn:schemas-microsoft-com:vml" xmlns:wp14="http://schemas.microsoft.com/office/word/2010/wordprocessingDrawing" xmlns:wp="http://schemas.openxmlformats.org/drawingml/2006/wordprocessingDrawing" xmlns:w10="urn:schemas-microsoft-com:office:word" xmlns:w="http://schemas.openxmlformats.org/wordprocessingml/2006/main" xmlns:w14="http://schemas.microsoft.com/office/word/2010/wordml" xmlns:w15="http://schemas.microsoft.com/office/word/2012/wordml" xmlns:w16cex="http://schemas.microsoft.com/office/word/2018/wordml/cex" xmlns:w16cid="http://schemas.microsoft.com/office/word/2016/wordml/cid" xmlns:w16="http://schemas.microsoft.com/office/word/2018/wordml" xmlns:w16du="http://schemas.microsoft.com/office/word/2023/wordml/word16du" xmlns:w16sdtdh="http://schemas.microsoft.com/office/word/2020/wordml/sdtdatahash" xmlns:w16sdtfl="http://schemas.microsoft.com/office/word/2024/wordml/sdtformatlock" xmlns:w16se="http://schemas.microsoft.com/office/word/2015/wordml/symex" xmlns:wpg="http://schemas.microsoft.com/office/word/2010/wordprocessingGroup" xmlns:wpi="http://schemas.microsoft.com/office/word/2010/wordprocessingInk" xmlns:wne="http://schemas.microsoft.com/office/word/2006/wordml" xmlns:wps="http://schemas.microsoft.com/office/word/2010/wordprocessingShape" mc:Ignorable="w14 w15 w16se w16cid w16 w16cex w16sdtdh w16sdtfl w16du wp14">
   <w:body>
     <w:p>
       <w:pPr>
-        <w:pStyle w:val="38"/>
-        <w:rPr>
-          <w:rFonts w:asciiTheme="minorHAnsi" w:hAnsiTheme="minorHAnsi" w:eastAsiaTheme="minorHAnsi" w:cstheme="minorBidi"/>
+        <w:pStyle w:val="TOCHeading1"/>
+        <w:rPr>
+          <w:rFonts w:asciiTheme="minorHAnsi" w:eastAsiaTheme="minorHAnsi" w:hAnsiTheme="minorHAnsi" w:cstheme="minorBidi"/>
           <w:color w:val="auto"/>
           <w:sz w:val="42"/>
           <w:szCs w:val="42"/>
@@ -14,100 +14,239 @@
       </w:pPr>
       <w:r>
         <w:rPr>
-          <w:rFonts w:asciiTheme="minorHAnsi" w:hAnsiTheme="minorHAnsi" w:eastAsiaTheme="minorHAnsi" w:cstheme="minorBidi"/>
+          <w:noProof/>
+          <w:sz w:val="70"/>
+          <w:szCs w:val="70"/>
+          <w:lang w:bidi="ar-EG"/>
+        </w:rPr>
+        <w:drawing>
+          <wp:anchor distT="0" distB="0" distL="114300" distR="114300" simplePos="0" relativeHeight="251661312" behindDoc="0" locked="0" layoutInCell="1" allowOverlap="1" wp14:anchorId="0B5383E5" wp14:editId="6ED9B564">
+            <wp:simplePos x="0" y="0"/>
+            <wp:positionH relativeFrom="column">
+              <wp:posOffset>-594995</wp:posOffset>
+            </wp:positionH>
+            <wp:positionV relativeFrom="paragraph">
+              <wp:posOffset>-570230</wp:posOffset>
+            </wp:positionV>
+            <wp:extent cx="1335405" cy="1335405"/>
+            <wp:effectExtent l="0" t="0" r="0" b="0"/>
+            <wp:wrapNone/>
+            <wp:docPr id="1240184976" name="Picture 3"/>
+            <wp:cNvGraphicFramePr>
+              <a:graphicFrameLocks xmlns:a="http://schemas.openxmlformats.org/drawingml/2006/main" noChangeAspect="1"/>
+            </wp:cNvGraphicFramePr>
+            <a:graphic xmlns:a="http://schemas.openxmlformats.org/drawingml/2006/main">
+              <a:graphicData uri="http://schemas.openxmlformats.org/drawingml/2006/picture">
+                <pic:pic xmlns:pic="http://schemas.openxmlformats.org/drawingml/2006/picture">
+                  <pic:nvPicPr>
+                    <pic:cNvPr id="1240184976" name="Picture 1240184976"/>
+                    <pic:cNvPicPr/>
+                  </pic:nvPicPr>
+                  <pic:blipFill>
+                    <a:blip r:embed="rId9">
+                      <a:extLst>
+                        <a:ext uri="{28A0092B-C50C-407E-A947-70E740481C1C}">
+                          <a14:useLocalDpi xmlns:a14="http://schemas.microsoft.com/office/drawing/2010/main" val="0"/>
+                        </a:ext>
+                      </a:extLst>
+                    </a:blip>
+                    <a:stretch>
+                      <a:fillRect/>
+                    </a:stretch>
+                  </pic:blipFill>
+                  <pic:spPr>
+                    <a:xfrm>
+                      <a:off x="0" y="0"/>
+                      <a:ext cx="1335405" cy="1335405"/>
+                    </a:xfrm>
+                    <a:prstGeom prst="rect">
+                      <a:avLst/>
+                    </a:prstGeom>
+                  </pic:spPr>
+                </pic:pic>
+              </a:graphicData>
+            </a:graphic>
+            <wp14:sizeRelH relativeFrom="margin">
+              <wp14:pctWidth>0</wp14:pctWidth>
+            </wp14:sizeRelH>
+            <wp14:sizeRelV relativeFrom="margin">
+              <wp14:pctHeight>0</wp14:pctHeight>
+            </wp14:sizeRelV>
+          </wp:anchor>
+        </w:drawing>
+      </w:r>
+      <w:r>
+        <w:rPr>
+          <w:noProof/>
+          <w:sz w:val="70"/>
+          <w:szCs w:val="70"/>
+          <w:lang w:bidi="ar-EG"/>
+        </w:rPr>
+        <w:drawing>
+          <wp:anchor distT="0" distB="0" distL="114300" distR="114300" simplePos="0" relativeHeight="251667456" behindDoc="0" locked="0" layoutInCell="1" allowOverlap="1" wp14:anchorId="35E61B40" wp14:editId="0425FC89">
+            <wp:simplePos x="0" y="0"/>
+            <wp:positionH relativeFrom="column">
+              <wp:posOffset>5661025</wp:posOffset>
+            </wp:positionH>
+            <wp:positionV relativeFrom="paragraph">
+              <wp:posOffset>-484505</wp:posOffset>
+            </wp:positionV>
+            <wp:extent cx="1154906" cy="1539875"/>
+            <wp:effectExtent l="0" t="0" r="0" b="0"/>
+            <wp:wrapNone/>
+            <wp:docPr id="49013753" name="Picture 2"/>
+            <wp:cNvGraphicFramePr>
+              <a:graphicFrameLocks xmlns:a="http://schemas.openxmlformats.org/drawingml/2006/main" noChangeAspect="1"/>
+            </wp:cNvGraphicFramePr>
+            <a:graphic xmlns:a="http://schemas.openxmlformats.org/drawingml/2006/main">
+              <a:graphicData uri="http://schemas.openxmlformats.org/drawingml/2006/picture">
+                <pic:pic xmlns:pic="http://schemas.openxmlformats.org/drawingml/2006/picture">
+                  <pic:nvPicPr>
+                    <pic:cNvPr id="49013753" name="Picture 49013753"/>
+                    <pic:cNvPicPr/>
+                  </pic:nvPicPr>
+                  <pic:blipFill>
+                    <a:blip r:embed="rId10" cstate="print">
+                      <a:extLst>
+                        <a:ext uri="{28A0092B-C50C-407E-A947-70E740481C1C}">
+                          <a14:useLocalDpi xmlns:a14="http://schemas.microsoft.com/office/drawing/2010/main" val="0"/>
+                        </a:ext>
+                      </a:extLst>
+                    </a:blip>
+                    <a:stretch>
+                      <a:fillRect/>
+                    </a:stretch>
+                  </pic:blipFill>
+                  <pic:spPr>
+                    <a:xfrm>
+                      <a:off x="0" y="0"/>
+                      <a:ext cx="1154906" cy="1539875"/>
+                    </a:xfrm>
+                    <a:prstGeom prst="rect">
+                      <a:avLst/>
+                    </a:prstGeom>
+                  </pic:spPr>
+                </pic:pic>
+              </a:graphicData>
+            </a:graphic>
+            <wp14:sizeRelH relativeFrom="margin">
+              <wp14:pctWidth>0</wp14:pctWidth>
+            </wp14:sizeRelH>
+            <wp14:sizeRelV relativeFrom="margin">
+              <wp14:pctHeight>0</wp14:pctHeight>
+            </wp14:sizeRelV>
+          </wp:anchor>
+        </w:drawing>
+      </w:r>
+      <w:r>
+        <w:rPr>
+          <w:noProof/>
+          <w:sz w:val="70"/>
+          <w:szCs w:val="70"/>
+          <w:lang w:bidi="ar-EG"/>
+        </w:rPr>
+        <w:drawing>
+          <wp:anchor distT="0" distB="0" distL="114300" distR="114300" simplePos="0" relativeHeight="251655168" behindDoc="1" locked="0" layoutInCell="1" allowOverlap="1" wp14:anchorId="47409CB9" wp14:editId="083569BC">
+            <wp:simplePos x="0" y="0"/>
+            <wp:positionH relativeFrom="column">
+              <wp:posOffset>-537210</wp:posOffset>
+            </wp:positionH>
+            <wp:positionV relativeFrom="paragraph">
+              <wp:posOffset>-521970</wp:posOffset>
+            </wp:positionV>
+            <wp:extent cx="7277100" cy="9703047"/>
+            <wp:effectExtent l="0" t="0" r="0" b="0"/>
+            <wp:wrapNone/>
+            <wp:docPr id="1601110247" name="Picture 1" descr="A stack of books on a desk&#10;&#10;AI-generated content may be incorrect."/>
+            <wp:cNvGraphicFramePr>
+              <a:graphicFrameLocks xmlns:a="http://schemas.openxmlformats.org/drawingml/2006/main" noChangeAspect="1"/>
+            </wp:cNvGraphicFramePr>
+            <a:graphic xmlns:a="http://schemas.openxmlformats.org/drawingml/2006/main">
+              <a:graphicData uri="http://schemas.openxmlformats.org/drawingml/2006/picture">
+                <pic:pic xmlns:pic="http://schemas.openxmlformats.org/drawingml/2006/picture">
+                  <pic:nvPicPr>
+                    <pic:cNvPr id="1601110247" name="Picture 1" descr="A stack of books on a desk&#10;&#10;AI-generated content may be incorrect."/>
+                    <pic:cNvPicPr/>
+                  </pic:nvPicPr>
+                  <pic:blipFill>
+                    <a:blip r:embed="rId11" cstate="print">
+                      <a:extLst>
+                        <a:ext uri="{28A0092B-C50C-407E-A947-70E740481C1C}">
+                          <a14:useLocalDpi xmlns:a14="http://schemas.microsoft.com/office/drawing/2010/main" val="0"/>
+                        </a:ext>
+                      </a:extLst>
+                    </a:blip>
+                    <a:stretch>
+                      <a:fillRect/>
+                    </a:stretch>
+                  </pic:blipFill>
+                  <pic:spPr>
+                    <a:xfrm>
+                      <a:off x="0" y="0"/>
+                      <a:ext cx="7277100" cy="9703047"/>
+                    </a:xfrm>
+                    <a:prstGeom prst="rect">
+                      <a:avLst/>
+                    </a:prstGeom>
+                  </pic:spPr>
+                </pic:pic>
+              </a:graphicData>
+            </a:graphic>
+            <wp14:sizeRelH relativeFrom="margin">
+              <wp14:pctWidth>0</wp14:pctWidth>
+            </wp14:sizeRelH>
+            <wp14:sizeRelV relativeFrom="margin">
+              <wp14:pctHeight>0</wp14:pctHeight>
+            </wp14:sizeRelV>
+          </wp:anchor>
+        </w:drawing>
+      </w:r>
+      <w:r>
+        <w:rPr>
+          <w:rFonts w:asciiTheme="minorHAnsi" w:eastAsiaTheme="minorHAnsi" w:hAnsiTheme="minorHAnsi" w:cstheme="minorBidi"/>
           <w:color w:val="auto"/>
           <w:sz w:val="42"/>
           <w:szCs w:val="42"/>
         </w:rPr>
-        <w:pict>
-          <v:shape id="_x0000_s1026" o:spid="_x0000_s1026" o:spt="202" type="#_x0000_t202" style="position:absolute;left:0pt;margin-left:408.7pt;margin-top:-18.6pt;height:119.75pt;width:123.55pt;z-index:251660288;mso-width-relative:page;mso-height-relative:page;" stroked="t" coordsize="21600,21600">
-            <v:path/>
-            <v:fill focussize="0,0"/>
-            <v:stroke color="#FFFFFF" joinstyle="miter"/>
-            <v:imagedata o:title=""/>
-            <o:lock v:ext="edit"/>
-            <v:textbox>
-              <w:txbxContent>
-                <w:p>
-                  <w:r>
-                    <w:t xml:space="preserve">               </w:t>
-                  </w:r>
-                  <w:r>
-                    <w:drawing>
-                      <wp:inline distT="0" distB="0" distL="0" distR="0">
-                        <wp:extent cx="1351915" cy="1240790"/>
-                        <wp:effectExtent l="0" t="0" r="0" b="0"/>
-                        <wp:docPr id="11" name="Picture 2"/>
-                        <wp:cNvGraphicFramePr>
-                          <a:graphicFrameLocks xmlns:a="http://schemas.openxmlformats.org/drawingml/2006/main" noChangeAspect="1"/>
-                        </wp:cNvGraphicFramePr>
-                        <a:graphic xmlns:a="http://schemas.openxmlformats.org/drawingml/2006/main">
-                          <a:graphicData uri="http://schemas.openxmlformats.org/drawingml/2006/picture">
-                            <pic:pic xmlns:pic="http://schemas.openxmlformats.org/drawingml/2006/picture">
-                              <pic:nvPicPr>
-                                <pic:cNvPr id="11" name="Picture 2"/>
-                                <pic:cNvPicPr>
-                                  <a:picLocks noChangeAspect="1"/>
-                                </pic:cNvPicPr>
-                              </pic:nvPicPr>
-                              <pic:blipFill>
-                                <a:blip r:embed="rId8" cstate="print">
-                                  <a:extLst>
-                                    <a:ext uri="{28A0092B-C50C-407E-A947-70E740481C1C}">
-                                      <a14:useLocalDpi xmlns:a14="http://schemas.microsoft.com/office/drawing/2010/main" val="0"/>
-                                    </a:ext>
-                                  </a:extLst>
-                                </a:blip>
-                                <a:stretch>
-                                  <a:fillRect/>
-                                </a:stretch>
-                              </pic:blipFill>
-                              <pic:spPr>
-                                <a:xfrm>
-                                  <a:off x="0" y="0"/>
-                                  <a:ext cx="1352126" cy="1240798"/>
-                                </a:xfrm>
-                                <a:prstGeom prst="rect">
-                                  <a:avLst/>
-                                </a:prstGeom>
-                              </pic:spPr>
-                            </pic:pic>
-                          </a:graphicData>
-                        </a:graphic>
-                      </wp:inline>
-                    </w:drawing>
-                  </w:r>
-                </w:p>
-              </w:txbxContent>
-            </v:textbox>
-          </v:shape>
-        </w:pict>
-      </w:r>
-      <w:r>
-        <w:rPr>
-          <w:rFonts w:asciiTheme="minorHAnsi" w:hAnsiTheme="minorHAnsi" w:eastAsiaTheme="minorHAnsi" w:cstheme="minorBidi"/>
+        <w:t>C</w:t>
+      </w:r>
+    </w:p>
+    <w:p>
+      <w:pPr>
+        <w:pStyle w:val="TOCHeading1"/>
+        <w:rPr>
+          <w:rFonts w:asciiTheme="minorHAnsi" w:eastAsiaTheme="minorHAnsi" w:hAnsiTheme="minorHAnsi" w:cstheme="minorBidi"/>
           <w:color w:val="auto"/>
           <w:sz w:val="42"/>
           <w:szCs w:val="42"/>
         </w:rPr>
-        <w:t>Cairo University</w:t>
-      </w:r>
-      <w:r>
-        <w:rPr>
-          <w:rFonts w:asciiTheme="minorHAnsi" w:hAnsiTheme="minorHAnsi" w:eastAsiaTheme="minorHAnsi" w:cstheme="minorBidi"/>
+      </w:pPr>
+      <w:r>
+        <w:rPr>
+          <w:rFonts w:asciiTheme="minorHAnsi" w:eastAsiaTheme="minorHAnsi" w:hAnsiTheme="minorHAnsi" w:cstheme="minorBidi"/>
           <w:color w:val="auto"/>
           <w:sz w:val="42"/>
           <w:szCs w:val="42"/>
         </w:rPr>
-        <w:br w:type="textWrapping"/>
-      </w:r>
-      <w:r>
-        <w:rPr>
-          <w:rFonts w:asciiTheme="minorHAnsi" w:hAnsiTheme="minorHAnsi" w:eastAsiaTheme="minorHAnsi" w:cstheme="minorBidi"/>
+        <w:t>C</w:t>
+      </w:r>
+      <w:r>
+        <w:rPr>
+          <w:rFonts w:asciiTheme="minorHAnsi" w:eastAsiaTheme="minorHAnsi" w:hAnsiTheme="minorHAnsi" w:cstheme="minorBidi"/>
           <w:color w:val="auto"/>
           <w:sz w:val="42"/>
           <w:szCs w:val="42"/>
         </w:rPr>
+        <w:t>airo University</w:t>
+      </w:r>
+      <w:r>
+        <w:rPr>
+          <w:rFonts w:asciiTheme="minorHAnsi" w:eastAsiaTheme="minorHAnsi" w:hAnsiTheme="minorHAnsi" w:cstheme="minorBidi"/>
+          <w:color w:val="auto"/>
+          <w:sz w:val="42"/>
+          <w:szCs w:val="42"/>
+        </w:rPr>
+        <w:br/>
         <w:t xml:space="preserve">Faculty of Computers and Artificial Intelligence  </w:t>
       </w:r>
     </w:p>
@@ -279,7 +418,7 @@
     <w:sdt>
       <w:sdtPr>
         <w:rPr>
-          <w:rFonts w:asciiTheme="minorHAnsi" w:hAnsiTheme="minorHAnsi" w:eastAsiaTheme="minorHAnsi" w:cstheme="minorBidi"/>
+          <w:rFonts w:asciiTheme="minorHAnsi" w:eastAsiaTheme="minorHAnsi" w:hAnsiTheme="minorHAnsi" w:cstheme="minorBidi"/>
           <w:b w:val="0"/>
           <w:bCs w:val="0"/>
           <w:color w:val="auto"/>
@@ -294,10 +433,6 @@
       </w:sdtPr>
       <w:sdtEndPr>
         <w:rPr>
-          <w:rFonts w:asciiTheme="minorHAnsi" w:hAnsiTheme="minorHAnsi" w:eastAsiaTheme="minorHAnsi" w:cstheme="minorBidi"/>
-          <w:b w:val="0"/>
-          <w:bCs w:val="0"/>
-          <w:color w:val="auto"/>
           <w:sz w:val="22"/>
           <w:szCs w:val="22"/>
         </w:rPr>
@@ -305,7 +440,7 @@
       <w:sdtContent>
         <w:p>
           <w:pPr>
-            <w:pStyle w:val="38"/>
+            <w:pStyle w:val="TOCHeading1"/>
             <w:rPr>
               <w:sz w:val="30"/>
               <w:szCs w:val="30"/>
@@ -321,7 +456,7 @@
         </w:p>
         <w:p>
           <w:pPr>
-            <w:pStyle w:val="19"/>
+            <w:pStyle w:val="TOC1"/>
             <w:tabs>
               <w:tab w:val="right" w:leader="dot" w:pos="9761"/>
             </w:tabs>
@@ -347,774 +482,462 @@
             </w:rPr>
             <w:fldChar w:fldCharType="separate"/>
           </w:r>
-          <w:r>
-            <w:rPr>
-              <w:szCs w:val="24"/>
-            </w:rPr>
-            <w:fldChar w:fldCharType="begin"/>
-          </w:r>
-          <w:r>
-            <w:rPr>
-              <w:szCs w:val="24"/>
-            </w:rPr>
-            <w:instrText xml:space="preserve"> HYPERLINK \l _Toc17187 </w:instrText>
-          </w:r>
-          <w:r>
-            <w:rPr>
-              <w:szCs w:val="24"/>
-            </w:rPr>
-            <w:fldChar w:fldCharType="separate"/>
-          </w:r>
-          <w:r>
-            <w:t>Instructions [To be removed]</w:t>
-          </w:r>
-          <w:r>
-            <w:tab/>
-          </w:r>
-          <w:r>
-            <w:fldChar w:fldCharType="begin"/>
-          </w:r>
-          <w:r>
-            <w:instrText xml:space="preserve"> PAGEREF _Toc17187 \h </w:instrText>
-          </w:r>
-          <w:r>
-            <w:fldChar w:fldCharType="separate"/>
-          </w:r>
-          <w:r>
-            <w:t>3</w:t>
-          </w:r>
-          <w:r>
-            <w:fldChar w:fldCharType="end"/>
-          </w:r>
-          <w:r>
-            <w:rPr>
-              <w:szCs w:val="24"/>
-            </w:rPr>
-            <w:fldChar w:fldCharType="end"/>
-          </w:r>
+          <w:hyperlink w:anchor="_Toc17187" w:history="1">
+            <w:r>
+              <w:t>Instructions [To be removed]</w:t>
+            </w:r>
+            <w:r>
+              <w:tab/>
+            </w:r>
+            <w:r>
+              <w:fldChar w:fldCharType="begin"/>
+            </w:r>
+            <w:r>
+              <w:instrText xml:space="preserve"> PAGEREF _Toc17187 \h </w:instrText>
+            </w:r>
+            <w:r>
+              <w:fldChar w:fldCharType="separate"/>
+            </w:r>
+            <w:r>
+              <w:t>3</w:t>
+            </w:r>
+            <w:r>
+              <w:fldChar w:fldCharType="end"/>
+            </w:r>
+          </w:hyperlink>
         </w:p>
         <w:p>
           <w:pPr>
-            <w:pStyle w:val="19"/>
+            <w:pStyle w:val="TOC1"/>
             <w:tabs>
               <w:tab w:val="right" w:leader="dot" w:pos="9761"/>
             </w:tabs>
           </w:pPr>
-          <w:r>
-            <w:rPr>
-              <w:szCs w:val="24"/>
-            </w:rPr>
-            <w:fldChar w:fldCharType="begin"/>
-          </w:r>
-          <w:r>
-            <w:rPr>
-              <w:szCs w:val="24"/>
-            </w:rPr>
-            <w:instrText xml:space="preserve"> HYPERLINK \l _Toc17879 </w:instrText>
-          </w:r>
-          <w:r>
-            <w:rPr>
-              <w:szCs w:val="24"/>
-            </w:rPr>
-            <w:fldChar w:fldCharType="separate"/>
-          </w:r>
-          <w:r>
-            <w:t>Team</w:t>
-          </w:r>
-          <w:r>
-            <w:tab/>
-          </w:r>
-          <w:r>
-            <w:fldChar w:fldCharType="begin"/>
-          </w:r>
-          <w:r>
-            <w:instrText xml:space="preserve"> PAGEREF _Toc17879 \h </w:instrText>
-          </w:r>
-          <w:r>
-            <w:fldChar w:fldCharType="separate"/>
-          </w:r>
-          <w:r>
-            <w:t>3</w:t>
-          </w:r>
-          <w:r>
-            <w:fldChar w:fldCharType="end"/>
-          </w:r>
-          <w:r>
-            <w:rPr>
-              <w:szCs w:val="24"/>
-            </w:rPr>
-            <w:fldChar w:fldCharType="end"/>
-          </w:r>
+          <w:hyperlink w:anchor="_Toc17879" w:history="1">
+            <w:r>
+              <w:t>Team</w:t>
+            </w:r>
+            <w:r>
+              <w:tab/>
+            </w:r>
+            <w:r>
+              <w:fldChar w:fldCharType="begin"/>
+            </w:r>
+            <w:r>
+              <w:instrText xml:space="preserve"> PAGEREF _Toc17879 \h </w:instrText>
+            </w:r>
+            <w:r>
+              <w:fldChar w:fldCharType="separate"/>
+            </w:r>
+            <w:r>
+              <w:t>3</w:t>
+            </w:r>
+            <w:r>
+              <w:fldChar w:fldCharType="end"/>
+            </w:r>
+          </w:hyperlink>
         </w:p>
         <w:p>
           <w:pPr>
-            <w:pStyle w:val="19"/>
+            <w:pStyle w:val="TOC1"/>
             <w:tabs>
               <w:tab w:val="right" w:leader="dot" w:pos="9761"/>
             </w:tabs>
           </w:pPr>
-          <w:r>
-            <w:rPr>
-              <w:szCs w:val="24"/>
-            </w:rPr>
-            <w:fldChar w:fldCharType="begin"/>
-          </w:r>
-          <w:r>
-            <w:rPr>
-              <w:szCs w:val="24"/>
-            </w:rPr>
-            <w:instrText xml:space="preserve"> HYPERLINK \l _Toc22739 </w:instrText>
-          </w:r>
-          <w:r>
-            <w:rPr>
-              <w:szCs w:val="24"/>
-            </w:rPr>
-            <w:fldChar w:fldCharType="separate"/>
-          </w:r>
-          <w:r>
-            <w:t>Document Purpose and Audience</w:t>
-          </w:r>
-          <w:r>
-            <w:tab/>
-          </w:r>
-          <w:r>
-            <w:fldChar w:fldCharType="begin"/>
-          </w:r>
-          <w:r>
-            <w:instrText xml:space="preserve"> PAGEREF _Toc22739 \h </w:instrText>
-          </w:r>
-          <w:r>
-            <w:fldChar w:fldCharType="separate"/>
-          </w:r>
-          <w:r>
-            <w:t>3</w:t>
-          </w:r>
-          <w:r>
-            <w:fldChar w:fldCharType="end"/>
-          </w:r>
-          <w:r>
-            <w:rPr>
-              <w:szCs w:val="24"/>
-            </w:rPr>
-            <w:fldChar w:fldCharType="end"/>
-          </w:r>
+          <w:hyperlink w:anchor="_Toc22739" w:history="1">
+            <w:r>
+              <w:t>Document Purpose and Audience</w:t>
+            </w:r>
+            <w:r>
+              <w:tab/>
+            </w:r>
+            <w:r>
+              <w:fldChar w:fldCharType="begin"/>
+            </w:r>
+            <w:r>
+              <w:instrText xml:space="preserve"> PAGEREF _Toc22739 \h </w:instrText>
+            </w:r>
+            <w:r>
+              <w:fldChar w:fldCharType="separate"/>
+            </w:r>
+            <w:r>
+              <w:t>3</w:t>
+            </w:r>
+            <w:r>
+              <w:fldChar w:fldCharType="end"/>
+            </w:r>
+          </w:hyperlink>
         </w:p>
         <w:p>
           <w:pPr>
-            <w:pStyle w:val="19"/>
+            <w:pStyle w:val="TOC1"/>
             <w:tabs>
               <w:tab w:val="right" w:leader="dot" w:pos="9761"/>
             </w:tabs>
           </w:pPr>
-          <w:r>
-            <w:rPr>
-              <w:szCs w:val="24"/>
-            </w:rPr>
-            <w:fldChar w:fldCharType="begin"/>
-          </w:r>
-          <w:r>
-            <w:rPr>
-              <w:szCs w:val="24"/>
-            </w:rPr>
-            <w:instrText xml:space="preserve"> HYPERLINK \l _Toc5252 </w:instrText>
-          </w:r>
-          <w:r>
-            <w:rPr>
-              <w:szCs w:val="24"/>
-            </w:rPr>
-            <w:fldChar w:fldCharType="separate"/>
-          </w:r>
-          <w:r>
-            <w:t>System Models</w:t>
-          </w:r>
-          <w:r>
-            <w:tab/>
-          </w:r>
-          <w:r>
-            <w:fldChar w:fldCharType="begin"/>
-          </w:r>
-          <w:r>
-            <w:instrText xml:space="preserve"> PAGEREF _Toc5252 \h </w:instrText>
-          </w:r>
-          <w:r>
-            <w:fldChar w:fldCharType="separate"/>
-          </w:r>
-          <w:r>
-            <w:t>3</w:t>
-          </w:r>
-          <w:r>
-            <w:fldChar w:fldCharType="end"/>
-          </w:r>
-          <w:r>
-            <w:rPr>
-              <w:szCs w:val="24"/>
-            </w:rPr>
-            <w:fldChar w:fldCharType="end"/>
-          </w:r>
+          <w:hyperlink w:anchor="_Toc5252" w:history="1">
+            <w:r>
+              <w:t>System Models</w:t>
+            </w:r>
+            <w:r>
+              <w:tab/>
+            </w:r>
+            <w:r>
+              <w:fldChar w:fldCharType="begin"/>
+            </w:r>
+            <w:r>
+              <w:instrText xml:space="preserve"> PAGEREF _Toc5252 \h </w:instrText>
+            </w:r>
+            <w:r>
+              <w:fldChar w:fldCharType="separate"/>
+            </w:r>
+            <w:r>
+              <w:t>3</w:t>
+            </w:r>
+            <w:r>
+              <w:fldChar w:fldCharType="end"/>
+            </w:r>
+          </w:hyperlink>
         </w:p>
         <w:p>
           <w:pPr>
-            <w:pStyle w:val="20"/>
+            <w:pStyle w:val="TOC2"/>
             <w:tabs>
               <w:tab w:val="right" w:leader="dot" w:pos="9761"/>
             </w:tabs>
           </w:pPr>
-          <w:r>
-            <w:rPr>
-              <w:szCs w:val="24"/>
-            </w:rPr>
-            <w:fldChar w:fldCharType="begin"/>
-          </w:r>
-          <w:r>
-            <w:rPr>
-              <w:szCs w:val="24"/>
-            </w:rPr>
-            <w:instrText xml:space="preserve"> HYPERLINK \l _Toc29105 </w:instrText>
-          </w:r>
-          <w:r>
-            <w:rPr>
-              <w:szCs w:val="24"/>
-            </w:rPr>
-            <w:fldChar w:fldCharType="separate"/>
-          </w:r>
-          <w:r>
-            <w:t>I. Architecture Diagram</w:t>
-          </w:r>
-          <w:r>
-            <w:tab/>
-          </w:r>
-          <w:r>
-            <w:fldChar w:fldCharType="begin"/>
-          </w:r>
-          <w:r>
-            <w:instrText xml:space="preserve"> PAGEREF _Toc29105 \h </w:instrText>
-          </w:r>
-          <w:r>
-            <w:fldChar w:fldCharType="separate"/>
-          </w:r>
-          <w:r>
-            <w:t>3</w:t>
-          </w:r>
-          <w:r>
-            <w:fldChar w:fldCharType="end"/>
-          </w:r>
-          <w:r>
-            <w:rPr>
-              <w:szCs w:val="24"/>
-            </w:rPr>
-            <w:fldChar w:fldCharType="end"/>
-          </w:r>
+          <w:hyperlink w:anchor="_Toc29105" w:history="1">
+            <w:r>
+              <w:t>I. Architecture Diagram</w:t>
+            </w:r>
+            <w:r>
+              <w:tab/>
+            </w:r>
+            <w:r>
+              <w:fldChar w:fldCharType="begin"/>
+            </w:r>
+            <w:r>
+              <w:instrText xml:space="preserve"> PAGEREF _Toc29105 \h </w:instrText>
+            </w:r>
+            <w:r>
+              <w:fldChar w:fldCharType="separate"/>
+            </w:r>
+            <w:r>
+              <w:t>3</w:t>
+            </w:r>
+            <w:r>
+              <w:fldChar w:fldCharType="end"/>
+            </w:r>
+          </w:hyperlink>
         </w:p>
         <w:p>
           <w:pPr>
-            <w:pStyle w:val="20"/>
+            <w:pStyle w:val="TOC2"/>
             <w:tabs>
               <w:tab w:val="right" w:leader="dot" w:pos="9761"/>
             </w:tabs>
           </w:pPr>
-          <w:r>
-            <w:rPr>
-              <w:szCs w:val="24"/>
-            </w:rPr>
-            <w:fldChar w:fldCharType="begin"/>
-          </w:r>
-          <w:r>
-            <w:rPr>
-              <w:szCs w:val="24"/>
-            </w:rPr>
-            <w:instrText xml:space="preserve"> HYPERLINK \l _Toc7901 </w:instrText>
-          </w:r>
-          <w:r>
-            <w:rPr>
-              <w:szCs w:val="24"/>
-            </w:rPr>
-            <w:fldChar w:fldCharType="separate"/>
-          </w:r>
-          <w:r>
-            <w:t>II. Class Diagram(s)</w:t>
-          </w:r>
-          <w:r>
-            <w:tab/>
-          </w:r>
-          <w:r>
-            <w:fldChar w:fldCharType="begin"/>
-          </w:r>
-          <w:r>
-            <w:instrText xml:space="preserve"> PAGEREF _Toc7901 \h </w:instrText>
-          </w:r>
-          <w:r>
-            <w:fldChar w:fldCharType="separate"/>
-          </w:r>
-          <w:r>
-            <w:t>4</w:t>
-          </w:r>
-          <w:r>
-            <w:fldChar w:fldCharType="end"/>
-          </w:r>
-          <w:r>
-            <w:rPr>
-              <w:szCs w:val="24"/>
-            </w:rPr>
-            <w:fldChar w:fldCharType="end"/>
-          </w:r>
+          <w:hyperlink w:anchor="_Toc7901" w:history="1">
+            <w:r>
+              <w:t>II. Class Diagram(s)</w:t>
+            </w:r>
+            <w:r>
+              <w:tab/>
+            </w:r>
+            <w:r>
+              <w:fldChar w:fldCharType="begin"/>
+            </w:r>
+            <w:r>
+              <w:instrText xml:space="preserve"> PAGEREF _Toc7901 \h </w:instrText>
+            </w:r>
+            <w:r>
+              <w:fldChar w:fldCharType="separate"/>
+            </w:r>
+            <w:r>
+              <w:t>4</w:t>
+            </w:r>
+            <w:r>
+              <w:fldChar w:fldCharType="end"/>
+            </w:r>
+          </w:hyperlink>
         </w:p>
         <w:p>
           <w:pPr>
-            <w:pStyle w:val="20"/>
+            <w:pStyle w:val="TOC2"/>
             <w:tabs>
               <w:tab w:val="right" w:leader="dot" w:pos="9761"/>
             </w:tabs>
           </w:pPr>
-          <w:r>
-            <w:rPr>
-              <w:szCs w:val="24"/>
-            </w:rPr>
-            <w:fldChar w:fldCharType="begin"/>
-          </w:r>
-          <w:r>
-            <w:rPr>
-              <w:szCs w:val="24"/>
-            </w:rPr>
-            <w:instrText xml:space="preserve"> HYPERLINK \l _Toc10477 </w:instrText>
-          </w:r>
-          <w:r>
-            <w:rPr>
-              <w:szCs w:val="24"/>
-            </w:rPr>
-            <w:fldChar w:fldCharType="separate"/>
-          </w:r>
-          <w:r>
-            <w:t>III. Class Descriptions</w:t>
-          </w:r>
-          <w:r>
-            <w:tab/>
-          </w:r>
-          <w:r>
-            <w:fldChar w:fldCharType="begin"/>
-          </w:r>
-          <w:r>
-            <w:instrText xml:space="preserve"> PAGEREF _Toc10477 \h </w:instrText>
-          </w:r>
-          <w:r>
-            <w:fldChar w:fldCharType="separate"/>
-          </w:r>
-          <w:r>
-            <w:t>5</w:t>
-          </w:r>
-          <w:r>
-            <w:fldChar w:fldCharType="end"/>
-          </w:r>
-          <w:r>
-            <w:rPr>
-              <w:szCs w:val="24"/>
-            </w:rPr>
-            <w:fldChar w:fldCharType="end"/>
-          </w:r>
+          <w:hyperlink w:anchor="_Toc10477" w:history="1">
+            <w:r>
+              <w:t>III. Class Descriptions</w:t>
+            </w:r>
+            <w:r>
+              <w:tab/>
+            </w:r>
+            <w:r>
+              <w:fldChar w:fldCharType="begin"/>
+            </w:r>
+            <w:r>
+              <w:instrText xml:space="preserve"> PAGEREF _Toc10477 \h </w:instrText>
+            </w:r>
+            <w:r>
+              <w:fldChar w:fldCharType="separate"/>
+            </w:r>
+            <w:r>
+              <w:t>5</w:t>
+            </w:r>
+            <w:r>
+              <w:fldChar w:fldCharType="end"/>
+            </w:r>
+          </w:hyperlink>
         </w:p>
         <w:p>
           <w:pPr>
-            <w:pStyle w:val="20"/>
+            <w:pStyle w:val="TOC2"/>
             <w:tabs>
               <w:tab w:val="right" w:leader="dot" w:pos="9761"/>
             </w:tabs>
           </w:pPr>
-          <w:r>
-            <w:rPr>
-              <w:szCs w:val="24"/>
-            </w:rPr>
-            <w:fldChar w:fldCharType="begin"/>
-          </w:r>
-          <w:r>
-            <w:rPr>
-              <w:szCs w:val="24"/>
-            </w:rPr>
-            <w:instrText xml:space="preserve"> HYPERLINK \l _Toc30452 </w:instrText>
-          </w:r>
-          <w:r>
-            <w:rPr>
-              <w:szCs w:val="24"/>
-            </w:rPr>
-            <w:fldChar w:fldCharType="separate"/>
-          </w:r>
-          <w:r>
-            <w:t>IV. Sequence diagrams</w:t>
-          </w:r>
-          <w:r>
-            <w:tab/>
-          </w:r>
-          <w:r>
-            <w:fldChar w:fldCharType="begin"/>
-          </w:r>
-          <w:r>
-            <w:instrText xml:space="preserve"> PAGEREF _Toc30452 \h </w:instrText>
-          </w:r>
-          <w:r>
-            <w:fldChar w:fldCharType="separate"/>
-          </w:r>
-          <w:r>
-            <w:t>6</w:t>
-          </w:r>
-          <w:r>
-            <w:fldChar w:fldCharType="end"/>
-          </w:r>
-          <w:r>
-            <w:rPr>
-              <w:szCs w:val="24"/>
-            </w:rPr>
-            <w:fldChar w:fldCharType="end"/>
-          </w:r>
+          <w:hyperlink w:anchor="_Toc30452" w:history="1">
+            <w:r>
+              <w:t>IV. Sequence diagrams</w:t>
+            </w:r>
+            <w:r>
+              <w:tab/>
+            </w:r>
+            <w:r>
+              <w:fldChar w:fldCharType="begin"/>
+            </w:r>
+            <w:r>
+              <w:instrText xml:space="preserve"> PAGEREF _Toc30452 \h </w:instrText>
+            </w:r>
+            <w:r>
+              <w:fldChar w:fldCharType="separate"/>
+            </w:r>
+            <w:r>
+              <w:t>6</w:t>
+            </w:r>
+            <w:r>
+              <w:fldChar w:fldCharType="end"/>
+            </w:r>
+          </w:hyperlink>
         </w:p>
         <w:p>
           <w:pPr>
-            <w:pStyle w:val="21"/>
+            <w:pStyle w:val="TOC3"/>
             <w:tabs>
               <w:tab w:val="right" w:leader="dot" w:pos="9761"/>
             </w:tabs>
           </w:pPr>
-          <w:r>
-            <w:rPr>
-              <w:szCs w:val="24"/>
-            </w:rPr>
-            <w:fldChar w:fldCharType="begin"/>
-          </w:r>
-          <w:r>
-            <w:rPr>
-              <w:szCs w:val="24"/>
-            </w:rPr>
-            <w:instrText xml:space="preserve"> HYPERLINK \l _Toc9583 </w:instrText>
-          </w:r>
-          <w:r>
-            <w:rPr>
-              <w:szCs w:val="24"/>
-            </w:rPr>
-            <w:fldChar w:fldCharType="separate"/>
-          </w:r>
-          <w:r>
-            <w:t>Class - Sequence Usage Table</w:t>
-          </w:r>
-          <w:r>
-            <w:tab/>
-          </w:r>
-          <w:r>
-            <w:fldChar w:fldCharType="begin"/>
-          </w:r>
-          <w:r>
-            <w:instrText xml:space="preserve"> PAGEREF _Toc9583 \h </w:instrText>
-          </w:r>
-          <w:r>
-            <w:fldChar w:fldCharType="separate"/>
-          </w:r>
-          <w:r>
-            <w:t>7</w:t>
-          </w:r>
-          <w:r>
-            <w:fldChar w:fldCharType="end"/>
-          </w:r>
-          <w:r>
-            <w:rPr>
-              <w:szCs w:val="24"/>
-            </w:rPr>
-            <w:fldChar w:fldCharType="end"/>
-          </w:r>
+          <w:hyperlink w:anchor="_Toc9583" w:history="1">
+            <w:r>
+              <w:t>Class - Sequence Usage Table</w:t>
+            </w:r>
+            <w:r>
+              <w:tab/>
+            </w:r>
+            <w:r>
+              <w:fldChar w:fldCharType="begin"/>
+            </w:r>
+            <w:r>
+              <w:instrText xml:space="preserve"> PAGEREF _Toc9583 \h </w:instrText>
+            </w:r>
+            <w:r>
+              <w:fldChar w:fldCharType="separate"/>
+            </w:r>
+            <w:r>
+              <w:t>7</w:t>
+            </w:r>
+            <w:r>
+              <w:fldChar w:fldCharType="end"/>
+            </w:r>
+          </w:hyperlink>
         </w:p>
         <w:p>
           <w:pPr>
-            <w:pStyle w:val="20"/>
+            <w:pStyle w:val="TOC2"/>
             <w:tabs>
               <w:tab w:val="right" w:leader="dot" w:pos="9761"/>
             </w:tabs>
           </w:pPr>
-          <w:r>
-            <w:rPr>
-              <w:szCs w:val="24"/>
-            </w:rPr>
-            <w:fldChar w:fldCharType="begin"/>
-          </w:r>
-          <w:r>
-            <w:rPr>
-              <w:szCs w:val="24"/>
-            </w:rPr>
-            <w:instrText xml:space="preserve"> HYPERLINK \l _Toc30911 </w:instrText>
-          </w:r>
-          <w:r>
-            <w:rPr>
-              <w:szCs w:val="24"/>
-            </w:rPr>
-            <w:fldChar w:fldCharType="separate"/>
-          </w:r>
-          <w:r>
-            <w:t>V. State Diagram</w:t>
-          </w:r>
-          <w:r>
-            <w:tab/>
-          </w:r>
-          <w:r>
-            <w:fldChar w:fldCharType="begin"/>
-          </w:r>
-          <w:r>
-            <w:instrText xml:space="preserve"> PAGEREF _Toc30911 \h </w:instrText>
-          </w:r>
-          <w:r>
-            <w:fldChar w:fldCharType="separate"/>
-          </w:r>
-          <w:r>
-            <w:t>8</w:t>
-          </w:r>
-          <w:r>
-            <w:fldChar w:fldCharType="end"/>
-          </w:r>
-          <w:r>
-            <w:rPr>
-              <w:szCs w:val="24"/>
-            </w:rPr>
-            <w:fldChar w:fldCharType="end"/>
-          </w:r>
+          <w:hyperlink w:anchor="_Toc30911" w:history="1">
+            <w:r>
+              <w:t>V. State Diagram</w:t>
+            </w:r>
+            <w:r>
+              <w:tab/>
+            </w:r>
+            <w:r>
+              <w:fldChar w:fldCharType="begin"/>
+            </w:r>
+            <w:r>
+              <w:instrText xml:space="preserve"> PAGEREF _Toc30911 \h </w:instrText>
+            </w:r>
+            <w:r>
+              <w:fldChar w:fldCharType="separate"/>
+            </w:r>
+            <w:r>
+              <w:t>8</w:t>
+            </w:r>
+            <w:r>
+              <w:fldChar w:fldCharType="end"/>
+            </w:r>
+          </w:hyperlink>
         </w:p>
         <w:p>
           <w:pPr>
-            <w:pStyle w:val="20"/>
+            <w:pStyle w:val="TOC2"/>
             <w:tabs>
               <w:tab w:val="right" w:leader="dot" w:pos="9761"/>
             </w:tabs>
           </w:pPr>
-          <w:r>
-            <w:rPr>
-              <w:szCs w:val="24"/>
-            </w:rPr>
-            <w:fldChar w:fldCharType="begin"/>
-          </w:r>
-          <w:r>
-            <w:rPr>
-              <w:szCs w:val="24"/>
-            </w:rPr>
-            <w:instrText xml:space="preserve"> HYPERLINK \l _Toc10551 </w:instrText>
-          </w:r>
-          <w:r>
-            <w:rPr>
-              <w:szCs w:val="24"/>
-            </w:rPr>
-            <w:fldChar w:fldCharType="separate"/>
-          </w:r>
-          <w:r>
-            <w:t>V</w:t>
-          </w:r>
-          <w:r>
-            <w:rPr>
-              <w:rFonts w:hint="default"/>
-              <w:lang w:val="en-CA"/>
-            </w:rPr>
-            <w:t>I</w:t>
-          </w:r>
-          <w:r>
-            <w:t xml:space="preserve">. </w:t>
-          </w:r>
-          <w:r>
-            <w:rPr>
-              <w:rFonts w:hint="default"/>
-              <w:lang w:val="en-CA"/>
-            </w:rPr>
-            <w:t>SOLID Principles</w:t>
-          </w:r>
-          <w:r>
-            <w:tab/>
-          </w:r>
-          <w:r>
-            <w:fldChar w:fldCharType="begin"/>
-          </w:r>
-          <w:r>
-            <w:instrText xml:space="preserve"> PAGEREF _Toc10551 \h </w:instrText>
-          </w:r>
-          <w:r>
-            <w:fldChar w:fldCharType="separate"/>
-          </w:r>
-          <w:r>
-            <w:t>8</w:t>
-          </w:r>
-          <w:r>
-            <w:fldChar w:fldCharType="end"/>
-          </w:r>
-          <w:r>
-            <w:rPr>
-              <w:szCs w:val="24"/>
-            </w:rPr>
-            <w:fldChar w:fldCharType="end"/>
-          </w:r>
+          <w:hyperlink w:anchor="_Toc10551" w:history="1">
+            <w:r>
+              <w:t>V</w:t>
+            </w:r>
+            <w:r>
+              <w:rPr>
+                <w:lang w:val="en-CA"/>
+              </w:rPr>
+              <w:t>I</w:t>
+            </w:r>
+            <w:r>
+              <w:t xml:space="preserve">. </w:t>
+            </w:r>
+            <w:r>
+              <w:rPr>
+                <w:lang w:val="en-CA"/>
+              </w:rPr>
+              <w:t>SOLID Principles</w:t>
+            </w:r>
+            <w:r>
+              <w:tab/>
+            </w:r>
+            <w:r>
+              <w:fldChar w:fldCharType="begin"/>
+            </w:r>
+            <w:r>
+              <w:instrText xml:space="preserve"> PAGEREF _Toc10551 \h </w:instrText>
+            </w:r>
+            <w:r>
+              <w:fldChar w:fldCharType="separate"/>
+            </w:r>
+            <w:r>
+              <w:t>8</w:t>
+            </w:r>
+            <w:r>
+              <w:fldChar w:fldCharType="end"/>
+            </w:r>
+          </w:hyperlink>
         </w:p>
         <w:p>
           <w:pPr>
-            <w:pStyle w:val="20"/>
+            <w:pStyle w:val="TOC2"/>
             <w:tabs>
               <w:tab w:val="right" w:leader="dot" w:pos="9761"/>
             </w:tabs>
           </w:pPr>
-          <w:r>
-            <w:rPr>
-              <w:szCs w:val="24"/>
-            </w:rPr>
-            <w:fldChar w:fldCharType="begin"/>
-          </w:r>
-          <w:r>
-            <w:rPr>
-              <w:szCs w:val="24"/>
-            </w:rPr>
-            <w:instrText xml:space="preserve"> HYPERLINK \l _Toc1153 </w:instrText>
-          </w:r>
-          <w:r>
-            <w:rPr>
-              <w:szCs w:val="24"/>
-            </w:rPr>
-            <w:fldChar w:fldCharType="separate"/>
-          </w:r>
-          <w:r>
-            <w:t>V</w:t>
-          </w:r>
-          <w:r>
-            <w:rPr>
-              <w:rFonts w:hint="default"/>
-              <w:lang w:val="en-CA"/>
-            </w:rPr>
-            <w:t>II</w:t>
-          </w:r>
-          <w:r>
-            <w:t xml:space="preserve">. </w:t>
-          </w:r>
-          <w:r>
-            <w:rPr>
-              <w:rFonts w:hint="default"/>
-              <w:lang w:val="en-CA"/>
-            </w:rPr>
-            <w:t>Design Patterns</w:t>
-          </w:r>
-          <w:r>
-            <w:tab/>
-          </w:r>
-          <w:r>
-            <w:fldChar w:fldCharType="begin"/>
-          </w:r>
-          <w:r>
-            <w:instrText xml:space="preserve"> PAGEREF _Toc1153 \h </w:instrText>
-          </w:r>
-          <w:r>
-            <w:fldChar w:fldCharType="separate"/>
-          </w:r>
-          <w:r>
-            <w:t>8</w:t>
-          </w:r>
-          <w:r>
-            <w:fldChar w:fldCharType="end"/>
-          </w:r>
-          <w:r>
-            <w:rPr>
-              <w:szCs w:val="24"/>
-            </w:rPr>
-            <w:fldChar w:fldCharType="end"/>
-          </w:r>
+          <w:hyperlink w:anchor="_Toc1153" w:history="1">
+            <w:r>
+              <w:t>V</w:t>
+            </w:r>
+            <w:r>
+              <w:rPr>
+                <w:lang w:val="en-CA"/>
+              </w:rPr>
+              <w:t>II</w:t>
+            </w:r>
+            <w:r>
+              <w:t xml:space="preserve">. </w:t>
+            </w:r>
+            <w:r>
+              <w:rPr>
+                <w:lang w:val="en-CA"/>
+              </w:rPr>
+              <w:t>Design Patterns</w:t>
+            </w:r>
+            <w:r>
+              <w:tab/>
+            </w:r>
+            <w:r>
+              <w:fldChar w:fldCharType="begin"/>
+            </w:r>
+            <w:r>
+              <w:instrText xml:space="preserve"> PAGEREF _Toc1153 \h </w:instrText>
+            </w:r>
+            <w:r>
+              <w:fldChar w:fldCharType="separate"/>
+            </w:r>
+            <w:r>
+              <w:t>8</w:t>
+            </w:r>
+            <w:r>
+              <w:fldChar w:fldCharType="end"/>
+            </w:r>
+          </w:hyperlink>
         </w:p>
         <w:p>
           <w:pPr>
-            <w:pStyle w:val="19"/>
+            <w:pStyle w:val="TOC1"/>
             <w:tabs>
               <w:tab w:val="right" w:leader="dot" w:pos="9761"/>
             </w:tabs>
           </w:pPr>
-          <w:r>
-            <w:rPr>
-              <w:szCs w:val="24"/>
-            </w:rPr>
-            <w:fldChar w:fldCharType="begin"/>
-          </w:r>
-          <w:r>
-            <w:rPr>
-              <w:szCs w:val="24"/>
-            </w:rPr>
-            <w:instrText xml:space="preserve"> HYPERLINK \l _Toc10433 </w:instrText>
-          </w:r>
-          <w:r>
-            <w:rPr>
-              <w:szCs w:val="24"/>
-            </w:rPr>
-            <w:fldChar w:fldCharType="separate"/>
-          </w:r>
-          <w:r>
-            <w:t>Tools</w:t>
-          </w:r>
-          <w:r>
-            <w:tab/>
-          </w:r>
-          <w:r>
-            <w:fldChar w:fldCharType="begin"/>
-          </w:r>
-          <w:r>
-            <w:instrText xml:space="preserve"> PAGEREF _Toc10433 \h </w:instrText>
-          </w:r>
-          <w:r>
-            <w:fldChar w:fldCharType="separate"/>
-          </w:r>
-          <w:r>
-            <w:t>8</w:t>
-          </w:r>
-          <w:r>
-            <w:fldChar w:fldCharType="end"/>
-          </w:r>
-          <w:r>
-            <w:rPr>
-              <w:szCs w:val="24"/>
-            </w:rPr>
-            <w:fldChar w:fldCharType="end"/>
-          </w:r>
+          <w:hyperlink w:anchor="_Toc10433" w:history="1">
+            <w:r>
+              <w:t>Tools</w:t>
+            </w:r>
+            <w:r>
+              <w:tab/>
+            </w:r>
+            <w:r>
+              <w:fldChar w:fldCharType="begin"/>
+            </w:r>
+            <w:r>
+              <w:instrText xml:space="preserve"> PAGEREF _Toc10433 \h </w:instrText>
+            </w:r>
+            <w:r>
+              <w:fldChar w:fldCharType="separate"/>
+            </w:r>
+            <w:r>
+              <w:t>8</w:t>
+            </w:r>
+            <w:r>
+              <w:fldChar w:fldCharType="end"/>
+            </w:r>
+          </w:hyperlink>
         </w:p>
         <w:p>
           <w:pPr>
-            <w:pStyle w:val="19"/>
+            <w:pStyle w:val="TOC1"/>
             <w:tabs>
               <w:tab w:val="right" w:leader="dot" w:pos="9761"/>
             </w:tabs>
           </w:pPr>
-          <w:r>
-            <w:rPr>
-              <w:szCs w:val="24"/>
-            </w:rPr>
-            <w:fldChar w:fldCharType="begin"/>
-          </w:r>
-          <w:r>
-            <w:rPr>
-              <w:szCs w:val="24"/>
-            </w:rPr>
-            <w:instrText xml:space="preserve"> HYPERLINK \l _Toc25884 </w:instrText>
-          </w:r>
-          <w:r>
-            <w:rPr>
-              <w:szCs w:val="24"/>
-            </w:rPr>
-            <w:fldChar w:fldCharType="separate"/>
-          </w:r>
-          <w:r>
-            <w:t>Ownership Report</w:t>
-          </w:r>
-          <w:r>
-            <w:tab/>
-          </w:r>
-          <w:r>
-            <w:fldChar w:fldCharType="begin"/>
-          </w:r>
-          <w:r>
-            <w:instrText xml:space="preserve"> PAGEREF _Toc25884 \h </w:instrText>
-          </w:r>
-          <w:r>
-            <w:fldChar w:fldCharType="separate"/>
-          </w:r>
-          <w:r>
-            <w:t>8</w:t>
-          </w:r>
-          <w:r>
-            <w:fldChar w:fldCharType="end"/>
-          </w:r>
-          <w:r>
-            <w:rPr>
-              <w:szCs w:val="24"/>
-            </w:rPr>
-            <w:fldChar w:fldCharType="end"/>
-          </w:r>
+          <w:hyperlink w:anchor="_Toc25884" w:history="1">
+            <w:r>
+              <w:t>Ownership Report</w:t>
+            </w:r>
+            <w:r>
+              <w:tab/>
+            </w:r>
+            <w:r>
+              <w:fldChar w:fldCharType="begin"/>
+            </w:r>
+            <w:r>
+              <w:instrText xml:space="preserve"> PAGEREF _Toc25884 \h </w:instrText>
+            </w:r>
+            <w:r>
+              <w:fldChar w:fldCharType="separate"/>
+            </w:r>
+            <w:r>
+              <w:t>8</w:t>
+            </w:r>
+            <w:r>
+              <w:fldChar w:fldCharType="end"/>
+            </w:r>
+          </w:hyperlink>
         </w:p>
         <w:p>
           <w:r>
@@ -1128,23 +951,23 @@
     </w:sdt>
     <w:p>
       <w:pPr>
-        <w:pStyle w:val="2"/>
-      </w:pPr>
-    </w:p>
-    <w:p>
-      <w:pPr>
-        <w:pStyle w:val="2"/>
-      </w:pPr>
-    </w:p>
-    <w:p>
-      <w:pPr>
-        <w:pStyle w:val="2"/>
-      </w:pPr>
-    </w:p>
-    <w:p>
-      <w:pPr>
-        <w:rPr>
-          <w:rFonts w:asciiTheme="majorHAnsi" w:hAnsiTheme="majorHAnsi" w:eastAsiaTheme="minorEastAsia"/>
+        <w:pStyle w:val="Heading1"/>
+      </w:pPr>
+    </w:p>
+    <w:p>
+      <w:pPr>
+        <w:pStyle w:val="Heading1"/>
+      </w:pPr>
+    </w:p>
+    <w:p>
+      <w:pPr>
+        <w:pStyle w:val="Heading1"/>
+      </w:pPr>
+    </w:p>
+    <w:p>
+      <w:pPr>
+        <w:rPr>
+          <w:rFonts w:asciiTheme="majorHAnsi" w:eastAsiaTheme="minorEastAsia" w:hAnsiTheme="majorHAnsi"/>
           <w:b/>
           <w:bCs/>
           <w:color w:val="FF6600"/>
@@ -1153,22 +976,24 @@
         </w:rPr>
       </w:pPr>
       <w:r>
+        <w:lastRenderedPageBreak/>
         <w:br w:type="page"/>
       </w:r>
     </w:p>
     <w:p>
       <w:pPr>
-        <w:pStyle w:val="2"/>
+        <w:pStyle w:val="Heading1"/>
       </w:pPr>
       <w:bookmarkStart w:id="0" w:name="_Toc17187"/>
       <w:r>
+        <w:lastRenderedPageBreak/>
         <w:t>Instructions [To be removed]</w:t>
       </w:r>
       <w:bookmarkEnd w:id="0"/>
     </w:p>
     <w:p>
       <w:pPr>
-        <w:pStyle w:val="22"/>
+        <w:pStyle w:val="ListParagraph"/>
         <w:numPr>
           <w:ilvl w:val="0"/>
           <w:numId w:val="1"/>
@@ -1205,9 +1030,8 @@
     </w:p>
     <w:p>
       <w:pPr>
-        <w:pStyle w:val="22"/>
-        <w:rPr>
-          <w:rFonts w:hint="default"/>
+        <w:pStyle w:val="ListParagraph"/>
+        <w:rPr>
           <w:b/>
           <w:bCs/>
           <w:color w:val="C00000"/>
@@ -1216,6 +1040,7 @@
           <w:lang w:val="en-CA"/>
         </w:rPr>
       </w:pPr>
+      <w:proofErr w:type="gramStart"/>
       <w:r>
         <w:rPr>
           <w:b/>
@@ -1245,11 +1070,32 @@
           <w:sz w:val="24"/>
           <w:szCs w:val="24"/>
         </w:rPr>
-        <w:t>-SectionNumber-TA</w:t>
-      </w:r>
-      <w:r>
-        <w:rPr>
-          <w:rFonts w:hint="default"/>
+        <w:t>-</w:t>
+      </w:r>
+      <w:proofErr w:type="spellStart"/>
+      <w:r>
+        <w:rPr>
+          <w:b/>
+          <w:bCs/>
+          <w:color w:val="C00000"/>
+          <w:sz w:val="24"/>
+          <w:szCs w:val="24"/>
+        </w:rPr>
+        <w:t>SectionNumber</w:t>
+      </w:r>
+      <w:proofErr w:type="spellEnd"/>
+      <w:r>
+        <w:rPr>
+          <w:b/>
+          <w:bCs/>
+          <w:color w:val="C00000"/>
+          <w:sz w:val="24"/>
+          <w:szCs w:val="24"/>
+        </w:rPr>
+        <w:t>-TA</w:t>
+      </w:r>
+      <w:r>
+        <w:rPr>
           <w:b/>
           <w:bCs/>
           <w:color w:val="C00000"/>
@@ -1271,7 +1117,6 @@
       </w:r>
       <w:r>
         <w:rPr>
-          <w:rFonts w:hint="default"/>
           <w:b/>
           <w:bCs/>
           <w:color w:val="C00000"/>
@@ -1293,7 +1138,6 @@
       </w:r>
       <w:r>
         <w:rPr>
-          <w:rFonts w:hint="default"/>
           <w:b/>
           <w:bCs/>
           <w:color w:val="C00000"/>
@@ -1315,7 +1159,6 @@
       </w:r>
       <w:r>
         <w:rPr>
-          <w:rFonts w:hint="default"/>
           <w:b/>
           <w:bCs/>
           <w:color w:val="C00000"/>
@@ -1323,30 +1166,9 @@
           <w:szCs w:val="24"/>
           <w:lang w:val="en-CA"/>
         </w:rPr>
-        <w:t xml:space="preserve"> // For draft version</w:t>
-      </w:r>
-    </w:p>
-    <w:p>
-      <w:pPr>
-        <w:pStyle w:val="22"/>
-        <w:rPr>
-          <w:b/>
-          <w:bCs/>
-          <w:color w:val="C00000"/>
-          <w:sz w:val="24"/>
-          <w:szCs w:val="24"/>
-        </w:rPr>
-      </w:pPr>
-      <w:r>
-        <w:rPr>
-          <w:b/>
-          <w:bCs/>
-          <w:color w:val="C00000"/>
-          <w:sz w:val="24"/>
-          <w:szCs w:val="24"/>
-        </w:rPr>
-        <w:t>CS251-</w:t>
-      </w:r>
+        <w:t xml:space="preserve"> /</w:t>
+      </w:r>
+      <w:proofErr w:type="gramEnd"/>
       <w:r>
         <w:rPr>
           <w:b/>
@@ -1356,9 +1178,12 @@
           <w:szCs w:val="24"/>
           <w:lang w:val="en-CA"/>
         </w:rPr>
-        <w:t>2025</w:t>
-      </w:r>
-      <w:r>
+        <w:t>/ For draft version</w:t>
+      </w:r>
+    </w:p>
+    <w:p>
+      <w:pPr>
+        <w:pStyle w:val="ListParagraph"/>
         <w:rPr>
           <w:b/>
           <w:bCs/>
@@ -1366,11 +1191,19 @@
           <w:sz w:val="24"/>
           <w:szCs w:val="24"/>
         </w:rPr>
-        <w:t>-SectionNumber-TA</w:t>
-      </w:r>
-      <w:r>
-        <w:rPr>
-          <w:rFonts w:hint="default"/>
+      </w:pPr>
+      <w:r>
+        <w:rPr>
+          <w:b/>
+          <w:bCs/>
+          <w:color w:val="C00000"/>
+          <w:sz w:val="24"/>
+          <w:szCs w:val="24"/>
+        </w:rPr>
+        <w:t>CS251-</w:t>
+      </w:r>
+      <w:r>
+        <w:rPr>
           <w:b/>
           <w:bCs/>
           <w:color w:val="C00000"/>
@@ -1378,7 +1211,7 @@
           <w:szCs w:val="24"/>
           <w:lang w:val="en-CA"/>
         </w:rPr>
-        <w:t>First</w:t>
+        <w:t>2025</w:t>
       </w:r>
       <w:r>
         <w:rPr>
@@ -1388,11 +1221,32 @@
           <w:sz w:val="24"/>
           <w:szCs w:val="24"/>
         </w:rPr>
-        <w:t>Name-</w:t>
-      </w:r>
-      <w:r>
-        <w:rPr>
-          <w:rFonts w:hint="default"/>
+        <w:t>-</w:t>
+      </w:r>
+      <w:proofErr w:type="spellStart"/>
+      <w:r>
+        <w:rPr>
+          <w:b/>
+          <w:bCs/>
+          <w:color w:val="C00000"/>
+          <w:sz w:val="24"/>
+          <w:szCs w:val="24"/>
+        </w:rPr>
+        <w:t>SectionNumber</w:t>
+      </w:r>
+      <w:proofErr w:type="spellEnd"/>
+      <w:r>
+        <w:rPr>
+          <w:b/>
+          <w:bCs/>
+          <w:color w:val="C00000"/>
+          <w:sz w:val="24"/>
+          <w:szCs w:val="24"/>
+        </w:rPr>
+        <w:t>-TA</w:t>
+      </w:r>
+      <w:r>
+        <w:rPr>
           <w:b/>
           <w:bCs/>
           <w:color w:val="C00000"/>
@@ -1400,7 +1254,7 @@
           <w:szCs w:val="24"/>
           <w:lang w:val="en-CA"/>
         </w:rPr>
-        <w:t>Topic-IDs</w:t>
+        <w:t>First</w:t>
       </w:r>
       <w:r>
         <w:rPr>
@@ -1410,10 +1264,8 @@
           <w:sz w:val="24"/>
           <w:szCs w:val="24"/>
         </w:rPr>
-        <w:t>-SDS</w:t>
-      </w:r>
-      <w:bookmarkStart w:id="15" w:name="_GoBack"/>
-      <w:bookmarkEnd w:id="15"/>
+        <w:t>Name-</w:t>
+      </w:r>
       <w:r>
         <w:rPr>
           <w:b/>
@@ -1421,13 +1273,24 @@
           <w:color w:val="C00000"/>
           <w:sz w:val="24"/>
           <w:szCs w:val="24"/>
-        </w:rPr>
-        <w:t xml:space="preserve">.pdf </w:t>
-      </w:r>
-    </w:p>
-    <w:p>
-      <w:pPr>
-        <w:pStyle w:val="22"/>
+          <w:lang w:val="en-CA"/>
+        </w:rPr>
+        <w:t>Topic-IDs</w:t>
+      </w:r>
+      <w:r>
+        <w:rPr>
+          <w:b/>
+          <w:bCs/>
+          <w:color w:val="C00000"/>
+          <w:sz w:val="24"/>
+          <w:szCs w:val="24"/>
+        </w:rPr>
+        <w:t xml:space="preserve">-SDS.pdf </w:t>
+      </w:r>
+    </w:p>
+    <w:p>
+      <w:pPr>
+        <w:pStyle w:val="ListParagraph"/>
         <w:numPr>
           <w:ilvl w:val="0"/>
           <w:numId w:val="1"/>
@@ -1454,7 +1317,6 @@
       </w:r>
       <w:r>
         <w:rPr>
-          <w:rFonts w:hint="default"/>
           <w:b/>
           <w:bCs/>
           <w:color w:val="C00000"/>
@@ -1463,12 +1325,26 @@
           <w:u w:val="single"/>
           <w:lang w:val="en-CA"/>
         </w:rPr>
-        <w:t>and project presnetation</w:t>
-      </w:r>
-    </w:p>
-    <w:p>
-      <w:pPr>
-        <w:pStyle w:val="22"/>
+        <w:t xml:space="preserve">and project </w:t>
+      </w:r>
+      <w:proofErr w:type="spellStart"/>
+      <w:r>
+        <w:rPr>
+          <w:b/>
+          <w:bCs/>
+          <w:color w:val="C00000"/>
+          <w:sz w:val="24"/>
+          <w:szCs w:val="24"/>
+          <w:u w:val="single"/>
+          <w:lang w:val="en-CA"/>
+        </w:rPr>
+        <w:t>presnetation</w:t>
+      </w:r>
+      <w:proofErr w:type="spellEnd"/>
+    </w:p>
+    <w:p>
+      <w:pPr>
+        <w:pStyle w:val="ListParagraph"/>
         <w:numPr>
           <w:ilvl w:val="0"/>
           <w:numId w:val="1"/>
@@ -1496,7 +1372,7 @@
     </w:p>
     <w:p>
       <w:pPr>
-        <w:pStyle w:val="22"/>
+        <w:pStyle w:val="ListParagraph"/>
         <w:numPr>
           <w:ilvl w:val="0"/>
           <w:numId w:val="1"/>
@@ -1513,7 +1389,7 @@
     </w:p>
     <w:p>
       <w:pPr>
-        <w:pStyle w:val="22"/>
+        <w:pStyle w:val="ListParagraph"/>
         <w:numPr>
           <w:ilvl w:val="0"/>
           <w:numId w:val="1"/>
@@ -1529,7 +1405,6 @@
       </w:r>
       <w:r>
         <w:rPr>
-          <w:rFonts w:hint="default"/>
           <w:b/>
           <w:bCs/>
           <w:color w:val="C00000"/>
@@ -1543,12 +1418,30 @@
           <w:bCs/>
           <w:color w:val="C00000"/>
         </w:rPr>
-        <w:t xml:space="preserve"> document, and sample SRS.</w:t>
-      </w:r>
-    </w:p>
-    <w:p>
-      <w:pPr>
-        <w:pStyle w:val="2"/>
+        <w:t xml:space="preserve"> </w:t>
+      </w:r>
+      <w:proofErr w:type="gramStart"/>
+      <w:r>
+        <w:rPr>
+          <w:b/>
+          <w:bCs/>
+          <w:color w:val="C00000"/>
+        </w:rPr>
+        <w:t>document</w:t>
+      </w:r>
+      <w:proofErr w:type="gramEnd"/>
+      <w:r>
+        <w:rPr>
+          <w:b/>
+          <w:bCs/>
+          <w:color w:val="C00000"/>
+        </w:rPr>
+        <w:t>, and sample SRS.</w:t>
+      </w:r>
+    </w:p>
+    <w:p>
+      <w:pPr>
+        <w:pStyle w:val="Heading1"/>
       </w:pPr>
       <w:bookmarkStart w:id="1" w:name="_Toc402452669"/>
       <w:bookmarkStart w:id="2" w:name="_Toc17879"/>
@@ -1560,24 +1453,17 @@
     </w:p>
     <w:tbl>
       <w:tblPr>
-        <w:tblStyle w:val="7"/>
         <w:tblW w:w="9450" w:type="dxa"/>
         <w:tblInd w:w="108" w:type="dxa"/>
         <w:tblBorders>
-          <w:top w:val="single" w:color="000000" w:sz="4" w:space="0"/>
-          <w:left w:val="single" w:color="000000" w:sz="4" w:space="0"/>
-          <w:bottom w:val="single" w:color="000000" w:sz="4" w:space="0"/>
-          <w:right w:val="single" w:color="000000" w:sz="4" w:space="0"/>
-          <w:insideH w:val="single" w:color="000000" w:sz="4" w:space="0"/>
-          <w:insideV w:val="single" w:color="000000" w:sz="4" w:space="0"/>
+          <w:top w:val="single" w:sz="4" w:space="0" w:color="000000"/>
+          <w:left w:val="single" w:sz="4" w:space="0" w:color="000000"/>
+          <w:bottom w:val="single" w:sz="4" w:space="0" w:color="000000"/>
+          <w:right w:val="single" w:sz="4" w:space="0" w:color="000000"/>
+          <w:insideH w:val="single" w:sz="4" w:space="0" w:color="000000"/>
+          <w:insideV w:val="single" w:sz="4" w:space="0" w:color="000000"/>
         </w:tblBorders>
-        <w:tblLayout w:type="autofit"/>
-        <w:tblCellMar>
-          <w:top w:w="0" w:type="dxa"/>
-          <w:left w:w="108" w:type="dxa"/>
-          <w:bottom w:w="0" w:type="dxa"/>
-          <w:right w:w="108" w:type="dxa"/>
-        </w:tblCellMar>
+        <w:tblLook w:val="04A0" w:firstRow="1" w:lastRow="0" w:firstColumn="1" w:lastColumn="0" w:noHBand="0" w:noVBand="1"/>
       </w:tblPr>
       <w:tblGrid>
         <w:gridCol w:w="1109"/>
@@ -1586,22 +1472,6 @@
         <w:gridCol w:w="1350"/>
       </w:tblGrid>
       <w:tr>
-        <w:tblPrEx>
-          <w:tblBorders>
-            <w:top w:val="single" w:color="000000" w:sz="4" w:space="0"/>
-            <w:left w:val="single" w:color="000000" w:sz="4" w:space="0"/>
-            <w:bottom w:val="single" w:color="000000" w:sz="4" w:space="0"/>
-            <w:right w:val="single" w:color="000000" w:sz="4" w:space="0"/>
-            <w:insideH w:val="single" w:color="000000" w:sz="4" w:space="0"/>
-            <w:insideV w:val="single" w:color="000000" w:sz="4" w:space="0"/>
-          </w:tblBorders>
-          <w:tblCellMar>
-            <w:top w:w="0" w:type="dxa"/>
-            <w:left w:w="108" w:type="dxa"/>
-            <w:bottom w:w="0" w:type="dxa"/>
-            <w:right w:w="108" w:type="dxa"/>
-          </w:tblCellMar>
-        </w:tblPrEx>
         <w:tc>
           <w:tcPr>
             <w:tcW w:w="1109" w:type="dxa"/>
@@ -1689,22 +1559,6 @@
         </w:tc>
       </w:tr>
       <w:tr>
-        <w:tblPrEx>
-          <w:tblBorders>
-            <w:top w:val="single" w:color="000000" w:sz="4" w:space="0"/>
-            <w:left w:val="single" w:color="000000" w:sz="4" w:space="0"/>
-            <w:bottom w:val="single" w:color="000000" w:sz="4" w:space="0"/>
-            <w:right w:val="single" w:color="000000" w:sz="4" w:space="0"/>
-            <w:insideH w:val="single" w:color="000000" w:sz="4" w:space="0"/>
-            <w:insideV w:val="single" w:color="000000" w:sz="4" w:space="0"/>
-          </w:tblBorders>
-          <w:tblCellMar>
-            <w:top w:w="0" w:type="dxa"/>
-            <w:left w:w="108" w:type="dxa"/>
-            <w:bottom w:w="0" w:type="dxa"/>
-            <w:right w:w="108" w:type="dxa"/>
-          </w:tblCellMar>
-        </w:tblPrEx>
         <w:tc>
           <w:tcPr>
             <w:tcW w:w="1109" w:type="dxa"/>
@@ -1735,22 +1589,6 @@
         </w:tc>
       </w:tr>
       <w:tr>
-        <w:tblPrEx>
-          <w:tblBorders>
-            <w:top w:val="single" w:color="000000" w:sz="4" w:space="0"/>
-            <w:left w:val="single" w:color="000000" w:sz="4" w:space="0"/>
-            <w:bottom w:val="single" w:color="000000" w:sz="4" w:space="0"/>
-            <w:right w:val="single" w:color="000000" w:sz="4" w:space="0"/>
-            <w:insideH w:val="single" w:color="000000" w:sz="4" w:space="0"/>
-            <w:insideV w:val="single" w:color="000000" w:sz="4" w:space="0"/>
-          </w:tblBorders>
-          <w:tblCellMar>
-            <w:top w:w="0" w:type="dxa"/>
-            <w:left w:w="108" w:type="dxa"/>
-            <w:bottom w:w="0" w:type="dxa"/>
-            <w:right w:w="108" w:type="dxa"/>
-          </w:tblCellMar>
-        </w:tblPrEx>
         <w:tc>
           <w:tcPr>
             <w:tcW w:w="1109" w:type="dxa"/>
@@ -1777,22 +1615,6 @@
         </w:tc>
       </w:tr>
       <w:tr>
-        <w:tblPrEx>
-          <w:tblBorders>
-            <w:top w:val="single" w:color="000000" w:sz="4" w:space="0"/>
-            <w:left w:val="single" w:color="000000" w:sz="4" w:space="0"/>
-            <w:bottom w:val="single" w:color="000000" w:sz="4" w:space="0"/>
-            <w:right w:val="single" w:color="000000" w:sz="4" w:space="0"/>
-            <w:insideH w:val="single" w:color="000000" w:sz="4" w:space="0"/>
-            <w:insideV w:val="single" w:color="000000" w:sz="4" w:space="0"/>
-          </w:tblBorders>
-          <w:tblCellMar>
-            <w:top w:w="0" w:type="dxa"/>
-            <w:left w:w="108" w:type="dxa"/>
-            <w:bottom w:w="0" w:type="dxa"/>
-            <w:right w:w="108" w:type="dxa"/>
-          </w:tblCellMar>
-        </w:tblPrEx>
         <w:tc>
           <w:tcPr>
             <w:tcW w:w="1109" w:type="dxa"/>
@@ -1821,7 +1643,7 @@
     </w:tbl>
     <w:p>
       <w:pPr>
-        <w:pStyle w:val="2"/>
+        <w:pStyle w:val="Heading1"/>
       </w:pPr>
       <w:bookmarkStart w:id="3" w:name="_Toc22739"/>
       <w:r>
@@ -1831,7 +1653,7 @@
     </w:p>
     <w:p>
       <w:pPr>
-        <w:pStyle w:val="22"/>
+        <w:pStyle w:val="ListParagraph"/>
         <w:numPr>
           <w:ilvl w:val="0"/>
           <w:numId w:val="1"/>
@@ -1853,7 +1675,7 @@
     </w:p>
     <w:p>
       <w:pPr>
-        <w:pStyle w:val="22"/>
+        <w:pStyle w:val="ListParagraph"/>
         <w:numPr>
           <w:ilvl w:val="0"/>
           <w:numId w:val="1"/>
@@ -1875,7 +1697,7 @@
     </w:p>
     <w:p>
       <w:pPr>
-        <w:pStyle w:val="22"/>
+        <w:pStyle w:val="ListParagraph"/>
         <w:numPr>
           <w:ilvl w:val="0"/>
           <w:numId w:val="1"/>
@@ -1897,7 +1719,7 @@
     </w:p>
     <w:p>
       <w:pPr>
-        <w:pStyle w:val="2"/>
+        <w:pStyle w:val="Heading1"/>
       </w:pPr>
       <w:bookmarkStart w:id="4" w:name="_Toc5252"/>
       <w:r>
@@ -1907,7 +1729,7 @@
     </w:p>
     <w:p>
       <w:pPr>
-        <w:pStyle w:val="3"/>
+        <w:pStyle w:val="Heading2"/>
       </w:pPr>
       <w:bookmarkStart w:id="5" w:name="_Toc29105"/>
       <w:r>
@@ -1920,7 +1742,7 @@
     </w:p>
     <w:p>
       <w:pPr>
-        <w:pStyle w:val="22"/>
+        <w:pStyle w:val="ListParagraph"/>
         <w:numPr>
           <w:ilvl w:val="0"/>
           <w:numId w:val="1"/>
@@ -1941,7 +1763,6 @@
       </w:r>
       <w:r>
         <w:rPr>
-          <w:rFonts w:hint="default"/>
           <w:b/>
           <w:bCs/>
           <w:color w:val="C00000"/>
@@ -1960,7 +1781,7 @@
     </w:p>
     <w:p>
       <w:pPr>
-        <w:pStyle w:val="22"/>
+        <w:pStyle w:val="ListParagraph"/>
         <w:numPr>
           <w:ilvl w:val="0"/>
           <w:numId w:val="1"/>
@@ -1973,18 +1794,37 @@
       </w:pPr>
       <w:r>
         <w:rPr>
-          <w:rFonts w:hint="default"/>
           <w:b/>
           <w:bCs/>
           <w:color w:val="C00000"/>
           <w:lang w:val="en-CA"/>
         </w:rPr>
-        <w:t xml:space="preserve">Divide your system into componenets or packages. </w:t>
-      </w:r>
-    </w:p>
-    <w:p>
-      <w:pPr>
-        <w:pStyle w:val="22"/>
+        <w:t xml:space="preserve">Divide your system into </w:t>
+      </w:r>
+      <w:proofErr w:type="spellStart"/>
+      <w:r>
+        <w:rPr>
+          <w:b/>
+          <w:bCs/>
+          <w:color w:val="C00000"/>
+          <w:lang w:val="en-CA"/>
+        </w:rPr>
+        <w:t>componenets</w:t>
+      </w:r>
+      <w:proofErr w:type="spellEnd"/>
+      <w:r>
+        <w:rPr>
+          <w:b/>
+          <w:bCs/>
+          <w:color w:val="C00000"/>
+          <w:lang w:val="en-CA"/>
+        </w:rPr>
+        <w:t xml:space="preserve"> or packages. </w:t>
+      </w:r>
+    </w:p>
+    <w:p>
+      <w:pPr>
+        <w:pStyle w:val="ListParagraph"/>
         <w:numPr>
           <w:ilvl w:val="0"/>
           <w:numId w:val="1"/>
@@ -2007,7 +1847,7 @@
     <w:p>
       <w:pPr>
         <w:rPr>
-          <w:rFonts w:asciiTheme="majorHAnsi" w:hAnsiTheme="majorHAnsi" w:eastAsiaTheme="minorEastAsia"/>
+          <w:rFonts w:asciiTheme="majorHAnsi" w:eastAsiaTheme="minorEastAsia" w:hAnsiTheme="majorHAnsi"/>
           <w:b/>
           <w:bCs/>
           <w:color w:val="4F81BD" w:themeColor="accent1"/>
@@ -2021,17 +1861,18 @@
     </w:p>
     <w:p>
       <w:pPr>
-        <w:pStyle w:val="3"/>
+        <w:pStyle w:val="Heading2"/>
       </w:pPr>
       <w:bookmarkStart w:id="6" w:name="_Toc7901"/>
       <w:r>
+        <w:lastRenderedPageBreak/>
         <w:t>II. Class Diagram(s)</w:t>
       </w:r>
       <w:bookmarkEnd w:id="6"/>
     </w:p>
     <w:p>
       <w:pPr>
-        <w:pStyle w:val="22"/>
+        <w:pStyle w:val="ListParagraph"/>
         <w:numPr>
           <w:ilvl w:val="0"/>
           <w:numId w:val="1"/>
@@ -2053,7 +1894,7 @@
     </w:p>
     <w:p>
       <w:pPr>
-        <w:pStyle w:val="22"/>
+        <w:pStyle w:val="ListParagraph"/>
         <w:numPr>
           <w:ilvl w:val="0"/>
           <w:numId w:val="1"/>
@@ -2070,12 +1911,30 @@
           <w:bCs/>
           <w:color w:val="C00000"/>
         </w:rPr>
-        <w:t>In case one diagram is so complex, divide it to several ones of reasonable size or draw separate ones, each for one of the components on the system decomposition diagram.</w:t>
-      </w:r>
-    </w:p>
-    <w:p>
-      <w:pPr>
-        <w:pStyle w:val="22"/>
+        <w:t xml:space="preserve">In case one diagram is so complex, divide it </w:t>
+      </w:r>
+      <w:proofErr w:type="gramStart"/>
+      <w:r>
+        <w:rPr>
+          <w:b/>
+          <w:bCs/>
+          <w:color w:val="C00000"/>
+        </w:rPr>
+        <w:t>to</w:t>
+      </w:r>
+      <w:proofErr w:type="gramEnd"/>
+      <w:r>
+        <w:rPr>
+          <w:b/>
+          <w:bCs/>
+          <w:color w:val="C00000"/>
+        </w:rPr>
+        <w:t xml:space="preserve"> several ones of reasonable size or draw separate ones, each for one of the components on the system decomposition diagram.</w:t>
+      </w:r>
+    </w:p>
+    <w:p>
+      <w:pPr>
+        <w:pStyle w:val="ListParagraph"/>
         <w:numPr>
           <w:ilvl w:val="0"/>
           <w:numId w:val="1"/>
@@ -2097,7 +1956,7 @@
     </w:p>
     <w:p>
       <w:pPr>
-        <w:pStyle w:val="22"/>
+        <w:pStyle w:val="ListParagraph"/>
         <w:numPr>
           <w:ilvl w:val="0"/>
           <w:numId w:val="1"/>
@@ -2114,12 +1973,30 @@
           <w:bCs/>
           <w:color w:val="C00000"/>
         </w:rPr>
-        <w:t>Put stereotypes of the classes to give more information. UML predefines some stereotypes like: &lt;&lt;interface&gt;&gt;, &lt;&lt;type&gt;&gt;, &lt;&lt;implementationClass&gt;&gt;, &lt;&lt;enumeration&gt;&gt;, etc. and you create your own also.</w:t>
-      </w:r>
-    </w:p>
-    <w:p>
-      <w:pPr>
-        <w:pStyle w:val="22"/>
+        <w:t>Put stereotypes of the classes to give more information. UML predefines some stereotypes like: &lt;&lt;interface&gt;&gt;, &lt;&lt;type&gt;&gt;, &lt;&lt;</w:t>
+      </w:r>
+      <w:proofErr w:type="spellStart"/>
+      <w:r>
+        <w:rPr>
+          <w:b/>
+          <w:bCs/>
+          <w:color w:val="C00000"/>
+        </w:rPr>
+        <w:t>implementationClass</w:t>
+      </w:r>
+      <w:proofErr w:type="spellEnd"/>
+      <w:r>
+        <w:rPr>
+          <w:b/>
+          <w:bCs/>
+          <w:color w:val="C00000"/>
+        </w:rPr>
+        <w:t>&gt;&gt;, &lt;&lt;enumeration&gt;&gt;, etc. and you create your own also.</w:t>
+      </w:r>
+    </w:p>
+    <w:p>
+      <w:pPr>
+        <w:pStyle w:val="ListParagraph"/>
         <w:numPr>
           <w:ilvl w:val="0"/>
           <w:numId w:val="1"/>
@@ -2141,7 +2018,7 @@
     </w:p>
     <w:p>
       <w:pPr>
-        <w:pStyle w:val="22"/>
+        <w:pStyle w:val="ListParagraph"/>
         <w:numPr>
           <w:ilvl w:val="0"/>
           <w:numId w:val="1"/>
@@ -2163,7 +2040,7 @@
     </w:p>
     <w:p>
       <w:pPr>
-        <w:pStyle w:val="22"/>
+        <w:pStyle w:val="ListParagraph"/>
         <w:numPr>
           <w:ilvl w:val="0"/>
           <w:numId w:val="1"/>
@@ -2185,7 +2062,7 @@
     </w:p>
     <w:p>
       <w:pPr>
-        <w:pStyle w:val="22"/>
+        <w:pStyle w:val="ListParagraph"/>
         <w:numPr>
           <w:ilvl w:val="0"/>
           <w:numId w:val="1"/>
@@ -2207,7 +2084,7 @@
     </w:p>
     <w:p>
       <w:pPr>
-        <w:pStyle w:val="22"/>
+        <w:pStyle w:val="ListParagraph"/>
         <w:numPr>
           <w:ilvl w:val="0"/>
           <w:numId w:val="1"/>
@@ -2229,7 +2106,7 @@
     </w:p>
     <w:p>
       <w:pPr>
-        <w:pStyle w:val="22"/>
+        <w:pStyle w:val="ListParagraph"/>
         <w:numPr>
           <w:ilvl w:val="0"/>
           <w:numId w:val="1"/>
@@ -2251,7 +2128,7 @@
     </w:p>
     <w:p>
       <w:pPr>
-        <w:pStyle w:val="22"/>
+        <w:pStyle w:val="ListParagraph"/>
         <w:numPr>
           <w:ilvl w:val="0"/>
           <w:numId w:val="1"/>
@@ -2274,8 +2151,12 @@
         <w:ind w:left="-1276"/>
       </w:pPr>
       <w:r>
+        <w:rPr>
+          <w:noProof/>
+        </w:rPr>
+        <w:lastRenderedPageBreak/>
         <w:drawing>
-          <wp:inline distT="0" distB="0" distL="0" distR="0">
+          <wp:inline distT="0" distB="0" distL="0" distR="0" wp14:anchorId="76A55B95" wp14:editId="40B761C2">
             <wp:extent cx="7703820" cy="4632960"/>
             <wp:effectExtent l="0" t="0" r="0" b="0"/>
             <wp:docPr id="10" name="Picture 10" descr="E:\Edu\FCI-CU\TA\TA Courses\SWE\2014-2015 SWE1\Section\ShoppingCart Case Study\CS352-SE2014-Project Design- Shopping Cart\ShoppingCartClassDiagram.png"/>
@@ -2292,7 +2173,7 @@
                     </pic:cNvPicPr>
                   </pic:nvPicPr>
                   <pic:blipFill>
-                    <a:blip r:embed="rId9" cstate="print"/>
+                    <a:blip r:embed="rId12" cstate="print"/>
                     <a:srcRect/>
                     <a:stretch>
                       <a:fillRect/>
@@ -2323,7 +2204,7 @@
     </w:p>
     <w:p>
       <w:pPr>
-        <w:pStyle w:val="3"/>
+        <w:pStyle w:val="Heading2"/>
       </w:pPr>
       <w:bookmarkStart w:id="7" w:name="_Toc10477"/>
       <w:r>
@@ -2336,7 +2217,7 @@
     </w:p>
     <w:p>
       <w:pPr>
-        <w:pStyle w:val="22"/>
+        <w:pStyle w:val="ListParagraph"/>
         <w:numPr>
           <w:ilvl w:val="0"/>
           <w:numId w:val="2"/>
@@ -2361,7 +2242,7 @@
     </w:p>
     <w:p>
       <w:pPr>
-        <w:pStyle w:val="22"/>
+        <w:pStyle w:val="ListParagraph"/>
         <w:numPr>
           <w:ilvl w:val="0"/>
           <w:numId w:val="2"/>
@@ -2386,16 +2267,15 @@
     </w:p>
     <w:tbl>
       <w:tblPr>
-        <w:tblStyle w:val="7"/>
         <w:tblW w:w="9497" w:type="dxa"/>
         <w:tblInd w:w="498" w:type="dxa"/>
         <w:tblBorders>
-          <w:top w:val="single" w:color="999999" w:sz="6" w:space="0"/>
-          <w:left w:val="single" w:color="999999" w:sz="6" w:space="0"/>
-          <w:bottom w:val="single" w:color="999999" w:sz="6" w:space="0"/>
-          <w:right w:val="single" w:color="999999" w:sz="6" w:space="0"/>
-          <w:insideH w:val="single" w:color="999999" w:sz="6" w:space="0"/>
-          <w:insideV w:val="single" w:color="999999" w:sz="6" w:space="0"/>
+          <w:top w:val="single" w:sz="6" w:space="0" w:color="999999"/>
+          <w:left w:val="single" w:sz="6" w:space="0" w:color="999999"/>
+          <w:bottom w:val="single" w:sz="6" w:space="0" w:color="999999"/>
+          <w:right w:val="single" w:sz="6" w:space="0" w:color="999999"/>
+          <w:insideH w:val="single" w:sz="6" w:space="0" w:color="999999"/>
+          <w:insideV w:val="single" w:sz="6" w:space="0" w:color="999999"/>
         </w:tblBorders>
         <w:tblLayout w:type="fixed"/>
         <w:tblCellMar>
@@ -2404,6 +2284,7 @@
           <w:bottom w:w="72" w:type="dxa"/>
           <w:right w:w="72" w:type="dxa"/>
         </w:tblCellMar>
+        <w:tblLook w:val="04A0" w:firstRow="1" w:lastRow="0" w:firstColumn="1" w:lastColumn="0" w:noHBand="0" w:noVBand="1"/>
       </w:tblPr>
       <w:tblGrid>
         <w:gridCol w:w="1014"/>
@@ -2411,22 +2292,6 @@
         <w:gridCol w:w="6521"/>
       </w:tblGrid>
       <w:tr>
-        <w:tblPrEx>
-          <w:tblBorders>
-            <w:top w:val="single" w:color="999999" w:sz="6" w:space="0"/>
-            <w:left w:val="single" w:color="999999" w:sz="6" w:space="0"/>
-            <w:bottom w:val="single" w:color="999999" w:sz="6" w:space="0"/>
-            <w:right w:val="single" w:color="999999" w:sz="6" w:space="0"/>
-            <w:insideH w:val="single" w:color="999999" w:sz="6" w:space="0"/>
-            <w:insideV w:val="single" w:color="999999" w:sz="6" w:space="0"/>
-          </w:tblBorders>
-          <w:tblCellMar>
-            <w:top w:w="72" w:type="dxa"/>
-            <w:left w:w="72" w:type="dxa"/>
-            <w:bottom w:w="72" w:type="dxa"/>
-            <w:right w:w="72" w:type="dxa"/>
-          </w:tblCellMar>
-        </w:tblPrEx>
         <w:trPr>
           <w:cantSplit/>
           <w:tblHeader/>
@@ -2439,7 +2304,7 @@
           </w:tcPr>
           <w:p>
             <w:pPr>
-              <w:pStyle w:val="39"/>
+              <w:pStyle w:val="TableText"/>
               <w:rPr>
                 <w:b/>
                 <w:bCs/>
@@ -2466,7 +2331,7 @@
           </w:tcPr>
           <w:p>
             <w:pPr>
-              <w:pStyle w:val="39"/>
+              <w:pStyle w:val="TableText"/>
               <w:rPr>
                 <w:b/>
                 <w:bCs/>
@@ -2493,7 +2358,7 @@
           </w:tcPr>
           <w:p>
             <w:pPr>
-              <w:pStyle w:val="39"/>
+              <w:pStyle w:val="TableText"/>
               <w:rPr>
                 <w:b/>
                 <w:bCs/>
@@ -2514,22 +2379,6 @@
         </w:tc>
       </w:tr>
       <w:tr>
-        <w:tblPrEx>
-          <w:tblBorders>
-            <w:top w:val="single" w:color="999999" w:sz="6" w:space="0"/>
-            <w:left w:val="single" w:color="999999" w:sz="6" w:space="0"/>
-            <w:bottom w:val="single" w:color="999999" w:sz="6" w:space="0"/>
-            <w:right w:val="single" w:color="999999" w:sz="6" w:space="0"/>
-            <w:insideH w:val="single" w:color="999999" w:sz="6" w:space="0"/>
-            <w:insideV w:val="single" w:color="999999" w:sz="6" w:space="0"/>
-          </w:tblBorders>
-          <w:tblCellMar>
-            <w:top w:w="72" w:type="dxa"/>
-            <w:left w:w="72" w:type="dxa"/>
-            <w:bottom w:w="72" w:type="dxa"/>
-            <w:right w:w="72" w:type="dxa"/>
-          </w:tblCellMar>
-        </w:tblPrEx>
         <w:trPr>
           <w:cantSplit/>
         </w:trPr>
@@ -2540,7 +2389,7 @@
           </w:tcPr>
           <w:p>
             <w:pPr>
-              <w:pStyle w:val="39"/>
+              <w:pStyle w:val="TableText"/>
             </w:pPr>
             <w:r>
               <w:t>1.</w:t>
@@ -2555,7 +2404,7 @@
           </w:tcPr>
           <w:p>
             <w:pPr>
-              <w:pStyle w:val="39"/>
+              <w:pStyle w:val="TableText"/>
             </w:pPr>
           </w:p>
         </w:tc>
@@ -2566,28 +2415,12 @@
           </w:tcPr>
           <w:p>
             <w:pPr>
-              <w:pStyle w:val="39"/>
+              <w:pStyle w:val="TableText"/>
             </w:pPr>
           </w:p>
         </w:tc>
       </w:tr>
       <w:tr>
-        <w:tblPrEx>
-          <w:tblBorders>
-            <w:top w:val="single" w:color="999999" w:sz="6" w:space="0"/>
-            <w:left w:val="single" w:color="999999" w:sz="6" w:space="0"/>
-            <w:bottom w:val="single" w:color="999999" w:sz="6" w:space="0"/>
-            <w:right w:val="single" w:color="999999" w:sz="6" w:space="0"/>
-            <w:insideH w:val="single" w:color="999999" w:sz="6" w:space="0"/>
-            <w:insideV w:val="single" w:color="999999" w:sz="6" w:space="0"/>
-          </w:tblBorders>
-          <w:tblCellMar>
-            <w:top w:w="72" w:type="dxa"/>
-            <w:left w:w="72" w:type="dxa"/>
-            <w:bottom w:w="72" w:type="dxa"/>
-            <w:right w:w="72" w:type="dxa"/>
-          </w:tblCellMar>
-        </w:tblPrEx>
         <w:trPr>
           <w:cantSplit/>
         </w:trPr>
@@ -2598,7 +2431,7 @@
           </w:tcPr>
           <w:p>
             <w:pPr>
-              <w:pStyle w:val="39"/>
+              <w:pStyle w:val="TableText"/>
             </w:pPr>
             <w:r>
               <w:t>2.</w:t>
@@ -2613,7 +2446,7 @@
           </w:tcPr>
           <w:p>
             <w:pPr>
-              <w:pStyle w:val="39"/>
+              <w:pStyle w:val="TableText"/>
             </w:pPr>
           </w:p>
         </w:tc>
@@ -2624,7 +2457,7 @@
           </w:tcPr>
           <w:p>
             <w:pPr>
-              <w:pStyle w:val="39"/>
+              <w:pStyle w:val="TableText"/>
             </w:pPr>
           </w:p>
         </w:tc>
@@ -2632,13 +2465,13 @@
     </w:tbl>
     <w:p>
       <w:pPr>
-        <w:pStyle w:val="3"/>
-      </w:pPr>
-    </w:p>
-    <w:p>
-      <w:pPr>
-        <w:rPr>
-          <w:rFonts w:asciiTheme="majorHAnsi" w:hAnsiTheme="majorHAnsi" w:eastAsiaTheme="minorEastAsia"/>
+        <w:pStyle w:val="Heading2"/>
+      </w:pPr>
+    </w:p>
+    <w:p>
+      <w:pPr>
+        <w:rPr>
+          <w:rFonts w:asciiTheme="majorHAnsi" w:eastAsiaTheme="minorEastAsia" w:hAnsiTheme="majorHAnsi"/>
           <w:b/>
           <w:bCs/>
           <w:color w:val="4F81BD" w:themeColor="accent1"/>
@@ -2652,17 +2485,18 @@
     </w:p>
     <w:p>
       <w:pPr>
-        <w:pStyle w:val="3"/>
+        <w:pStyle w:val="Heading2"/>
       </w:pPr>
       <w:bookmarkStart w:id="8" w:name="_Toc30452"/>
       <w:r>
+        <w:lastRenderedPageBreak/>
         <w:t>IV. Sequence diagrams</w:t>
       </w:r>
       <w:bookmarkEnd w:id="8"/>
     </w:p>
     <w:p>
       <w:pPr>
-        <w:pStyle w:val="22"/>
+        <w:pStyle w:val="ListParagraph"/>
         <w:numPr>
           <w:ilvl w:val="0"/>
           <w:numId w:val="1"/>
@@ -2673,18 +2507,28 @@
           <w:color w:val="C00000"/>
         </w:rPr>
       </w:pPr>
-      <w:r>
-        <w:rPr>
-          <w:b/>
-          <w:bCs/>
-          <w:color w:val="C00000"/>
-        </w:rPr>
-        <w:t>Usually each use case is represented by a sequence diagram or more.</w:t>
-      </w:r>
-    </w:p>
-    <w:p>
-      <w:pPr>
-        <w:pStyle w:val="22"/>
+      <w:proofErr w:type="gramStart"/>
+      <w:r>
+        <w:rPr>
+          <w:b/>
+          <w:bCs/>
+          <w:color w:val="C00000"/>
+        </w:rPr>
+        <w:t>Usually</w:t>
+      </w:r>
+      <w:proofErr w:type="gramEnd"/>
+      <w:r>
+        <w:rPr>
+          <w:b/>
+          <w:bCs/>
+          <w:color w:val="C00000"/>
+        </w:rPr>
+        <w:t xml:space="preserve"> each use case is represented by a sequence diagram or more.</w:t>
+      </w:r>
+    </w:p>
+    <w:p>
+      <w:pPr>
+        <w:pStyle w:val="ListParagraph"/>
         <w:numPr>
           <w:ilvl w:val="0"/>
           <w:numId w:val="1"/>
@@ -2723,7 +2567,7 @@
     </w:p>
     <w:p>
       <w:pPr>
-        <w:pStyle w:val="22"/>
+        <w:pStyle w:val="ListParagraph"/>
         <w:numPr>
           <w:ilvl w:val="0"/>
           <w:numId w:val="1"/>
@@ -2745,7 +2589,7 @@
     </w:p>
     <w:p>
       <w:pPr>
-        <w:pStyle w:val="22"/>
+        <w:pStyle w:val="ListParagraph"/>
         <w:numPr>
           <w:ilvl w:val="0"/>
           <w:numId w:val="1"/>
@@ -2784,7 +2628,7 @@
     </w:p>
     <w:p>
       <w:pPr>
-        <w:pStyle w:val="22"/>
+        <w:pStyle w:val="ListParagraph"/>
         <w:numPr>
           <w:ilvl w:val="0"/>
           <w:numId w:val="1"/>
@@ -2806,7 +2650,7 @@
     </w:p>
     <w:p>
       <w:pPr>
-        <w:pStyle w:val="22"/>
+        <w:pStyle w:val="ListParagraph"/>
         <w:numPr>
           <w:ilvl w:val="0"/>
           <w:numId w:val="1"/>
@@ -2825,7 +2669,61 @@
           <w:bCs/>
           <w:color w:val="C00000"/>
         </w:rPr>
-        <w:t>Following are couple of examples for small / medium examples. We expect such diagrams, however there is a missing thing in them. Most of calls don’t have parameters. Please always specify the parameters in the call, matching the class diagram.</w:t>
+        <w:t xml:space="preserve">Following </w:t>
+      </w:r>
+      <w:proofErr w:type="gramStart"/>
+      <w:r>
+        <w:rPr>
+          <w:b/>
+          <w:bCs/>
+          <w:color w:val="C00000"/>
+        </w:rPr>
+        <w:t>are</w:t>
+      </w:r>
+      <w:proofErr w:type="gramEnd"/>
+      <w:r>
+        <w:rPr>
+          <w:b/>
+          <w:bCs/>
+          <w:color w:val="C00000"/>
+        </w:rPr>
+        <w:t xml:space="preserve"> couple of examples for small / medium examples. We expect such diagrams, however there is a </w:t>
+      </w:r>
+      <w:proofErr w:type="gramStart"/>
+      <w:r>
+        <w:rPr>
+          <w:b/>
+          <w:bCs/>
+          <w:color w:val="C00000"/>
+        </w:rPr>
+        <w:t>missing thing</w:t>
+      </w:r>
+      <w:proofErr w:type="gramEnd"/>
+      <w:r>
+        <w:rPr>
+          <w:b/>
+          <w:bCs/>
+          <w:color w:val="C00000"/>
+        </w:rPr>
+        <w:t xml:space="preserve"> in them. Most of calls don’t have parameters. Please always specify the parameters in the </w:t>
+      </w:r>
+      <w:proofErr w:type="gramStart"/>
+      <w:r>
+        <w:rPr>
+          <w:b/>
+          <w:bCs/>
+          <w:color w:val="C00000"/>
+        </w:rPr>
+        <w:t>call,</w:t>
+      </w:r>
+      <w:proofErr w:type="gramEnd"/>
+      <w:r>
+        <w:rPr>
+          <w:b/>
+          <w:bCs/>
+          <w:color w:val="C00000"/>
+        </w:rPr>
+        <w:t xml:space="preserve"> matching the class diagram.</w:t>
       </w:r>
     </w:p>
     <w:p>
@@ -2838,8 +2736,11 @@
         </w:rPr>
       </w:pPr>
       <w:r>
+        <w:rPr>
+          <w:noProof/>
+        </w:rPr>
         <w:drawing>
-          <wp:inline distT="0" distB="0" distL="0" distR="0">
+          <wp:inline distT="0" distB="0" distL="0" distR="0" wp14:anchorId="562E286A" wp14:editId="43D15BA6">
             <wp:extent cx="4826000" cy="2971800"/>
             <wp:effectExtent l="0" t="0" r="0" b="0"/>
             <wp:docPr id="2" name="Picture 1" descr="http://3.bp.blogspot.com/-3ohFnIy6n9o/T5YusSNHUcI/AAAAAAAAAT8/Zl0LCQfrQfo/s640/Sequence+Diagram+Book+Issue.jpg"/>
@@ -2856,7 +2757,7 @@
                     </pic:cNvPicPr>
                   </pic:nvPicPr>
                   <pic:blipFill>
-                    <a:blip r:embed="rId10" cstate="print"/>
+                    <a:blip r:embed="rId13" cstate="print"/>
                     <a:srcRect/>
                     <a:stretch>
                       <a:fillRect/>
@@ -2890,8 +2791,12 @@
         <w:jc w:val="center"/>
       </w:pPr>
       <w:r>
+        <w:rPr>
+          <w:noProof/>
+        </w:rPr>
+        <w:lastRenderedPageBreak/>
         <w:drawing>
-          <wp:inline distT="0" distB="0" distL="0" distR="0">
+          <wp:inline distT="0" distB="0" distL="0" distR="0" wp14:anchorId="51B5D3C8" wp14:editId="478A8FC0">
             <wp:extent cx="5539740" cy="5095875"/>
             <wp:effectExtent l="19050" t="0" r="3415" b="0"/>
             <wp:docPr id="6" name="Picture 10" descr="http://www.uml-diagrams.org/examples/spring-hibernate-transaction-sequence-diagram-example.png"/>
@@ -2908,7 +2813,7 @@
                     </pic:cNvPicPr>
                   </pic:nvPicPr>
                   <pic:blipFill>
-                    <a:blip r:embed="rId11" cstate="print"/>
+                    <a:blip r:embed="rId14" cstate="print"/>
                     <a:srcRect/>
                     <a:stretch>
                       <a:fillRect/>
@@ -2939,7 +2844,7 @@
     </w:p>
     <w:p>
       <w:pPr>
-        <w:pStyle w:val="4"/>
+        <w:pStyle w:val="Heading3"/>
         <w:rPr>
           <w:color w:val="4F81BD" w:themeColor="accent1"/>
         </w:rPr>
@@ -2955,7 +2860,7 @@
     </w:p>
     <w:p>
       <w:pPr>
-        <w:pStyle w:val="22"/>
+        <w:pStyle w:val="ListParagraph"/>
         <w:numPr>
           <w:ilvl w:val="0"/>
           <w:numId w:val="1"/>
@@ -2994,16 +2899,15 @@
     </w:p>
     <w:tbl>
       <w:tblPr>
-        <w:tblStyle w:val="7"/>
         <w:tblW w:w="9630" w:type="dxa"/>
         <w:tblInd w:w="72" w:type="dxa"/>
         <w:tblBorders>
-          <w:top w:val="single" w:color="999999" w:sz="6" w:space="0"/>
-          <w:left w:val="single" w:color="999999" w:sz="6" w:space="0"/>
-          <w:bottom w:val="single" w:color="999999" w:sz="6" w:space="0"/>
-          <w:right w:val="single" w:color="999999" w:sz="6" w:space="0"/>
-          <w:insideH w:val="single" w:color="999999" w:sz="6" w:space="0"/>
-          <w:insideV w:val="single" w:color="999999" w:sz="6" w:space="0"/>
+          <w:top w:val="single" w:sz="6" w:space="0" w:color="999999"/>
+          <w:left w:val="single" w:sz="6" w:space="0" w:color="999999"/>
+          <w:bottom w:val="single" w:sz="6" w:space="0" w:color="999999"/>
+          <w:right w:val="single" w:sz="6" w:space="0" w:color="999999"/>
+          <w:insideH w:val="single" w:sz="6" w:space="0" w:color="999999"/>
+          <w:insideV w:val="single" w:sz="6" w:space="0" w:color="999999"/>
         </w:tblBorders>
         <w:tblLayout w:type="fixed"/>
         <w:tblCellMar>
@@ -3012,6 +2916,7 @@
           <w:bottom w:w="72" w:type="dxa"/>
           <w:right w:w="72" w:type="dxa"/>
         </w:tblCellMar>
+        <w:tblLook w:val="04A0" w:firstRow="1" w:lastRow="0" w:firstColumn="1" w:lastColumn="0" w:noHBand="0" w:noVBand="1"/>
       </w:tblPr>
       <w:tblGrid>
         <w:gridCol w:w="2340"/>
@@ -3019,22 +2924,6 @@
         <w:gridCol w:w="3676"/>
       </w:tblGrid>
       <w:tr>
-        <w:tblPrEx>
-          <w:tblBorders>
-            <w:top w:val="single" w:color="999999" w:sz="6" w:space="0"/>
-            <w:left w:val="single" w:color="999999" w:sz="6" w:space="0"/>
-            <w:bottom w:val="single" w:color="999999" w:sz="6" w:space="0"/>
-            <w:right w:val="single" w:color="999999" w:sz="6" w:space="0"/>
-            <w:insideH w:val="single" w:color="999999" w:sz="6" w:space="0"/>
-            <w:insideV w:val="single" w:color="999999" w:sz="6" w:space="0"/>
-          </w:tblBorders>
-          <w:tblCellMar>
-            <w:top w:w="72" w:type="dxa"/>
-            <w:left w:w="72" w:type="dxa"/>
-            <w:bottom w:w="72" w:type="dxa"/>
-            <w:right w:w="72" w:type="dxa"/>
-          </w:tblCellMar>
-        </w:tblPrEx>
         <w:trPr>
           <w:cantSplit/>
           <w:tblHeader/>
@@ -3047,7 +2936,7 @@
           </w:tcPr>
           <w:p>
             <w:pPr>
-              <w:pStyle w:val="39"/>
+              <w:pStyle w:val="TableText"/>
               <w:rPr>
                 <w:b/>
                 <w:bCs/>
@@ -3074,7 +2963,7 @@
           </w:tcPr>
           <w:p>
             <w:pPr>
-              <w:pStyle w:val="39"/>
+              <w:pStyle w:val="TableText"/>
               <w:rPr>
                 <w:b/>
                 <w:bCs/>
@@ -3100,7 +2989,7 @@
           </w:tcPr>
           <w:p>
             <w:pPr>
-              <w:pStyle w:val="39"/>
+              <w:pStyle w:val="TableText"/>
               <w:rPr>
                 <w:b/>
                 <w:bCs/>
@@ -3121,22 +3010,6 @@
         </w:tc>
       </w:tr>
       <w:tr>
-        <w:tblPrEx>
-          <w:tblBorders>
-            <w:top w:val="single" w:color="999999" w:sz="6" w:space="0"/>
-            <w:left w:val="single" w:color="999999" w:sz="6" w:space="0"/>
-            <w:bottom w:val="single" w:color="999999" w:sz="6" w:space="0"/>
-            <w:right w:val="single" w:color="999999" w:sz="6" w:space="0"/>
-            <w:insideH w:val="single" w:color="999999" w:sz="6" w:space="0"/>
-            <w:insideV w:val="single" w:color="999999" w:sz="6" w:space="0"/>
-          </w:tblBorders>
-          <w:tblCellMar>
-            <w:top w:w="72" w:type="dxa"/>
-            <w:left w:w="72" w:type="dxa"/>
-            <w:bottom w:w="72" w:type="dxa"/>
-            <w:right w:w="72" w:type="dxa"/>
-          </w:tblCellMar>
-        </w:tblPrEx>
         <w:trPr>
           <w:cantSplit/>
         </w:trPr>
@@ -3147,7 +3020,7 @@
           </w:tcPr>
           <w:p>
             <w:pPr>
-              <w:pStyle w:val="39"/>
+              <w:pStyle w:val="TableText"/>
               <w:numPr>
                 <w:ilvl w:val="0"/>
                 <w:numId w:val="3"/>
@@ -3166,7 +3039,7 @@
           </w:tcPr>
           <w:p>
             <w:pPr>
-              <w:pStyle w:val="39"/>
+              <w:pStyle w:val="TableText"/>
             </w:pPr>
             <w:r>
               <w:t xml:space="preserve">Class Field </w:t>
@@ -3174,7 +3047,7 @@
           </w:p>
           <w:p>
             <w:pPr>
-              <w:pStyle w:val="39"/>
+              <w:pStyle w:val="TableText"/>
             </w:pPr>
             <w:r>
               <w:t>Class Player</w:t>
@@ -3188,15 +3061,20 @@
           </w:tcPr>
           <w:p>
             <w:pPr>
-              <w:pStyle w:val="39"/>
+              <w:pStyle w:val="TableText"/>
             </w:pPr>
             <w:r>
-              <w:t>Methods …..</w:t>
-            </w:r>
+              <w:t xml:space="preserve">Methods </w:t>
+            </w:r>
+            <w:proofErr w:type="gramStart"/>
+            <w:r>
+              <w:t>…..</w:t>
+            </w:r>
+            <w:proofErr w:type="gramEnd"/>
           </w:p>
           <w:p>
             <w:pPr>
-              <w:pStyle w:val="39"/>
+              <w:pStyle w:val="TableText"/>
             </w:pPr>
             <w:r>
               <w:t>Methods ….</w:t>
@@ -3207,10 +3085,11 @@
     </w:tbl>
     <w:p>
       <w:pPr>
-        <w:pStyle w:val="3"/>
+        <w:pStyle w:val="Heading2"/>
       </w:pPr>
       <w:bookmarkStart w:id="10" w:name="_Toc30911"/>
       <w:r>
+        <w:lastRenderedPageBreak/>
         <w:t>V. State Diagram</w:t>
       </w:r>
       <w:bookmarkEnd w:id="10"/>
@@ -3220,7 +3099,7 @@
     </w:p>
     <w:p>
       <w:pPr>
-        <w:pStyle w:val="22"/>
+        <w:pStyle w:val="ListParagraph"/>
         <w:numPr>
           <w:ilvl w:val="0"/>
           <w:numId w:val="1"/>
@@ -3241,7 +3120,6 @@
       </w:r>
       <w:r>
         <w:rPr>
-          <w:rFonts w:hint="default"/>
           <w:b/>
           <w:bCs/>
           <w:color w:val="C00000"/>
@@ -3252,11 +3130,9 @@
       </w:r>
       <w:r>
         <w:rPr>
-          <w:rFonts w:hint="default"/>
-          <w:b/>
-          <w:bCs/>
-          <w:color w:val="C00000"/>
-          <w:u w:val="none"/>
+          <w:b/>
+          <w:bCs/>
+          <w:color w:val="C00000"/>
           <w:lang w:val="en-CA"/>
         </w:rPr>
         <w:t xml:space="preserve"> </w:t>
@@ -3272,7 +3148,7 @@
     </w:p>
     <w:p>
       <w:pPr>
-        <w:pStyle w:val="3"/>
+        <w:pStyle w:val="Heading2"/>
       </w:pPr>
       <w:bookmarkStart w:id="11" w:name="_Toc10551"/>
       <w:r>
@@ -3280,7 +3156,6 @@
       </w:r>
       <w:r>
         <w:rPr>
-          <w:rFonts w:hint="default"/>
           <w:lang w:val="en-CA"/>
         </w:rPr>
         <w:t>I</w:t>
@@ -3290,7 +3165,6 @@
       </w:r>
       <w:r>
         <w:rPr>
-          <w:rFonts w:hint="default"/>
           <w:lang w:val="en-CA"/>
         </w:rPr>
         <w:t>SOLID Principles</w:t>
@@ -3302,7 +3176,7 @@
     </w:p>
     <w:p>
       <w:pPr>
-        <w:pStyle w:val="22"/>
+        <w:pStyle w:val="ListParagraph"/>
         <w:numPr>
           <w:ilvl w:val="0"/>
           <w:numId w:val="1"/>
@@ -3315,7 +3189,6 @@
       </w:pPr>
       <w:r>
         <w:rPr>
-          <w:rFonts w:hint="default"/>
           <w:b/>
           <w:bCs/>
           <w:color w:val="C00000"/>
@@ -3325,7 +3198,6 @@
       </w:r>
       <w:r>
         <w:rPr>
-          <w:rFonts w:hint="default"/>
           <w:b/>
           <w:bCs/>
           <w:color w:val="C00000"/>
@@ -3336,11 +3208,9 @@
       </w:r>
       <w:r>
         <w:rPr>
-          <w:rFonts w:hint="default"/>
-          <w:b/>
-          <w:bCs/>
-          <w:color w:val="C00000"/>
-          <w:u w:val="none"/>
+          <w:b/>
+          <w:bCs/>
+          <w:color w:val="C00000"/>
           <w:lang w:val="en-CA"/>
         </w:rPr>
         <w:t xml:space="preserve"> in your design and show the part that the principles where applied in.</w:t>
@@ -3348,7 +3218,7 @@
     </w:p>
     <w:p>
       <w:pPr>
-        <w:pStyle w:val="3"/>
+        <w:pStyle w:val="Heading2"/>
       </w:pPr>
       <w:bookmarkStart w:id="12" w:name="_Toc1153"/>
       <w:r>
@@ -3356,7 +3226,6 @@
       </w:r>
       <w:r>
         <w:rPr>
-          <w:rFonts w:hint="default"/>
           <w:lang w:val="en-CA"/>
         </w:rPr>
         <w:t>II</w:t>
@@ -3366,7 +3235,6 @@
       </w:r>
       <w:r>
         <w:rPr>
-          <w:rFonts w:hint="default"/>
           <w:lang w:val="en-CA"/>
         </w:rPr>
         <w:t>Design Patterns</w:t>
@@ -3378,7 +3246,7 @@
     </w:p>
     <w:p>
       <w:pPr>
-        <w:pStyle w:val="22"/>
+        <w:pStyle w:val="ListParagraph"/>
         <w:numPr>
           <w:ilvl w:val="0"/>
           <w:numId w:val="1"/>
@@ -3391,7 +3259,6 @@
       </w:pPr>
       <w:r>
         <w:rPr>
-          <w:rFonts w:hint="default"/>
           <w:b/>
           <w:bCs/>
           <w:color w:val="C00000"/>
@@ -3401,7 +3268,6 @@
       </w:r>
       <w:r>
         <w:rPr>
-          <w:rFonts w:hint="default"/>
           <w:b/>
           <w:bCs/>
           <w:color w:val="C00000"/>
@@ -3412,11 +3278,9 @@
       </w:r>
       <w:r>
         <w:rPr>
-          <w:rFonts w:hint="default"/>
-          <w:b/>
-          <w:bCs/>
-          <w:color w:val="C00000"/>
-          <w:u w:val="none"/>
+          <w:b/>
+          <w:bCs/>
+          <w:color w:val="C00000"/>
           <w:lang w:val="en-CA"/>
         </w:rPr>
         <w:t xml:space="preserve">any ones from the 23 patterns, not just ones explained in lecture. Explain where you used it and what was the benefit of using it in this place. </w:t>
@@ -3424,7 +3288,7 @@
     </w:p>
     <w:p>
       <w:pPr>
-        <w:pStyle w:val="2"/>
+        <w:pStyle w:val="Heading1"/>
       </w:pPr>
       <w:bookmarkStart w:id="13" w:name="_Toc10433"/>
       <w:r>
@@ -3434,7 +3298,7 @@
     </w:p>
     <w:p>
       <w:pPr>
-        <w:pStyle w:val="22"/>
+        <w:pStyle w:val="ListParagraph"/>
         <w:numPr>
           <w:ilvl w:val="0"/>
           <w:numId w:val="1"/>
@@ -3453,28 +3317,48 @@
         </w:rPr>
         <w:t xml:space="preserve">Write a list of all tools used to develop the design (e.g., </w:t>
       </w:r>
-      <w:r>
-        <w:rPr>
-          <w:rFonts w:hint="default"/>
+      <w:proofErr w:type="spellStart"/>
+      <w:r>
+        <w:rPr>
           <w:b/>
           <w:bCs/>
           <w:color w:val="C00000"/>
           <w:lang w:val="en-CA"/>
         </w:rPr>
-        <w:t xml:space="preserve">PlanetUML, </w:t>
-      </w:r>
-      <w:r>
-        <w:rPr>
-          <w:b/>
-          <w:bCs/>
-          <w:color w:val="C00000"/>
-        </w:rPr>
-        <w:t>ArgoUML, Visual-Paradigm, etc.)</w:t>
-      </w:r>
-    </w:p>
-    <w:p>
-      <w:pPr>
-        <w:pStyle w:val="2"/>
+        <w:t>PlanetUML</w:t>
+      </w:r>
+      <w:proofErr w:type="spellEnd"/>
+      <w:r>
+        <w:rPr>
+          <w:b/>
+          <w:bCs/>
+          <w:color w:val="C00000"/>
+          <w:lang w:val="en-CA"/>
+        </w:rPr>
+        <w:t xml:space="preserve">, </w:t>
+      </w:r>
+      <w:proofErr w:type="spellStart"/>
+      <w:r>
+        <w:rPr>
+          <w:b/>
+          <w:bCs/>
+          <w:color w:val="C00000"/>
+        </w:rPr>
+        <w:t>ArgoUML</w:t>
+      </w:r>
+      <w:proofErr w:type="spellEnd"/>
+      <w:r>
+        <w:rPr>
+          <w:b/>
+          <w:bCs/>
+          <w:color w:val="C00000"/>
+        </w:rPr>
+        <w:t>, Visual-Paradigm, etc.)</w:t>
+      </w:r>
+    </w:p>
+    <w:p>
+      <w:pPr>
+        <w:pStyle w:val="Heading1"/>
       </w:pPr>
       <w:bookmarkStart w:id="14" w:name="_Toc25884"/>
       <w:r>
@@ -3484,7 +3368,7 @@
     </w:p>
     <w:p>
       <w:pPr>
-        <w:pStyle w:val="22"/>
+        <w:pStyle w:val="ListParagraph"/>
         <w:numPr>
           <w:ilvl w:val="0"/>
           <w:numId w:val="1"/>
@@ -3506,7 +3390,7 @@
     </w:p>
     <w:p>
       <w:pPr>
-        <w:pStyle w:val="22"/>
+        <w:pStyle w:val="ListParagraph"/>
         <w:numPr>
           <w:ilvl w:val="0"/>
           <w:numId w:val="1"/>
@@ -3523,12 +3407,30 @@
           <w:bCs/>
           <w:color w:val="C00000"/>
         </w:rPr>
-        <w:t>For every item in this document, write the owners. If someone is owner of something, s/he understands it 100%.</w:t>
-      </w:r>
-    </w:p>
-    <w:p>
-      <w:pPr>
-        <w:pStyle w:val="22"/>
+        <w:t xml:space="preserve">For every item in this document, write the owners. If someone is </w:t>
+      </w:r>
+      <w:proofErr w:type="gramStart"/>
+      <w:r>
+        <w:rPr>
+          <w:b/>
+          <w:bCs/>
+          <w:color w:val="C00000"/>
+        </w:rPr>
+        <w:t>owner</w:t>
+      </w:r>
+      <w:proofErr w:type="gramEnd"/>
+      <w:r>
+        <w:rPr>
+          <w:b/>
+          <w:bCs/>
+          <w:color w:val="C00000"/>
+        </w:rPr>
+        <w:t xml:space="preserve"> of something, s/he understands it 100%.</w:t>
+      </w:r>
+    </w:p>
+    <w:p>
+      <w:pPr>
+        <w:pStyle w:val="ListParagraph"/>
         <w:numPr>
           <w:ilvl w:val="0"/>
           <w:numId w:val="1"/>
@@ -3542,59 +3444,45 @@
           <w:color w:val="C00000"/>
         </w:rPr>
       </w:pPr>
-      <w:r>
-        <w:rPr>
-          <w:b/>
-          <w:bCs/>
-          <w:color w:val="C00000"/>
-        </w:rPr>
-        <w:t>Team leader must verify the table with the team members.</w:t>
+      <w:proofErr w:type="gramStart"/>
+      <w:r>
+        <w:rPr>
+          <w:b/>
+          <w:bCs/>
+          <w:color w:val="C00000"/>
+        </w:rPr>
+        <w:t>Team</w:t>
+      </w:r>
+      <w:proofErr w:type="gramEnd"/>
+      <w:r>
+        <w:rPr>
+          <w:b/>
+          <w:bCs/>
+          <w:color w:val="C00000"/>
+        </w:rPr>
+        <w:t xml:space="preserve"> leader must verify the table with the team members.</w:t>
       </w:r>
     </w:p>
     <w:tbl>
       <w:tblPr>
-        <w:tblStyle w:val="7"/>
         <w:tblpPr w:leftFromText="180" w:rightFromText="180" w:vertAnchor="text" w:tblpX="558" w:tblpY="1"/>
         <w:tblOverlap w:val="never"/>
         <w:tblW w:w="0" w:type="auto"/>
-        <w:tblInd w:w="0" w:type="dxa"/>
         <w:tblBorders>
-          <w:top w:val="single" w:color="000000" w:sz="4" w:space="0"/>
-          <w:left w:val="single" w:color="000000" w:sz="4" w:space="0"/>
-          <w:bottom w:val="single" w:color="000000" w:sz="4" w:space="0"/>
-          <w:right w:val="single" w:color="000000" w:sz="4" w:space="0"/>
-          <w:insideH w:val="single" w:color="000000" w:sz="4" w:space="0"/>
-          <w:insideV w:val="single" w:color="000000" w:sz="4" w:space="0"/>
+          <w:top w:val="single" w:sz="4" w:space="0" w:color="000000"/>
+          <w:left w:val="single" w:sz="4" w:space="0" w:color="000000"/>
+          <w:bottom w:val="single" w:sz="4" w:space="0" w:color="000000"/>
+          <w:right w:val="single" w:sz="4" w:space="0" w:color="000000"/>
+          <w:insideH w:val="single" w:sz="4" w:space="0" w:color="000000"/>
+          <w:insideV w:val="single" w:sz="4" w:space="0" w:color="000000"/>
         </w:tblBorders>
-        <w:tblLayout w:type="autofit"/>
-        <w:tblCellMar>
-          <w:top w:w="0" w:type="dxa"/>
-          <w:left w:w="108" w:type="dxa"/>
-          <w:bottom w:w="0" w:type="dxa"/>
-          <w:right w:w="108" w:type="dxa"/>
-        </w:tblCellMar>
+        <w:tblLook w:val="04A0" w:firstRow="1" w:lastRow="0" w:firstColumn="1" w:lastColumn="0" w:noHBand="0" w:noVBand="1"/>
       </w:tblPr>
       <w:tblGrid>
         <w:gridCol w:w="5220"/>
         <w:gridCol w:w="3636"/>
       </w:tblGrid>
       <w:tr>
-        <w:tblPrEx>
-          <w:tblBorders>
-            <w:top w:val="single" w:color="000000" w:sz="4" w:space="0"/>
-            <w:left w:val="single" w:color="000000" w:sz="4" w:space="0"/>
-            <w:bottom w:val="single" w:color="000000" w:sz="4" w:space="0"/>
-            <w:right w:val="single" w:color="000000" w:sz="4" w:space="0"/>
-            <w:insideH w:val="single" w:color="000000" w:sz="4" w:space="0"/>
-            <w:insideV w:val="single" w:color="000000" w:sz="4" w:space="0"/>
-          </w:tblBorders>
-          <w:tblCellMar>
-            <w:top w:w="0" w:type="dxa"/>
-            <w:left w:w="108" w:type="dxa"/>
-            <w:bottom w:w="0" w:type="dxa"/>
-            <w:right w:w="108" w:type="dxa"/>
-          </w:tblCellMar>
-        </w:tblPrEx>
         <w:tc>
           <w:tcPr>
             <w:tcW w:w="5220" w:type="dxa"/>
@@ -3641,22 +3529,6 @@
         </w:tc>
       </w:tr>
       <w:tr>
-        <w:tblPrEx>
-          <w:tblBorders>
-            <w:top w:val="single" w:color="000000" w:sz="4" w:space="0"/>
-            <w:left w:val="single" w:color="000000" w:sz="4" w:space="0"/>
-            <w:bottom w:val="single" w:color="000000" w:sz="4" w:space="0"/>
-            <w:right w:val="single" w:color="000000" w:sz="4" w:space="0"/>
-            <w:insideH w:val="single" w:color="000000" w:sz="4" w:space="0"/>
-            <w:insideV w:val="single" w:color="000000" w:sz="4" w:space="0"/>
-          </w:tblBorders>
-          <w:tblCellMar>
-            <w:top w:w="0" w:type="dxa"/>
-            <w:left w:w="108" w:type="dxa"/>
-            <w:bottom w:w="0" w:type="dxa"/>
-            <w:right w:w="108" w:type="dxa"/>
-          </w:tblCellMar>
-        </w:tblPrEx>
         <w:tc>
           <w:tcPr>
             <w:tcW w:w="5220" w:type="dxa"/>
@@ -3692,22 +3564,6 @@
         </w:tc>
       </w:tr>
       <w:tr>
-        <w:tblPrEx>
-          <w:tblBorders>
-            <w:top w:val="single" w:color="000000" w:sz="4" w:space="0"/>
-            <w:left w:val="single" w:color="000000" w:sz="4" w:space="0"/>
-            <w:bottom w:val="single" w:color="000000" w:sz="4" w:space="0"/>
-            <w:right w:val="single" w:color="000000" w:sz="4" w:space="0"/>
-            <w:insideH w:val="single" w:color="000000" w:sz="4" w:space="0"/>
-            <w:insideV w:val="single" w:color="000000" w:sz="4" w:space="0"/>
-          </w:tblBorders>
-          <w:tblCellMar>
-            <w:top w:w="0" w:type="dxa"/>
-            <w:left w:w="108" w:type="dxa"/>
-            <w:bottom w:w="0" w:type="dxa"/>
-            <w:right w:w="108" w:type="dxa"/>
-          </w:tblCellMar>
-        </w:tblPrEx>
         <w:tc>
           <w:tcPr>
             <w:tcW w:w="5220" w:type="dxa"/>
@@ -3734,22 +3590,6 @@
         </w:tc>
       </w:tr>
       <w:tr>
-        <w:tblPrEx>
-          <w:tblBorders>
-            <w:top w:val="single" w:color="000000" w:sz="4" w:space="0"/>
-            <w:left w:val="single" w:color="000000" w:sz="4" w:space="0"/>
-            <w:bottom w:val="single" w:color="000000" w:sz="4" w:space="0"/>
-            <w:right w:val="single" w:color="000000" w:sz="4" w:space="0"/>
-            <w:insideH w:val="single" w:color="000000" w:sz="4" w:space="0"/>
-            <w:insideV w:val="single" w:color="000000" w:sz="4" w:space="0"/>
-          </w:tblBorders>
-          <w:tblCellMar>
-            <w:top w:w="0" w:type="dxa"/>
-            <w:left w:w="108" w:type="dxa"/>
-            <w:bottom w:w="0" w:type="dxa"/>
-            <w:right w:w="108" w:type="dxa"/>
-          </w:tblCellMar>
-        </w:tblPrEx>
         <w:tc>
           <w:tcPr>
             <w:tcW w:w="5220" w:type="dxa"/>
@@ -3778,28 +3618,28 @@
     </w:tbl>
     <w:p>
       <w:pPr>
-        <w:pStyle w:val="22"/>
+        <w:pStyle w:val="ListParagraph"/>
         <w:rPr>
           <w:rtl/>
         </w:rPr>
       </w:pPr>
     </w:p>
     <w:sectPr>
-      <w:headerReference r:id="rId5" w:type="default"/>
-      <w:footerReference r:id="rId6" w:type="default"/>
+      <w:headerReference w:type="default" r:id="rId15"/>
+      <w:footerReference w:type="default" r:id="rId16"/>
       <w:pgSz w:w="12240" w:h="15840"/>
       <w:pgMar w:top="1152" w:right="1183" w:bottom="1008" w:left="1296" w:header="720" w:footer="720" w:gutter="0"/>
-      <w:cols w:space="720" w:num="1"/>
+      <w:cols w:space="720"/>
       <w:titlePg/>
-      <w:docGrid w:linePitch="360" w:charSpace="0"/>
+      <w:docGrid w:linePitch="360"/>
     </w:sectPr>
   </w:body>
 </w:document>
 </file>
 
 <file path=word/endnotes.xml><?xml version="1.0" encoding="utf-8"?>
-<w:endnotes xmlns:wpc="http://schemas.microsoft.com/office/word/2010/wordprocessingCanvas" xmlns:mc="http://schemas.openxmlformats.org/markup-compatibility/2006" xmlns:o="urn:schemas-microsoft-com:office:office" xmlns:r="http://schemas.openxmlformats.org/officeDocument/2006/relationships" xmlns:m="http://schemas.openxmlformats.org/officeDocument/2006/math" xmlns:v="urn:schemas-microsoft-com:vml" xmlns:wp14="http://schemas.microsoft.com/office/word/2010/wordprocessingDrawing" xmlns:wp="http://schemas.openxmlformats.org/drawingml/2006/wordprocessingDrawing" xmlns:w="http://schemas.openxmlformats.org/wordprocessingml/2006/main" xmlns:w14="http://schemas.microsoft.com/office/word/2010/wordml" xmlns:w15="http://schemas.microsoft.com/office/word/2012/wordml" xmlns:w10="urn:schemas-microsoft-com:office:word" xmlns:wpg="http://schemas.microsoft.com/office/word/2010/wordprocessingGroup" xmlns:wpi="http://schemas.microsoft.com/office/word/2010/wordprocessingInk" xmlns:wne="http://schemas.microsoft.com/office/word/2006/wordml" xmlns:wps="http://schemas.microsoft.com/office/word/2010/wordprocessingShape" xmlns:wpsCustomData="http://www.wps.cn/officeDocument/2013/wpsCustomData" mc:Ignorable="w14 w15 wp14">
-  <w:endnote w:type="separator" w:id="0">
+<w:endnotes xmlns:wpc="http://schemas.microsoft.com/office/word/2010/wordprocessingCanvas" xmlns:cx="http://schemas.microsoft.com/office/drawing/2014/chartex" xmlns:cx1="http://schemas.microsoft.com/office/drawing/2015/9/8/chartex" xmlns:cx2="http://schemas.microsoft.com/office/drawing/2015/10/21/chartex" xmlns:cx3="http://schemas.microsoft.com/office/drawing/2016/5/9/chartex" xmlns:cx4="http://schemas.microsoft.com/office/drawing/2016/5/10/chartex" xmlns:cx5="http://schemas.microsoft.com/office/drawing/2016/5/11/chartex" xmlns:cx6="http://schemas.microsoft.com/office/drawing/2016/5/12/chartex" xmlns:cx7="http://schemas.microsoft.com/office/drawing/2016/5/13/chartex" xmlns:cx8="http://schemas.microsoft.com/office/drawing/2016/5/14/chartex" xmlns:mc="http://schemas.openxmlformats.org/markup-compatibility/2006" xmlns:aink="http://schemas.microsoft.com/office/drawing/2016/ink" xmlns:am3d="http://schemas.microsoft.com/office/drawing/2017/model3d" xmlns:o="urn:schemas-microsoft-com:office:office" xmlns:oel="http://schemas.microsoft.com/office/2019/extlst" xmlns:r="http://schemas.openxmlformats.org/officeDocument/2006/relationships" xmlns:m="http://schemas.openxmlformats.org/officeDocument/2006/math" xmlns:v="urn:schemas-microsoft-com:vml" xmlns:wp14="http://schemas.microsoft.com/office/word/2010/wordprocessingDrawing" xmlns:wp="http://schemas.openxmlformats.org/drawingml/2006/wordprocessingDrawing" xmlns:w10="urn:schemas-microsoft-com:office:word" xmlns:w="http://schemas.openxmlformats.org/wordprocessingml/2006/main" xmlns:w14="http://schemas.microsoft.com/office/word/2010/wordml" xmlns:w15="http://schemas.microsoft.com/office/word/2012/wordml" xmlns:w16cex="http://schemas.microsoft.com/office/word/2018/wordml/cex" xmlns:w16cid="http://schemas.microsoft.com/office/word/2016/wordml/cid" xmlns:w16="http://schemas.microsoft.com/office/word/2018/wordml" xmlns:w16du="http://schemas.microsoft.com/office/word/2023/wordml/word16du" xmlns:w16sdtdh="http://schemas.microsoft.com/office/word/2020/wordml/sdtdatahash" xmlns:w16sdtfl="http://schemas.microsoft.com/office/word/2024/wordml/sdtformatlock" xmlns:w16se="http://schemas.microsoft.com/office/word/2015/wordml/symex" xmlns:wpg="http://schemas.microsoft.com/office/word/2010/wordprocessingGroup" xmlns:wpi="http://schemas.microsoft.com/office/word/2010/wordprocessingInk" xmlns:wne="http://schemas.microsoft.com/office/word/2006/wordml" xmlns:wps="http://schemas.microsoft.com/office/word/2010/wordprocessingShape" mc:Ignorable="w14 w15 w16se w16cid w16 w16cex w16sdtdh w16sdtfl w16du wp14">
+  <w:endnote w:type="separator" w:id="-1">
     <w:p>
       <w:pPr>
         <w:spacing w:line="240" w:lineRule="auto"/>
@@ -3809,7 +3649,7 @@
       </w:r>
     </w:p>
   </w:endnote>
-  <w:endnote w:type="continuationSeparator" w:id="1">
+  <w:endnote w:type="continuationSeparator" w:id="0">
     <w:p>
       <w:pPr>
         <w:spacing w:line="240" w:lineRule="auto"/>
@@ -3823,10 +3663,10 @@
 </file>
 
 <file path=word/footer1.xml><?xml version="1.0" encoding="utf-8"?>
-<w:ftr xmlns:wpc="http://schemas.microsoft.com/office/word/2010/wordprocessingCanvas" xmlns:mc="http://schemas.openxmlformats.org/markup-compatibility/2006" xmlns:o="urn:schemas-microsoft-com:office:office" xmlns:r="http://schemas.openxmlformats.org/officeDocument/2006/relationships" xmlns:m="http://schemas.openxmlformats.org/officeDocument/2006/math" xmlns:v="urn:schemas-microsoft-com:vml" xmlns:wp14="http://schemas.microsoft.com/office/word/2010/wordprocessingDrawing" xmlns:wp="http://schemas.openxmlformats.org/drawingml/2006/wordprocessingDrawing" xmlns:w10="urn:schemas-microsoft-com:office:word" xmlns:w="http://schemas.openxmlformats.org/wordprocessingml/2006/main" xmlns:w14="http://schemas.microsoft.com/office/word/2010/wordml" xmlns:w15="http://schemas.microsoft.com/office/word/2012/wordml" xmlns:wpg="http://schemas.microsoft.com/office/word/2010/wordprocessingGroup" xmlns:wpi="http://schemas.microsoft.com/office/word/2010/wordprocessingInk" xmlns:wne="http://schemas.microsoft.com/office/word/2006/wordml" xmlns:wps="http://schemas.microsoft.com/office/word/2010/wordprocessingShape" xmlns:wpsCustomData="http://www.wps.cn/officeDocument/2013/wpsCustomData" mc:Ignorable="w14 w15 wp14">
+<w:ftr xmlns:wpc="http://schemas.microsoft.com/office/word/2010/wordprocessingCanvas" xmlns:cx="http://schemas.microsoft.com/office/drawing/2014/chartex" xmlns:cx1="http://schemas.microsoft.com/office/drawing/2015/9/8/chartex" xmlns:cx2="http://schemas.microsoft.com/office/drawing/2015/10/21/chartex" xmlns:cx3="http://schemas.microsoft.com/office/drawing/2016/5/9/chartex" xmlns:cx4="http://schemas.microsoft.com/office/drawing/2016/5/10/chartex" xmlns:cx5="http://schemas.microsoft.com/office/drawing/2016/5/11/chartex" xmlns:cx6="http://schemas.microsoft.com/office/drawing/2016/5/12/chartex" xmlns:cx7="http://schemas.microsoft.com/office/drawing/2016/5/13/chartex" xmlns:cx8="http://schemas.microsoft.com/office/drawing/2016/5/14/chartex" xmlns:mc="http://schemas.openxmlformats.org/markup-compatibility/2006" xmlns:aink="http://schemas.microsoft.com/office/drawing/2016/ink" xmlns:am3d="http://schemas.microsoft.com/office/drawing/2017/model3d" xmlns:o="urn:schemas-microsoft-com:office:office" xmlns:oel="http://schemas.microsoft.com/office/2019/extlst" xmlns:r="http://schemas.openxmlformats.org/officeDocument/2006/relationships" xmlns:m="http://schemas.openxmlformats.org/officeDocument/2006/math" xmlns:v="urn:schemas-microsoft-com:vml" xmlns:wp14="http://schemas.microsoft.com/office/word/2010/wordprocessingDrawing" xmlns:wp="http://schemas.openxmlformats.org/drawingml/2006/wordprocessingDrawing" xmlns:w10="urn:schemas-microsoft-com:office:word" xmlns:w="http://schemas.openxmlformats.org/wordprocessingml/2006/main" xmlns:w14="http://schemas.microsoft.com/office/word/2010/wordml" xmlns:w15="http://schemas.microsoft.com/office/word/2012/wordml" xmlns:w16cex="http://schemas.microsoft.com/office/word/2018/wordml/cex" xmlns:w16cid="http://schemas.microsoft.com/office/word/2016/wordml/cid" xmlns:w16="http://schemas.microsoft.com/office/word/2018/wordml" xmlns:w16du="http://schemas.microsoft.com/office/word/2023/wordml/word16du" xmlns:w16sdtdh="http://schemas.microsoft.com/office/word/2020/wordml/sdtdatahash" xmlns:w16sdtfl="http://schemas.microsoft.com/office/word/2024/wordml/sdtformatlock" xmlns:w16se="http://schemas.microsoft.com/office/word/2015/wordml/symex" xmlns:wpg="http://schemas.microsoft.com/office/word/2010/wordprocessingGroup" xmlns:wpi="http://schemas.microsoft.com/office/word/2010/wordprocessingInk" xmlns:wne="http://schemas.microsoft.com/office/word/2006/wordml" xmlns:wps="http://schemas.microsoft.com/office/word/2010/wordprocessingShape" mc:Ignorable="w14 w15 w16se w16cid w16 w16cex w16sdtdh w16sdtfl w16du wp14">
   <w:p>
     <w:pPr>
-      <w:pStyle w:val="9"/>
+      <w:pStyle w:val="Footer"/>
       <w:rPr>
         <w:rFonts w:ascii="Calibri" w:hAnsi="Calibri" w:cs="Calibri"/>
         <w:b/>
@@ -3849,7 +3689,7 @@
     </w:r>
     <w:r>
       <w:rPr>
-        <w:rFonts w:hint="default" w:ascii="Calibri" w:hAnsi="Calibri" w:cs="Calibri"/>
+        <w:rFonts w:ascii="Calibri" w:hAnsi="Calibri" w:cs="Calibri"/>
         <w:b/>
         <w:bCs/>
         <w:color w:val="000000"/>
@@ -3873,7 +3713,7 @@
   </w:p>
   <w:p>
     <w:pPr>
-      <w:pStyle w:val="9"/>
+      <w:pStyle w:val="Footer"/>
       <w:rPr>
         <w:rFonts w:ascii="Calibri" w:hAnsi="Calibri" w:cs="Calibri"/>
         <w:b/>
@@ -3892,12 +3732,36 @@
         <w:sz w:val="19"/>
         <w:szCs w:val="19"/>
       </w:rPr>
-      <w:t>Prepared by Mostafa Saad and Mohammad El-Ramly V1.0</w:t>
+      <w:t>Prepared by Mostafa Saad and Mohammad El-</w:t>
+    </w:r>
+    <w:proofErr w:type="spellStart"/>
+    <w:r>
+      <w:rPr>
+        <w:rFonts w:ascii="Calibri" w:hAnsi="Calibri" w:cs="Calibri"/>
+        <w:b/>
+        <w:bCs/>
+        <w:color w:val="000000"/>
+        <w:sz w:val="19"/>
+        <w:szCs w:val="19"/>
+      </w:rPr>
+      <w:t>Ramly</w:t>
+    </w:r>
+    <w:proofErr w:type="spellEnd"/>
+    <w:r>
+      <w:rPr>
+        <w:rFonts w:ascii="Calibri" w:hAnsi="Calibri" w:cs="Calibri"/>
+        <w:b/>
+        <w:bCs/>
+        <w:color w:val="000000"/>
+        <w:sz w:val="19"/>
+        <w:szCs w:val="19"/>
+      </w:rPr>
+      <w:t xml:space="preserve"> V1.0</w:t>
     </w:r>
   </w:p>
   <w:p>
     <w:pPr>
-      <w:pStyle w:val="9"/>
+      <w:pStyle w:val="Footer"/>
       <w:rPr>
         <w:rFonts w:ascii="Calibri" w:hAnsi="Calibri" w:cs="Calibri"/>
         <w:b/>
@@ -3916,7 +3780,31 @@
         <w:sz w:val="19"/>
         <w:szCs w:val="19"/>
       </w:rPr>
-      <w:t>Edited by Mohamed Samir, Updated to V2.0 by Mohammad El-Ramly 10/4/2020</w:t>
+      <w:t>Edited by Mohamed Samir, Updated to V2.0 by Mohammad El-</w:t>
+    </w:r>
+    <w:proofErr w:type="spellStart"/>
+    <w:r>
+      <w:rPr>
+        <w:rFonts w:ascii="Calibri" w:hAnsi="Calibri" w:cs="Calibri"/>
+        <w:b/>
+        <w:bCs/>
+        <w:color w:val="000000"/>
+        <w:sz w:val="19"/>
+        <w:szCs w:val="19"/>
+      </w:rPr>
+      <w:t>Ramly</w:t>
+    </w:r>
+    <w:proofErr w:type="spellEnd"/>
+    <w:r>
+      <w:rPr>
+        <w:rFonts w:ascii="Calibri" w:hAnsi="Calibri" w:cs="Calibri"/>
+        <w:b/>
+        <w:bCs/>
+        <w:color w:val="000000"/>
+        <w:sz w:val="19"/>
+        <w:szCs w:val="19"/>
+      </w:rPr>
+      <w:t xml:space="preserve"> 10/4/2020</w:t>
     </w:r>
     <w:r>
       <w:rPr>
@@ -3964,7 +3852,7 @@
     </w:r>
     <w:r>
       <w:rPr>
-        <w:rFonts w:hint="default" w:ascii="Calibri" w:hAnsi="Calibri" w:cs="Calibri"/>
+        <w:rFonts w:ascii="Calibri" w:hAnsi="Calibri" w:cs="Calibri"/>
         <w:b/>
         <w:bCs/>
         <w:color w:val="000000"/>
@@ -3984,16 +3872,6 @@
         <w:szCs w:val="23"/>
       </w:rPr>
       <w:tab/>
-    </w:r>
-    <w:r>
-      <w:rPr>
-        <w:rFonts w:ascii="Calibri" w:hAnsi="Calibri" w:cs="Calibri"/>
-        <w:b/>
-        <w:bCs/>
-        <w:color w:val="000000"/>
-        <w:sz w:val="23"/>
-        <w:szCs w:val="23"/>
-      </w:rPr>
       <w:t xml:space="preserve">| </w:t>
     </w:r>
     <w:r>
@@ -4054,28 +3932,28 @@
   </w:p>
   <w:p>
     <w:pPr>
-      <w:pStyle w:val="9"/>
+      <w:pStyle w:val="Footer"/>
     </w:pPr>
   </w:p>
 </w:ftr>
 </file>
 
 <file path=word/footnotes.xml><?xml version="1.0" encoding="utf-8"?>
-<w:footnotes xmlns:wpc="http://schemas.microsoft.com/office/word/2010/wordprocessingCanvas" xmlns:mc="http://schemas.openxmlformats.org/markup-compatibility/2006" xmlns:o="urn:schemas-microsoft-com:office:office" xmlns:r="http://schemas.openxmlformats.org/officeDocument/2006/relationships" xmlns:m="http://schemas.openxmlformats.org/officeDocument/2006/math" xmlns:v="urn:schemas-microsoft-com:vml" xmlns:wp14="http://schemas.microsoft.com/office/word/2010/wordprocessingDrawing" xmlns:wp="http://schemas.openxmlformats.org/drawingml/2006/wordprocessingDrawing" xmlns:w="http://schemas.openxmlformats.org/wordprocessingml/2006/main" xmlns:w14="http://schemas.microsoft.com/office/word/2010/wordml" xmlns:w15="http://schemas.microsoft.com/office/word/2012/wordml" xmlns:w10="urn:schemas-microsoft-com:office:word" xmlns:wpg="http://schemas.microsoft.com/office/word/2010/wordprocessingGroup" xmlns:wpi="http://schemas.microsoft.com/office/word/2010/wordprocessingInk" xmlns:wne="http://schemas.microsoft.com/office/word/2006/wordml" xmlns:wps="http://schemas.microsoft.com/office/word/2010/wordprocessingShape" xmlns:wpsCustomData="http://www.wps.cn/officeDocument/2013/wpsCustomData" mc:Ignorable="w14 w15 wp14">
-  <w:footnote w:type="separator" w:id="0">
-    <w:p>
-      <w:pPr>
-        <w:spacing w:before="0" w:after="0" w:line="276" w:lineRule="auto"/>
+<w:footnotes xmlns:wpc="http://schemas.microsoft.com/office/word/2010/wordprocessingCanvas" xmlns:cx="http://schemas.microsoft.com/office/drawing/2014/chartex" xmlns:cx1="http://schemas.microsoft.com/office/drawing/2015/9/8/chartex" xmlns:cx2="http://schemas.microsoft.com/office/drawing/2015/10/21/chartex" xmlns:cx3="http://schemas.microsoft.com/office/drawing/2016/5/9/chartex" xmlns:cx4="http://schemas.microsoft.com/office/drawing/2016/5/10/chartex" xmlns:cx5="http://schemas.microsoft.com/office/drawing/2016/5/11/chartex" xmlns:cx6="http://schemas.microsoft.com/office/drawing/2016/5/12/chartex" xmlns:cx7="http://schemas.microsoft.com/office/drawing/2016/5/13/chartex" xmlns:cx8="http://schemas.microsoft.com/office/drawing/2016/5/14/chartex" xmlns:mc="http://schemas.openxmlformats.org/markup-compatibility/2006" xmlns:aink="http://schemas.microsoft.com/office/drawing/2016/ink" xmlns:am3d="http://schemas.microsoft.com/office/drawing/2017/model3d" xmlns:o="urn:schemas-microsoft-com:office:office" xmlns:oel="http://schemas.microsoft.com/office/2019/extlst" xmlns:r="http://schemas.openxmlformats.org/officeDocument/2006/relationships" xmlns:m="http://schemas.openxmlformats.org/officeDocument/2006/math" xmlns:v="urn:schemas-microsoft-com:vml" xmlns:wp14="http://schemas.microsoft.com/office/word/2010/wordprocessingDrawing" xmlns:wp="http://schemas.openxmlformats.org/drawingml/2006/wordprocessingDrawing" xmlns:w10="urn:schemas-microsoft-com:office:word" xmlns:w="http://schemas.openxmlformats.org/wordprocessingml/2006/main" xmlns:w14="http://schemas.microsoft.com/office/word/2010/wordml" xmlns:w15="http://schemas.microsoft.com/office/word/2012/wordml" xmlns:w16cex="http://schemas.microsoft.com/office/word/2018/wordml/cex" xmlns:w16cid="http://schemas.microsoft.com/office/word/2016/wordml/cid" xmlns:w16="http://schemas.microsoft.com/office/word/2018/wordml" xmlns:w16du="http://schemas.microsoft.com/office/word/2023/wordml/word16du" xmlns:w16sdtdh="http://schemas.microsoft.com/office/word/2020/wordml/sdtdatahash" xmlns:w16sdtfl="http://schemas.microsoft.com/office/word/2024/wordml/sdtformatlock" xmlns:w16se="http://schemas.microsoft.com/office/word/2015/wordml/symex" xmlns:wpg="http://schemas.microsoft.com/office/word/2010/wordprocessingGroup" xmlns:wpi="http://schemas.microsoft.com/office/word/2010/wordprocessingInk" xmlns:wne="http://schemas.microsoft.com/office/word/2006/wordml" xmlns:wps="http://schemas.microsoft.com/office/word/2010/wordprocessingShape" mc:Ignorable="w14 w15 w16se w16cid w16 w16cex w16sdtdh w16sdtfl w16du wp14">
+  <w:footnote w:type="separator" w:id="-1">
+    <w:p>
+      <w:pPr>
+        <w:spacing w:after="0"/>
       </w:pPr>
       <w:r>
         <w:separator/>
       </w:r>
     </w:p>
   </w:footnote>
-  <w:footnote w:type="continuationSeparator" w:id="1">
-    <w:p>
-      <w:pPr>
-        <w:spacing w:before="0" w:after="0" w:line="276" w:lineRule="auto"/>
+  <w:footnote w:type="continuationSeparator" w:id="0">
+    <w:p>
+      <w:pPr>
+        <w:spacing w:after="0"/>
       </w:pPr>
       <w:r>
         <w:continuationSeparator/>
@@ -4086,24 +3964,25 @@
 </file>
 
 <file path=word/header1.xml><?xml version="1.0" encoding="utf-8"?>
-<w:hdr xmlns:wpc="http://schemas.microsoft.com/office/word/2010/wordprocessingCanvas" xmlns:mc="http://schemas.openxmlformats.org/markup-compatibility/2006" xmlns:o="urn:schemas-microsoft-com:office:office" xmlns:r="http://schemas.openxmlformats.org/officeDocument/2006/relationships" xmlns:m="http://schemas.openxmlformats.org/officeDocument/2006/math" xmlns:v="urn:schemas-microsoft-com:vml" xmlns:wp14="http://schemas.microsoft.com/office/word/2010/wordprocessingDrawing" xmlns:wp="http://schemas.openxmlformats.org/drawingml/2006/wordprocessingDrawing" xmlns:w10="urn:schemas-microsoft-com:office:word" xmlns:w="http://schemas.openxmlformats.org/wordprocessingml/2006/main" xmlns:w14="http://schemas.microsoft.com/office/word/2010/wordml" xmlns:w15="http://schemas.microsoft.com/office/word/2012/wordml" xmlns:wpg="http://schemas.microsoft.com/office/word/2010/wordprocessingGroup" xmlns:wpi="http://schemas.microsoft.com/office/word/2010/wordprocessingInk" xmlns:wne="http://schemas.microsoft.com/office/word/2006/wordml" xmlns:wps="http://schemas.microsoft.com/office/word/2010/wordprocessingShape" xmlns:wpsCustomData="http://www.wps.cn/officeDocument/2013/wpsCustomData" mc:Ignorable="w14 w15 wp14">
+<w:hdr xmlns:wpc="http://schemas.microsoft.com/office/word/2010/wordprocessingCanvas" xmlns:cx="http://schemas.microsoft.com/office/drawing/2014/chartex" xmlns:cx1="http://schemas.microsoft.com/office/drawing/2015/9/8/chartex" xmlns:cx2="http://schemas.microsoft.com/office/drawing/2015/10/21/chartex" xmlns:cx3="http://schemas.microsoft.com/office/drawing/2016/5/9/chartex" xmlns:cx4="http://schemas.microsoft.com/office/drawing/2016/5/10/chartex" xmlns:cx5="http://schemas.microsoft.com/office/drawing/2016/5/11/chartex" xmlns:cx6="http://schemas.microsoft.com/office/drawing/2016/5/12/chartex" xmlns:cx7="http://schemas.microsoft.com/office/drawing/2016/5/13/chartex" xmlns:cx8="http://schemas.microsoft.com/office/drawing/2016/5/14/chartex" xmlns:mc="http://schemas.openxmlformats.org/markup-compatibility/2006" xmlns:aink="http://schemas.microsoft.com/office/drawing/2016/ink" xmlns:am3d="http://schemas.microsoft.com/office/drawing/2017/model3d" xmlns:o="urn:schemas-microsoft-com:office:office" xmlns:oel="http://schemas.microsoft.com/office/2019/extlst" xmlns:r="http://schemas.openxmlformats.org/officeDocument/2006/relationships" xmlns:m="http://schemas.openxmlformats.org/officeDocument/2006/math" xmlns:v="urn:schemas-microsoft-com:vml" xmlns:wp14="http://schemas.microsoft.com/office/word/2010/wordprocessingDrawing" xmlns:wp="http://schemas.openxmlformats.org/drawingml/2006/wordprocessingDrawing" xmlns:w10="urn:schemas-microsoft-com:office:word" xmlns:w="http://schemas.openxmlformats.org/wordprocessingml/2006/main" xmlns:w14="http://schemas.microsoft.com/office/word/2010/wordml" xmlns:w15="http://schemas.microsoft.com/office/word/2012/wordml" xmlns:w16cex="http://schemas.microsoft.com/office/word/2018/wordml/cex" xmlns:w16cid="http://schemas.microsoft.com/office/word/2016/wordml/cid" xmlns:w16="http://schemas.microsoft.com/office/word/2018/wordml" xmlns:w16du="http://schemas.microsoft.com/office/word/2023/wordml/word16du" xmlns:w16sdtdh="http://schemas.microsoft.com/office/word/2020/wordml/sdtdatahash" xmlns:w16sdtfl="http://schemas.microsoft.com/office/word/2024/wordml/sdtformatlock" xmlns:w16se="http://schemas.microsoft.com/office/word/2015/wordml/symex" xmlns:wpg="http://schemas.microsoft.com/office/word/2010/wordprocessingGroup" xmlns:wpi="http://schemas.microsoft.com/office/word/2010/wordprocessingInk" xmlns:wne="http://schemas.microsoft.com/office/word/2006/wordml" xmlns:wps="http://schemas.microsoft.com/office/word/2010/wordprocessingShape" mc:Ignorable="w14 w15 w16se w16cid w16 w16cex w16sdtdh w16sdtfl w16du wp14">
   <w:p>
     <w:pPr>
-      <w:pStyle w:val="10"/>
+      <w:pStyle w:val="Header"/>
       <w:rPr>
         <w:rFonts w:asciiTheme="majorHAnsi" w:hAnsiTheme="majorHAnsi"/>
-        <w:color w:val="3F3F3F" w:themeColor="text1" w:themeTint="BF"/>
+        <w:color w:val="404040" w:themeColor="text1" w:themeTint="BF"/>
         <w:sz w:val="14"/>
       </w:rPr>
     </w:pPr>
     <w:r>
       <w:rPr>
         <w:rFonts w:asciiTheme="majorHAnsi" w:hAnsiTheme="majorHAnsi"/>
-        <w:color w:val="3F3F3F" w:themeColor="text1" w:themeTint="BF"/>
+        <w:noProof/>
+        <w:color w:val="404040" w:themeColor="text1" w:themeTint="BF"/>
         <w:sz w:val="52"/>
       </w:rPr>
       <w:drawing>
-        <wp:anchor distT="0" distB="0" distL="114300" distR="114300" simplePos="0" relativeHeight="251659264" behindDoc="0" locked="0" layoutInCell="1" allowOverlap="1">
+        <wp:anchor distT="0" distB="0" distL="114300" distR="114300" simplePos="0" relativeHeight="251659264" behindDoc="0" locked="0" layoutInCell="1" allowOverlap="1" wp14:anchorId="1B89181B" wp14:editId="756E8478">
           <wp:simplePos x="0" y="0"/>
           <wp:positionH relativeFrom="column">
             <wp:posOffset>5387975</wp:posOffset>
@@ -4151,10 +4030,10 @@
   </w:p>
   <w:p>
     <w:pPr>
-      <w:pStyle w:val="10"/>
+      <w:pStyle w:val="Header"/>
       <w:rPr>
         <w:rFonts w:asciiTheme="majorHAnsi" w:hAnsiTheme="majorHAnsi"/>
-        <w:color w:val="3F3F3F" w:themeColor="text1" w:themeTint="BF"/>
+        <w:color w:val="404040" w:themeColor="text1" w:themeTint="BF"/>
         <w:sz w:val="40"/>
         <w:szCs w:val="40"/>
       </w:rPr>
@@ -4162,7 +4041,7 @@
     <w:r>
       <w:rPr>
         <w:rFonts w:asciiTheme="majorHAnsi" w:hAnsiTheme="majorHAnsi"/>
-        <w:color w:val="3F3F3F" w:themeColor="text1" w:themeTint="BF"/>
+        <w:color w:val="404040" w:themeColor="text1" w:themeTint="BF"/>
         <w:sz w:val="40"/>
         <w:szCs w:val="40"/>
       </w:rPr>
@@ -4180,7 +4059,7 @@
     <w:r>
       <w:rPr>
         <w:rFonts w:asciiTheme="majorHAnsi" w:hAnsiTheme="majorHAnsi"/>
-        <w:color w:val="3F3F3F" w:themeColor="text1" w:themeTint="BF"/>
+        <w:color w:val="404040" w:themeColor="text1" w:themeTint="BF"/>
         <w:sz w:val="40"/>
         <w:szCs w:val="40"/>
       </w:rPr>
@@ -4198,10 +4077,10 @@
   </w:p>
   <w:p>
     <w:pPr>
-      <w:pStyle w:val="10"/>
+      <w:pStyle w:val="Header"/>
       <w:rPr>
         <w:rFonts w:asciiTheme="majorHAnsi" w:hAnsiTheme="majorHAnsi"/>
-        <w:color w:val="3F3F3F" w:themeColor="text1" w:themeTint="BF"/>
+        <w:color w:val="404040" w:themeColor="text1" w:themeTint="BF"/>
         <w:sz w:val="40"/>
         <w:szCs w:val="40"/>
       </w:rPr>
@@ -4209,7 +4088,7 @@
     <w:r>
       <w:rPr>
         <w:rFonts w:asciiTheme="majorHAnsi" w:hAnsiTheme="majorHAnsi"/>
-        <w:color w:val="3F3F3F" w:themeColor="text1" w:themeTint="BF"/>
+        <w:color w:val="404040" w:themeColor="text1" w:themeTint="BF"/>
         <w:sz w:val="40"/>
         <w:szCs w:val="40"/>
       </w:rPr>
@@ -4241,7 +4120,7 @@
   </w:p>
   <w:p>
     <w:pPr>
-      <w:pStyle w:val="10"/>
+      <w:pStyle w:val="Header"/>
       <w:rPr>
         <w:rFonts w:asciiTheme="majorHAnsi" w:hAnsiTheme="majorHAnsi"/>
         <w:b/>
@@ -4265,7 +4144,7 @@
   </w:p>
   <w:p>
     <w:pPr>
-      <w:pStyle w:val="10"/>
+      <w:pStyle w:val="Header"/>
       <w:rPr>
         <w:rFonts w:asciiTheme="majorHAnsi" w:hAnsiTheme="majorHAnsi"/>
         <w:color w:val="28929C"/>
@@ -4276,12 +4155,12 @@
 </file>
 
 <file path=word/numbering.xml><?xml version="1.0" encoding="utf-8"?>
-<w:numbering xmlns:wpc="http://schemas.microsoft.com/office/word/2010/wordprocessingCanvas" xmlns:mc="http://schemas.openxmlformats.org/markup-compatibility/2006" xmlns:o="urn:schemas-microsoft-com:office:office" xmlns:r="http://schemas.openxmlformats.org/officeDocument/2006/relationships" xmlns:m="http://schemas.openxmlformats.org/officeDocument/2006/math" xmlns:v="urn:schemas-microsoft-com:vml" xmlns:wp14="http://schemas.microsoft.com/office/word/2010/wordprocessingDrawing" xmlns:wp="http://schemas.openxmlformats.org/drawingml/2006/wordprocessingDrawing" xmlns:w10="urn:schemas-microsoft-com:office:word" xmlns:w="http://schemas.openxmlformats.org/wordprocessingml/2006/main" xmlns:w14="http://schemas.microsoft.com/office/word/2010/wordml" xmlns:wpg="http://schemas.microsoft.com/office/word/2010/wordprocessingGroup" xmlns:wpi="http://schemas.microsoft.com/office/word/2010/wordprocessingInk" xmlns:wne="http://schemas.microsoft.com/office/word/2006/wordml" xmlns:wps="http://schemas.microsoft.com/office/word/2010/wordprocessingShape" xmlns:wpsCustomData="http://www.wps.cn/officeDocument/2013/wpsCustomData" mc:Ignorable="w14 wp14">
-  <w:abstractNum w:abstractNumId="0">
+<w:numbering xmlns:wpc="http://schemas.microsoft.com/office/word/2010/wordprocessingCanvas" xmlns:cx="http://schemas.microsoft.com/office/drawing/2014/chartex" xmlns:cx1="http://schemas.microsoft.com/office/drawing/2015/9/8/chartex" xmlns:cx2="http://schemas.microsoft.com/office/drawing/2015/10/21/chartex" xmlns:cx3="http://schemas.microsoft.com/office/drawing/2016/5/9/chartex" xmlns:cx4="http://schemas.microsoft.com/office/drawing/2016/5/10/chartex" xmlns:cx5="http://schemas.microsoft.com/office/drawing/2016/5/11/chartex" xmlns:cx6="http://schemas.microsoft.com/office/drawing/2016/5/12/chartex" xmlns:cx7="http://schemas.microsoft.com/office/drawing/2016/5/13/chartex" xmlns:cx8="http://schemas.microsoft.com/office/drawing/2016/5/14/chartex" xmlns:mc="http://schemas.openxmlformats.org/markup-compatibility/2006" xmlns:aink="http://schemas.microsoft.com/office/drawing/2016/ink" xmlns:am3d="http://schemas.microsoft.com/office/drawing/2017/model3d" xmlns:o="urn:schemas-microsoft-com:office:office" xmlns:oel="http://schemas.microsoft.com/office/2019/extlst" xmlns:r="http://schemas.openxmlformats.org/officeDocument/2006/relationships" xmlns:m="http://schemas.openxmlformats.org/officeDocument/2006/math" xmlns:v="urn:schemas-microsoft-com:vml" xmlns:wp14="http://schemas.microsoft.com/office/word/2010/wordprocessingDrawing" xmlns:wp="http://schemas.openxmlformats.org/drawingml/2006/wordprocessingDrawing" xmlns:w10="urn:schemas-microsoft-com:office:word" xmlns:w="http://schemas.openxmlformats.org/wordprocessingml/2006/main" xmlns:w14="http://schemas.microsoft.com/office/word/2010/wordml" xmlns:w15="http://schemas.microsoft.com/office/word/2012/wordml" xmlns:w16cex="http://schemas.microsoft.com/office/word/2018/wordml/cex" xmlns:w16cid="http://schemas.microsoft.com/office/word/2016/wordml/cid" xmlns:w16="http://schemas.microsoft.com/office/word/2018/wordml" xmlns:w16du="http://schemas.microsoft.com/office/word/2023/wordml/word16du" xmlns:w16sdtdh="http://schemas.microsoft.com/office/word/2020/wordml/sdtdatahash" xmlns:w16sdtfl="http://schemas.microsoft.com/office/word/2024/wordml/sdtformatlock" xmlns:w16se="http://schemas.microsoft.com/office/word/2015/wordml/symex" xmlns:wpg="http://schemas.microsoft.com/office/word/2010/wordprocessingGroup" xmlns:wpi="http://schemas.microsoft.com/office/word/2010/wordprocessingInk" xmlns:wne="http://schemas.microsoft.com/office/word/2006/wordml" xmlns:wps="http://schemas.microsoft.com/office/word/2010/wordprocessingShape" mc:Ignorable="w14 w15 w16se w16cid w16 w16cex w16sdtdh w16sdtfl w16du wp14">
+  <w:abstractNum w:abstractNumId="0" w15:restartNumberingAfterBreak="0">
     <w:nsid w:val="0F555C4E"/>
     <w:multiLevelType w:val="multilevel"/>
     <w:tmpl w:val="0F555C4E"/>
-    <w:lvl w:ilvl="0" w:tentative="0">
+    <w:lvl w:ilvl="0">
       <w:start w:val="1"/>
       <w:numFmt w:val="decimal"/>
       <w:lvlText w:val="%1."/>
@@ -4293,7 +4172,7 @@
         <w:rFonts w:hint="default"/>
       </w:rPr>
     </w:lvl>
-    <w:lvl w:ilvl="1" w:tentative="0">
+    <w:lvl w:ilvl="1">
       <w:start w:val="1"/>
       <w:numFmt w:val="lowerLetter"/>
       <w:lvlText w:val="%2."/>
@@ -4302,7 +4181,7 @@
         <w:ind w:left="1440" w:hanging="360"/>
       </w:pPr>
     </w:lvl>
-    <w:lvl w:ilvl="2" w:tentative="0">
+    <w:lvl w:ilvl="2">
       <w:start w:val="1"/>
       <w:numFmt w:val="lowerRoman"/>
       <w:lvlText w:val="%3."/>
@@ -4311,7 +4190,7 @@
         <w:ind w:left="2160" w:hanging="180"/>
       </w:pPr>
     </w:lvl>
-    <w:lvl w:ilvl="3" w:tentative="0">
+    <w:lvl w:ilvl="3">
       <w:start w:val="1"/>
       <w:numFmt w:val="decimal"/>
       <w:lvlText w:val="%4."/>
@@ -4320,7 +4199,7 @@
         <w:ind w:left="2880" w:hanging="360"/>
       </w:pPr>
     </w:lvl>
-    <w:lvl w:ilvl="4" w:tentative="0">
+    <w:lvl w:ilvl="4">
       <w:start w:val="1"/>
       <w:numFmt w:val="lowerLetter"/>
       <w:lvlText w:val="%5."/>
@@ -4329,7 +4208,7 @@
         <w:ind w:left="3600" w:hanging="360"/>
       </w:pPr>
     </w:lvl>
-    <w:lvl w:ilvl="5" w:tentative="0">
+    <w:lvl w:ilvl="5">
       <w:start w:val="1"/>
       <w:numFmt w:val="lowerRoman"/>
       <w:lvlText w:val="%6."/>
@@ -4338,7 +4217,7 @@
         <w:ind w:left="4320" w:hanging="180"/>
       </w:pPr>
     </w:lvl>
-    <w:lvl w:ilvl="6" w:tentative="0">
+    <w:lvl w:ilvl="6">
       <w:start w:val="1"/>
       <w:numFmt w:val="decimal"/>
       <w:lvlText w:val="%7."/>
@@ -4347,7 +4226,7 @@
         <w:ind w:left="5040" w:hanging="360"/>
       </w:pPr>
     </w:lvl>
-    <w:lvl w:ilvl="7" w:tentative="0">
+    <w:lvl w:ilvl="7">
       <w:start w:val="1"/>
       <w:numFmt w:val="lowerLetter"/>
       <w:lvlText w:val="%8."/>
@@ -4356,7 +4235,7 @@
         <w:ind w:left="5760" w:hanging="360"/>
       </w:pPr>
     </w:lvl>
-    <w:lvl w:ilvl="8" w:tentative="0">
+    <w:lvl w:ilvl="8">
       <w:start w:val="1"/>
       <w:numFmt w:val="lowerRoman"/>
       <w:lvlText w:val="%9."/>
@@ -4366,11 +4245,11 @@
       </w:pPr>
     </w:lvl>
   </w:abstractNum>
-  <w:abstractNum w:abstractNumId="1">
+  <w:abstractNum w:abstractNumId="1" w15:restartNumberingAfterBreak="0">
     <w:nsid w:val="58515B9C"/>
     <w:multiLevelType w:val="multilevel"/>
     <w:tmpl w:val="58515B9C"/>
-    <w:lvl w:ilvl="0" w:tentative="0">
+    <w:lvl w:ilvl="0">
       <w:start w:val="1"/>
       <w:numFmt w:val="bullet"/>
       <w:lvlText w:val=""/>
@@ -4379,10 +4258,10 @@
         <w:ind w:left="720" w:hanging="360"/>
       </w:pPr>
       <w:rPr>
-        <w:rFonts w:hint="default" w:ascii="Symbol" w:hAnsi="Symbol"/>
+        <w:rFonts w:ascii="Symbol" w:hAnsi="Symbol" w:hint="default"/>
       </w:rPr>
     </w:lvl>
-    <w:lvl w:ilvl="1" w:tentative="0">
+    <w:lvl w:ilvl="1">
       <w:start w:val="1"/>
       <w:numFmt w:val="bullet"/>
       <w:lvlText w:val="o"/>
@@ -4391,10 +4270,10 @@
         <w:ind w:left="1440" w:hanging="360"/>
       </w:pPr>
       <w:rPr>
-        <w:rFonts w:hint="default" w:ascii="Courier New" w:hAnsi="Courier New" w:cs="Courier New"/>
+        <w:rFonts w:ascii="Courier New" w:hAnsi="Courier New" w:cs="Courier New" w:hint="default"/>
       </w:rPr>
     </w:lvl>
-    <w:lvl w:ilvl="2" w:tentative="0">
+    <w:lvl w:ilvl="2">
       <w:start w:val="1"/>
       <w:numFmt w:val="bullet"/>
       <w:lvlText w:val=""/>
@@ -4403,10 +4282,10 @@
         <w:ind w:left="2160" w:hanging="360"/>
       </w:pPr>
       <w:rPr>
-        <w:rFonts w:hint="default" w:ascii="Wingdings" w:hAnsi="Wingdings"/>
+        <w:rFonts w:ascii="Wingdings" w:hAnsi="Wingdings" w:hint="default"/>
       </w:rPr>
     </w:lvl>
-    <w:lvl w:ilvl="3" w:tentative="0">
+    <w:lvl w:ilvl="3">
       <w:start w:val="1"/>
       <w:numFmt w:val="bullet"/>
       <w:lvlText w:val=""/>
@@ -4415,10 +4294,10 @@
         <w:ind w:left="2880" w:hanging="360"/>
       </w:pPr>
       <w:rPr>
-        <w:rFonts w:hint="default" w:ascii="Symbol" w:hAnsi="Symbol"/>
+        <w:rFonts w:ascii="Symbol" w:hAnsi="Symbol" w:hint="default"/>
       </w:rPr>
     </w:lvl>
-    <w:lvl w:ilvl="4" w:tentative="0">
+    <w:lvl w:ilvl="4">
       <w:start w:val="1"/>
       <w:numFmt w:val="bullet"/>
       <w:lvlText w:val="o"/>
@@ -4427,10 +4306,10 @@
         <w:ind w:left="3600" w:hanging="360"/>
       </w:pPr>
       <w:rPr>
-        <w:rFonts w:hint="default" w:ascii="Courier New" w:hAnsi="Courier New" w:cs="Courier New"/>
+        <w:rFonts w:ascii="Courier New" w:hAnsi="Courier New" w:cs="Courier New" w:hint="default"/>
       </w:rPr>
     </w:lvl>
-    <w:lvl w:ilvl="5" w:tentative="0">
+    <w:lvl w:ilvl="5">
       <w:start w:val="1"/>
       <w:numFmt w:val="bullet"/>
       <w:lvlText w:val=""/>
@@ -4439,10 +4318,10 @@
         <w:ind w:left="4320" w:hanging="360"/>
       </w:pPr>
       <w:rPr>
-        <w:rFonts w:hint="default" w:ascii="Wingdings" w:hAnsi="Wingdings"/>
+        <w:rFonts w:ascii="Wingdings" w:hAnsi="Wingdings" w:hint="default"/>
       </w:rPr>
     </w:lvl>
-    <w:lvl w:ilvl="6" w:tentative="0">
+    <w:lvl w:ilvl="6">
       <w:start w:val="1"/>
       <w:numFmt w:val="bullet"/>
       <w:lvlText w:val=""/>
@@ -4451,10 +4330,10 @@
         <w:ind w:left="5040" w:hanging="360"/>
       </w:pPr>
       <w:rPr>
-        <w:rFonts w:hint="default" w:ascii="Symbol" w:hAnsi="Symbol"/>
+        <w:rFonts w:ascii="Symbol" w:hAnsi="Symbol" w:hint="default"/>
       </w:rPr>
     </w:lvl>
-    <w:lvl w:ilvl="7" w:tentative="0">
+    <w:lvl w:ilvl="7">
       <w:start w:val="1"/>
       <w:numFmt w:val="bullet"/>
       <w:lvlText w:val="o"/>
@@ -4463,10 +4342,10 @@
         <w:ind w:left="5760" w:hanging="360"/>
       </w:pPr>
       <w:rPr>
-        <w:rFonts w:hint="default" w:ascii="Courier New" w:hAnsi="Courier New" w:cs="Courier New"/>
+        <w:rFonts w:ascii="Courier New" w:hAnsi="Courier New" w:cs="Courier New" w:hint="default"/>
       </w:rPr>
     </w:lvl>
-    <w:lvl w:ilvl="8" w:tentative="0">
+    <w:lvl w:ilvl="8">
       <w:start w:val="1"/>
       <w:numFmt w:val="bullet"/>
       <w:lvlText w:val=""/>
@@ -4475,15 +4354,15 @@
         <w:ind w:left="6480" w:hanging="360"/>
       </w:pPr>
       <w:rPr>
-        <w:rFonts w:hint="default" w:ascii="Wingdings" w:hAnsi="Wingdings"/>
+        <w:rFonts w:ascii="Wingdings" w:hAnsi="Wingdings" w:hint="default"/>
       </w:rPr>
     </w:lvl>
   </w:abstractNum>
-  <w:abstractNum w:abstractNumId="2">
+  <w:abstractNum w:abstractNumId="2" w15:restartNumberingAfterBreak="0">
     <w:nsid w:val="5C1D0288"/>
     <w:multiLevelType w:val="multilevel"/>
     <w:tmpl w:val="5C1D0288"/>
-    <w:lvl w:ilvl="0" w:tentative="0">
+    <w:lvl w:ilvl="0">
       <w:start w:val="1"/>
       <w:numFmt w:val="bullet"/>
       <w:lvlText w:val=""/>
@@ -4492,10 +4371,10 @@
         <w:ind w:left="1080" w:hanging="360"/>
       </w:pPr>
       <w:rPr>
-        <w:rFonts w:hint="default" w:ascii="Symbol" w:hAnsi="Symbol"/>
+        <w:rFonts w:ascii="Symbol" w:hAnsi="Symbol" w:hint="default"/>
       </w:rPr>
     </w:lvl>
-    <w:lvl w:ilvl="1" w:tentative="0">
+    <w:lvl w:ilvl="1">
       <w:start w:val="1"/>
       <w:numFmt w:val="bullet"/>
       <w:lvlText w:val="o"/>
@@ -4504,10 +4383,10 @@
         <w:ind w:left="1800" w:hanging="360"/>
       </w:pPr>
       <w:rPr>
-        <w:rFonts w:hint="default" w:ascii="Courier New" w:hAnsi="Courier New" w:cs="Courier New"/>
+        <w:rFonts w:ascii="Courier New" w:hAnsi="Courier New" w:cs="Courier New" w:hint="default"/>
       </w:rPr>
     </w:lvl>
-    <w:lvl w:ilvl="2" w:tentative="0">
+    <w:lvl w:ilvl="2">
       <w:start w:val="1"/>
       <w:numFmt w:val="bullet"/>
       <w:lvlText w:val=""/>
@@ -4516,10 +4395,10 @@
         <w:ind w:left="2520" w:hanging="360"/>
       </w:pPr>
       <w:rPr>
-        <w:rFonts w:hint="default" w:ascii="Wingdings" w:hAnsi="Wingdings"/>
+        <w:rFonts w:ascii="Wingdings" w:hAnsi="Wingdings" w:hint="default"/>
       </w:rPr>
     </w:lvl>
-    <w:lvl w:ilvl="3" w:tentative="0">
+    <w:lvl w:ilvl="3">
       <w:start w:val="1"/>
       <w:numFmt w:val="bullet"/>
       <w:lvlText w:val=""/>
@@ -4528,10 +4407,10 @@
         <w:ind w:left="3240" w:hanging="360"/>
       </w:pPr>
       <w:rPr>
-        <w:rFonts w:hint="default" w:ascii="Symbol" w:hAnsi="Symbol"/>
+        <w:rFonts w:ascii="Symbol" w:hAnsi="Symbol" w:hint="default"/>
       </w:rPr>
     </w:lvl>
-    <w:lvl w:ilvl="4" w:tentative="0">
+    <w:lvl w:ilvl="4">
       <w:start w:val="1"/>
       <w:numFmt w:val="bullet"/>
       <w:lvlText w:val="o"/>
@@ -4540,10 +4419,10 @@
         <w:ind w:left="3960" w:hanging="360"/>
       </w:pPr>
       <w:rPr>
-        <w:rFonts w:hint="default" w:ascii="Courier New" w:hAnsi="Courier New" w:cs="Courier New"/>
+        <w:rFonts w:ascii="Courier New" w:hAnsi="Courier New" w:cs="Courier New" w:hint="default"/>
       </w:rPr>
     </w:lvl>
-    <w:lvl w:ilvl="5" w:tentative="0">
+    <w:lvl w:ilvl="5">
       <w:start w:val="1"/>
       <w:numFmt w:val="bullet"/>
       <w:lvlText w:val=""/>
@@ -4552,10 +4431,10 @@
         <w:ind w:left="4680" w:hanging="360"/>
       </w:pPr>
       <w:rPr>
-        <w:rFonts w:hint="default" w:ascii="Wingdings" w:hAnsi="Wingdings"/>
+        <w:rFonts w:ascii="Wingdings" w:hAnsi="Wingdings" w:hint="default"/>
       </w:rPr>
     </w:lvl>
-    <w:lvl w:ilvl="6" w:tentative="0">
+    <w:lvl w:ilvl="6">
       <w:start w:val="1"/>
       <w:numFmt w:val="bullet"/>
       <w:lvlText w:val=""/>
@@ -4564,10 +4443,10 @@
         <w:ind w:left="5400" w:hanging="360"/>
       </w:pPr>
       <w:rPr>
-        <w:rFonts w:hint="default" w:ascii="Symbol" w:hAnsi="Symbol"/>
+        <w:rFonts w:ascii="Symbol" w:hAnsi="Symbol" w:hint="default"/>
       </w:rPr>
     </w:lvl>
-    <w:lvl w:ilvl="7" w:tentative="0">
+    <w:lvl w:ilvl="7">
       <w:start w:val="1"/>
       <w:numFmt w:val="bullet"/>
       <w:lvlText w:val="o"/>
@@ -4576,10 +4455,10 @@
         <w:ind w:left="6120" w:hanging="360"/>
       </w:pPr>
       <w:rPr>
-        <w:rFonts w:hint="default" w:ascii="Courier New" w:hAnsi="Courier New" w:cs="Courier New"/>
+        <w:rFonts w:ascii="Courier New" w:hAnsi="Courier New" w:cs="Courier New" w:hint="default"/>
       </w:rPr>
     </w:lvl>
-    <w:lvl w:ilvl="8" w:tentative="0">
+    <w:lvl w:ilvl="8">
       <w:start w:val="1"/>
       <w:numFmt w:val="bullet"/>
       <w:lvlText w:val=""/>
@@ -4588,306 +4467,430 @@
         <w:ind w:left="6840" w:hanging="360"/>
       </w:pPr>
       <w:rPr>
-        <w:rFonts w:hint="default" w:ascii="Wingdings" w:hAnsi="Wingdings"/>
+        <w:rFonts w:ascii="Wingdings" w:hAnsi="Wingdings" w:hint="default"/>
       </w:rPr>
     </w:lvl>
   </w:abstractNum>
-  <w:num w:numId="1">
+  <w:num w:numId="1" w16cid:durableId="1563296819">
     <w:abstractNumId w:val="1"/>
   </w:num>
-  <w:num w:numId="2">
+  <w:num w:numId="2" w16cid:durableId="370689091">
     <w:abstractNumId w:val="2"/>
   </w:num>
-  <w:num w:numId="3">
+  <w:num w:numId="3" w16cid:durableId="600141752">
     <w:abstractNumId w:val="0"/>
   </w:num>
 </w:numbering>
 </file>
 
 <file path=word/styles.xml><?xml version="1.0" encoding="utf-8"?>
-<w:styles xmlns:mc="http://schemas.openxmlformats.org/markup-compatibility/2006" xmlns:o="urn:schemas-microsoft-com:office:office" xmlns:r="http://schemas.openxmlformats.org/officeDocument/2006/relationships" xmlns:m="http://schemas.openxmlformats.org/officeDocument/2006/math" xmlns:v="urn:schemas-microsoft-com:vml" xmlns:w="http://schemas.openxmlformats.org/wordprocessingml/2006/main" xmlns:w14="http://schemas.microsoft.com/office/word/2010/wordml" xmlns:w10="urn:schemas-microsoft-com:office:word" xmlns:sl="http://schemas.openxmlformats.org/schemaLibrary/2006/main" xmlns:wpsCustomData="http://www.wps.cn/officeDocument/2013/wpsCustomData" mc:Ignorable="w14">
+<w:styles xmlns:mc="http://schemas.openxmlformats.org/markup-compatibility/2006" xmlns:r="http://schemas.openxmlformats.org/officeDocument/2006/relationships" xmlns:w="http://schemas.openxmlformats.org/wordprocessingml/2006/main" xmlns:w14="http://schemas.microsoft.com/office/word/2010/wordml" xmlns:w15="http://schemas.microsoft.com/office/word/2012/wordml" xmlns:w16cex="http://schemas.microsoft.com/office/word/2018/wordml/cex" xmlns:w16cid="http://schemas.microsoft.com/office/word/2016/wordml/cid" xmlns:w16="http://schemas.microsoft.com/office/word/2018/wordml" xmlns:w16du="http://schemas.microsoft.com/office/word/2023/wordml/word16du" xmlns:w16sdtdh="http://schemas.microsoft.com/office/word/2020/wordml/sdtdatahash" xmlns:w16sdtfl="http://schemas.microsoft.com/office/word/2024/wordml/sdtformatlock" xmlns:w16se="http://schemas.microsoft.com/office/word/2015/wordml/symex" mc:Ignorable="w14 w15 w16se w16cid w16 w16cex w16sdtdh w16sdtfl w16du">
   <w:docDefaults>
     <w:rPrDefault>
       <w:rPr>
-        <w:rFonts w:asciiTheme="minorHAnsi" w:hAnsiTheme="minorHAnsi" w:eastAsiaTheme="minorHAnsi" w:cstheme="minorBidi"/>
+        <w:rFonts w:asciiTheme="minorHAnsi" w:eastAsiaTheme="minorHAnsi" w:hAnsiTheme="minorHAnsi" w:cstheme="minorBidi"/>
+        <w:lang w:val="en-AE" w:eastAsia="en-AE" w:bidi="ar-SA"/>
       </w:rPr>
     </w:rPrDefault>
     <w:pPrDefault/>
   </w:docDefaults>
-  <w:latentStyles w:count="260" w:defQFormat="0" w:defUnhideWhenUsed="1" w:defSemiHidden="1" w:defUIPriority="99" w:defLockedState="0">
-    <w:lsdException w:qFormat="1" w:unhideWhenUsed="0" w:uiPriority="0" w:semiHidden="0" w:name="Normal"/>
-    <w:lsdException w:qFormat="1" w:unhideWhenUsed="0" w:uiPriority="9" w:semiHidden="0" w:name="heading 1"/>
-    <w:lsdException w:qFormat="1" w:uiPriority="9" w:semiHidden="0" w:name="heading 2"/>
-    <w:lsdException w:qFormat="1" w:uiPriority="9" w:semiHidden="0" w:name="heading 3"/>
-    <w:lsdException w:qFormat="1" w:unhideWhenUsed="0" w:uiPriority="0" w:semiHidden="0" w:name="heading 4"/>
-    <w:lsdException w:qFormat="1" w:uiPriority="9" w:name="heading 5"/>
-    <w:lsdException w:qFormat="1" w:uiPriority="9" w:name="heading 6"/>
-    <w:lsdException w:qFormat="1" w:uiPriority="9" w:name="heading 7"/>
-    <w:lsdException w:qFormat="1" w:uiPriority="9" w:name="heading 8"/>
-    <w:lsdException w:qFormat="1" w:uiPriority="9" w:name="heading 9"/>
-    <w:lsdException w:uiPriority="99" w:name="index 1"/>
-    <w:lsdException w:uiPriority="99" w:name="index 2"/>
-    <w:lsdException w:uiPriority="99" w:name="index 3"/>
-    <w:lsdException w:uiPriority="99" w:name="index 4"/>
-    <w:lsdException w:uiPriority="99" w:name="index 5"/>
-    <w:lsdException w:uiPriority="99" w:name="index 6"/>
-    <w:lsdException w:uiPriority="99" w:name="index 7"/>
-    <w:lsdException w:uiPriority="99" w:name="index 8"/>
-    <w:lsdException w:uiPriority="99" w:name="index 9"/>
-    <w:lsdException w:qFormat="1" w:uiPriority="39" w:semiHidden="0" w:name="toc 1"/>
-    <w:lsdException w:uiPriority="39" w:semiHidden="0" w:name="toc 2"/>
-    <w:lsdException w:uiPriority="39" w:semiHidden="0" w:name="toc 3"/>
-    <w:lsdException w:uiPriority="39" w:name="toc 4"/>
-    <w:lsdException w:uiPriority="39" w:name="toc 5"/>
-    <w:lsdException w:uiPriority="39" w:name="toc 6"/>
-    <w:lsdException w:uiPriority="39" w:name="toc 7"/>
-    <w:lsdException w:uiPriority="39" w:name="toc 8"/>
-    <w:lsdException w:uiPriority="39" w:name="toc 9"/>
-    <w:lsdException w:uiPriority="99" w:name="Normal Indent"/>
-    <w:lsdException w:uiPriority="99" w:name="footnote text"/>
-    <w:lsdException w:uiPriority="99" w:name="annotation text"/>
-    <w:lsdException w:uiPriority="99" w:semiHidden="0" w:name="header"/>
-    <w:lsdException w:qFormat="1" w:uiPriority="99" w:semiHidden="0" w:name="footer"/>
-    <w:lsdException w:uiPriority="99" w:name="index heading"/>
-    <w:lsdException w:qFormat="1" w:uiPriority="35" w:name="caption"/>
-    <w:lsdException w:uiPriority="99" w:name="table of figures"/>
-    <w:lsdException w:uiPriority="99" w:name="envelope address"/>
-    <w:lsdException w:uiPriority="99" w:name="envelope return"/>
-    <w:lsdException w:uiPriority="99" w:name="footnote reference"/>
-    <w:lsdException w:uiPriority="99" w:name="annotation reference"/>
-    <w:lsdException w:uiPriority="99" w:name="line number"/>
-    <w:lsdException w:uiPriority="99" w:name="page number"/>
-    <w:lsdException w:uiPriority="99" w:name="endnote reference"/>
-    <w:lsdException w:uiPriority="99" w:name="endnote text"/>
-    <w:lsdException w:uiPriority="99" w:name="table of authorities"/>
-    <w:lsdException w:uiPriority="99" w:name="macro"/>
-    <w:lsdException w:uiPriority="99" w:name="toa heading"/>
-    <w:lsdException w:uiPriority="99" w:name="List"/>
-    <w:lsdException w:uiPriority="99" w:name="List Bullet"/>
-    <w:lsdException w:uiPriority="99" w:name="List Number"/>
-    <w:lsdException w:uiPriority="99" w:name="List 2"/>
-    <w:lsdException w:uiPriority="99" w:name="List 3"/>
-    <w:lsdException w:uiPriority="99" w:name="List 4"/>
-    <w:lsdException w:uiPriority="99" w:name="List 5"/>
-    <w:lsdException w:uiPriority="99" w:name="List Bullet 2"/>
-    <w:lsdException w:uiPriority="99" w:name="List Bullet 3"/>
-    <w:lsdException w:uiPriority="99" w:name="List Bullet 4"/>
-    <w:lsdException w:uiPriority="99" w:name="List Bullet 5"/>
-    <w:lsdException w:uiPriority="99" w:name="List Number 2"/>
-    <w:lsdException w:uiPriority="99" w:name="List Number 3"/>
-    <w:lsdException w:uiPriority="99" w:name="List Number 4"/>
-    <w:lsdException w:uiPriority="99" w:name="List Number 5"/>
-    <w:lsdException w:qFormat="1" w:unhideWhenUsed="0" w:uiPriority="0" w:semiHidden="0" w:name="Title"/>
-    <w:lsdException w:uiPriority="99" w:name="Closing"/>
-    <w:lsdException w:uiPriority="99" w:name="Signature"/>
-    <w:lsdException w:uiPriority="1" w:name="Default Paragraph Font"/>
-    <w:lsdException w:uiPriority="99" w:name="Body Text"/>
-    <w:lsdException w:uiPriority="99" w:name="Body Text Indent"/>
-    <w:lsdException w:uiPriority="99" w:name="List Continue"/>
-    <w:lsdException w:uiPriority="99" w:name="List Continue 2"/>
-    <w:lsdException w:uiPriority="99" w:name="List Continue 3"/>
-    <w:lsdException w:uiPriority="99" w:name="List Continue 4"/>
-    <w:lsdException w:uiPriority="99" w:name="List Continue 5"/>
-    <w:lsdException w:uiPriority="99" w:name="Message Header"/>
-    <w:lsdException w:qFormat="1" w:unhideWhenUsed="0" w:uiPriority="11" w:semiHidden="0" w:name="Subtitle"/>
-    <w:lsdException w:uiPriority="99" w:name="Salutation"/>
-    <w:lsdException w:uiPriority="99" w:name="Date"/>
-    <w:lsdException w:uiPriority="99" w:name="Body Text First Indent"/>
-    <w:lsdException w:uiPriority="99" w:name="Body Text First Indent 2"/>
-    <w:lsdException w:uiPriority="99" w:name="Note Heading"/>
-    <w:lsdException w:uiPriority="99" w:name="Body Text 2"/>
-    <w:lsdException w:uiPriority="99" w:name="Body Text 3"/>
-    <w:lsdException w:uiPriority="99" w:name="Body Text Indent 2"/>
-    <w:lsdException w:uiPriority="99" w:name="Body Text Indent 3"/>
-    <w:lsdException w:uiPriority="99" w:name="Block Text"/>
-    <w:lsdException w:qFormat="1" w:uiPriority="99" w:semiHidden="0" w:name="Hyperlink"/>
-    <w:lsdException w:uiPriority="99" w:name="FollowedHyperlink"/>
-    <w:lsdException w:qFormat="1" w:unhideWhenUsed="0" w:uiPriority="22" w:semiHidden="0" w:name="Strong"/>
-    <w:lsdException w:qFormat="1" w:unhideWhenUsed="0" w:uiPriority="20" w:semiHidden="0" w:name="Emphasis"/>
-    <w:lsdException w:uiPriority="99" w:name="Document Map"/>
-    <w:lsdException w:uiPriority="99" w:name="Plain Text"/>
-    <w:lsdException w:uiPriority="99" w:name="E-mail Signature"/>
-    <w:lsdException w:qFormat="1" w:uiPriority="99" w:semiHidden="0" w:name="Normal (Web)"/>
-    <w:lsdException w:uiPriority="99" w:name="HTML Acronym"/>
-    <w:lsdException w:uiPriority="99" w:name="HTML Address"/>
-    <w:lsdException w:uiPriority="99" w:name="HTML Cite"/>
-    <w:lsdException w:qFormat="1" w:unhideWhenUsed="0" w:uiPriority="0" w:semiHidden="0" w:name="HTML Code"/>
-    <w:lsdException w:uiPriority="99" w:name="HTML Definition"/>
-    <w:lsdException w:uiPriority="99" w:name="HTML Keyboard"/>
-    <w:lsdException w:qFormat="1" w:unhideWhenUsed="0" w:uiPriority="99" w:semiHidden="0" w:name="HTML Preformatted"/>
-    <w:lsdException w:uiPriority="99" w:name="HTML Sample"/>
-    <w:lsdException w:uiPriority="99" w:name="HTML Typewriter"/>
-    <w:lsdException w:qFormat="1" w:uiPriority="99" w:name="HTML Variable"/>
-    <w:lsdException w:qFormat="1" w:uiPriority="99" w:name="Normal Table"/>
-    <w:lsdException w:uiPriority="99" w:name="annotation subject"/>
-    <w:lsdException w:uiPriority="99" w:name="Table Simple 1"/>
-    <w:lsdException w:uiPriority="99" w:name="Table Simple 2"/>
-    <w:lsdException w:uiPriority="99" w:name="Table Simple 3"/>
-    <w:lsdException w:uiPriority="99" w:name="Table Classic 1"/>
-    <w:lsdException w:uiPriority="99" w:name="Table Classic 2"/>
-    <w:lsdException w:uiPriority="99" w:name="Table Classic 3"/>
-    <w:lsdException w:uiPriority="99" w:name="Table Classic 4"/>
-    <w:lsdException w:uiPriority="99" w:name="Table Colorful 1"/>
-    <w:lsdException w:uiPriority="99" w:name="Table Colorful 2"/>
-    <w:lsdException w:uiPriority="99" w:name="Table Colorful 3"/>
-    <w:lsdException w:uiPriority="99" w:name="Table Columns 1"/>
-    <w:lsdException w:uiPriority="99" w:name="Table Columns 2"/>
-    <w:lsdException w:uiPriority="99" w:name="Table Columns 3"/>
-    <w:lsdException w:uiPriority="99" w:name="Table Columns 4"/>
-    <w:lsdException w:uiPriority="99" w:name="Table Columns 5"/>
-    <w:lsdException w:uiPriority="99" w:name="Table Grid 1"/>
-    <w:lsdException w:uiPriority="99" w:name="Table Grid 2"/>
-    <w:lsdException w:uiPriority="99" w:name="Table Grid 3"/>
-    <w:lsdException w:uiPriority="99" w:name="Table Grid 4"/>
-    <w:lsdException w:uiPriority="99" w:name="Table Grid 5"/>
-    <w:lsdException w:uiPriority="99" w:name="Table Grid 6"/>
-    <w:lsdException w:uiPriority="99" w:name="Table Grid 7"/>
-    <w:lsdException w:uiPriority="99" w:name="Table Grid 8"/>
-    <w:lsdException w:uiPriority="99" w:name="Table List 1"/>
-    <w:lsdException w:uiPriority="99" w:name="Table List 2"/>
-    <w:lsdException w:uiPriority="99" w:name="Table List 3"/>
-    <w:lsdException w:uiPriority="99" w:name="Table List 4"/>
-    <w:lsdException w:uiPriority="99" w:name="Table List 5"/>
-    <w:lsdException w:uiPriority="99" w:name="Table List 6"/>
-    <w:lsdException w:uiPriority="99" w:name="Table List 7"/>
-    <w:lsdException w:uiPriority="99" w:name="Table List 8"/>
-    <w:lsdException w:uiPriority="99" w:name="Table 3D effects 1"/>
-    <w:lsdException w:uiPriority="99" w:name="Table 3D effects 2"/>
-    <w:lsdException w:uiPriority="99" w:name="Table 3D effects 3"/>
-    <w:lsdException w:uiPriority="99" w:name="Table Contemporary"/>
-    <w:lsdException w:uiPriority="99" w:name="Table Elegant"/>
-    <w:lsdException w:uiPriority="99" w:name="Table Professional"/>
-    <w:lsdException w:uiPriority="99" w:name="Table Subtle 1"/>
-    <w:lsdException w:uiPriority="99" w:name="Table Subtle 2"/>
-    <w:lsdException w:uiPriority="99" w:name="Table Web 1"/>
-    <w:lsdException w:uiPriority="99" w:name="Table Web 2"/>
-    <w:lsdException w:uiPriority="99" w:name="Table Web 3"/>
-    <w:lsdException w:uiPriority="99" w:name="Balloon Text"/>
-    <w:lsdException w:qFormat="1" w:unhideWhenUsed="0" w:uiPriority="59" w:semiHidden="0" w:name="Table Grid"/>
-    <w:lsdException w:uiPriority="99" w:name="Table Theme"/>
-    <w:lsdException w:qFormat="1" w:unhideWhenUsed="0" w:uiPriority="99" w:name="Placeholder Text"/>
-    <w:lsdException w:qFormat="1" w:unhideWhenUsed="0" w:uiPriority="1" w:semiHidden="0" w:name="No Spacing"/>
-    <w:lsdException w:unhideWhenUsed="0" w:uiPriority="60" w:semiHidden="0" w:name="Light Shading"/>
-    <w:lsdException w:unhideWhenUsed="0" w:uiPriority="61" w:semiHidden="0" w:name="Light List"/>
-    <w:lsdException w:unhideWhenUsed="0" w:uiPriority="62" w:semiHidden="0" w:name="Light Grid"/>
-    <w:lsdException w:unhideWhenUsed="0" w:uiPriority="63" w:semiHidden="0" w:name="Medium Shading 1"/>
-    <w:lsdException w:unhideWhenUsed="0" w:uiPriority="64" w:semiHidden="0" w:name="Medium Shading 2"/>
-    <w:lsdException w:unhideWhenUsed="0" w:uiPriority="65" w:semiHidden="0" w:name="Medium List 1"/>
-    <w:lsdException w:unhideWhenUsed="0" w:uiPriority="66" w:semiHidden="0" w:name="Medium List 2"/>
-    <w:lsdException w:unhideWhenUsed="0" w:uiPriority="67" w:semiHidden="0" w:name="Medium Grid 1"/>
-    <w:lsdException w:unhideWhenUsed="0" w:uiPriority="68" w:semiHidden="0" w:name="Medium Grid 2"/>
-    <w:lsdException w:unhideWhenUsed="0" w:uiPriority="69" w:semiHidden="0" w:name="Medium Grid 3"/>
-    <w:lsdException w:unhideWhenUsed="0" w:uiPriority="70" w:semiHidden="0" w:name="Dark List"/>
-    <w:lsdException w:unhideWhenUsed="0" w:uiPriority="71" w:semiHidden="0" w:name="Colorful Shading"/>
-    <w:lsdException w:unhideWhenUsed="0" w:uiPriority="72" w:semiHidden="0" w:name="Colorful List"/>
-    <w:lsdException w:unhideWhenUsed="0" w:uiPriority="73" w:semiHidden="0" w:name="Colorful Grid"/>
-    <w:lsdException w:unhideWhenUsed="0" w:uiPriority="60" w:semiHidden="0" w:name="Light Shading Accent 1"/>
-    <w:lsdException w:unhideWhenUsed="0" w:uiPriority="61" w:semiHidden="0" w:name="Light List Accent 1"/>
-    <w:lsdException w:unhideWhenUsed="0" w:uiPriority="62" w:semiHidden="0" w:name="Light Grid Accent 1"/>
-    <w:lsdException w:unhideWhenUsed="0" w:uiPriority="63" w:semiHidden="0" w:name="Medium Shading 1 Accent 1"/>
-    <w:lsdException w:unhideWhenUsed="0" w:uiPriority="64" w:semiHidden="0" w:name="Medium Shading 2 Accent 1"/>
-    <w:lsdException w:unhideWhenUsed="0" w:uiPriority="65" w:semiHidden="0" w:name="Medium List 1 Accent 1"/>
-    <w:lsdException w:qFormat="1" w:unhideWhenUsed="0" w:uiPriority="34" w:semiHidden="0" w:name="List Paragraph"/>
-    <w:lsdException w:unhideWhenUsed="0" w:uiPriority="66" w:semiHidden="0" w:name="Medium List 2 Accent 1"/>
-    <w:lsdException w:unhideWhenUsed="0" w:uiPriority="67" w:semiHidden="0" w:name="Medium Grid 1 Accent 1"/>
-    <w:lsdException w:unhideWhenUsed="0" w:uiPriority="68" w:semiHidden="0" w:name="Medium Grid 2 Accent 1"/>
-    <w:lsdException w:unhideWhenUsed="0" w:uiPriority="69" w:semiHidden="0" w:name="Medium Grid 3 Accent 1"/>
-    <w:lsdException w:unhideWhenUsed="0" w:uiPriority="70" w:semiHidden="0" w:name="Dark List Accent 1"/>
-    <w:lsdException w:unhideWhenUsed="0" w:uiPriority="71" w:semiHidden="0" w:name="Colorful Shading Accent 1"/>
-    <w:lsdException w:unhideWhenUsed="0" w:uiPriority="72" w:semiHidden="0" w:name="Colorful List Accent 1"/>
-    <w:lsdException w:unhideWhenUsed="0" w:uiPriority="73" w:semiHidden="0" w:name="Colorful Grid Accent 1"/>
-    <w:lsdException w:unhideWhenUsed="0" w:uiPriority="60" w:semiHidden="0" w:name="Light Shading Accent 2"/>
-    <w:lsdException w:unhideWhenUsed="0" w:uiPriority="61" w:semiHidden="0" w:name="Light List Accent 2"/>
-    <w:lsdException w:unhideWhenUsed="0" w:uiPriority="62" w:semiHidden="0" w:name="Light Grid Accent 2"/>
-    <w:lsdException w:unhideWhenUsed="0" w:uiPriority="63" w:semiHidden="0" w:name="Medium Shading 1 Accent 2"/>
-    <w:lsdException w:unhideWhenUsed="0" w:uiPriority="64" w:semiHidden="0" w:name="Medium Shading 2 Accent 2"/>
-    <w:lsdException w:unhideWhenUsed="0" w:uiPriority="65" w:semiHidden="0" w:name="Medium List 1 Accent 2"/>
-    <w:lsdException w:unhideWhenUsed="0" w:uiPriority="66" w:semiHidden="0" w:name="Medium List 2 Accent 2"/>
-    <w:lsdException w:unhideWhenUsed="0" w:uiPriority="67" w:semiHidden="0" w:name="Medium Grid 1 Accent 2"/>
-    <w:lsdException w:unhideWhenUsed="0" w:uiPriority="68" w:semiHidden="0" w:name="Medium Grid 2 Accent 2"/>
-    <w:lsdException w:unhideWhenUsed="0" w:uiPriority="69" w:semiHidden="0" w:name="Medium Grid 3 Accent 2"/>
-    <w:lsdException w:unhideWhenUsed="0" w:uiPriority="70" w:semiHidden="0" w:name="Dark List Accent 2"/>
-    <w:lsdException w:unhideWhenUsed="0" w:uiPriority="71" w:semiHidden="0" w:name="Colorful Shading Accent 2"/>
-    <w:lsdException w:unhideWhenUsed="0" w:uiPriority="72" w:semiHidden="0" w:name="Colorful List Accent 2"/>
-    <w:lsdException w:unhideWhenUsed="0" w:uiPriority="73" w:semiHidden="0" w:name="Colorful Grid Accent 2"/>
-    <w:lsdException w:unhideWhenUsed="0" w:uiPriority="60" w:semiHidden="0" w:name="Light Shading Accent 3"/>
-    <w:lsdException w:unhideWhenUsed="0" w:uiPriority="61" w:semiHidden="0" w:name="Light List Accent 3"/>
-    <w:lsdException w:unhideWhenUsed="0" w:uiPriority="62" w:semiHidden="0" w:name="Light Grid Accent 3"/>
-    <w:lsdException w:unhideWhenUsed="0" w:uiPriority="63" w:semiHidden="0" w:name="Medium Shading 1 Accent 3"/>
-    <w:lsdException w:unhideWhenUsed="0" w:uiPriority="64" w:semiHidden="0" w:name="Medium Shading 2 Accent 3"/>
-    <w:lsdException w:unhideWhenUsed="0" w:uiPriority="65" w:semiHidden="0" w:name="Medium List 1 Accent 3"/>
-    <w:lsdException w:unhideWhenUsed="0" w:uiPriority="66" w:semiHidden="0" w:name="Medium List 2 Accent 3"/>
-    <w:lsdException w:unhideWhenUsed="0" w:uiPriority="67" w:semiHidden="0" w:name="Medium Grid 1 Accent 3"/>
-    <w:lsdException w:unhideWhenUsed="0" w:uiPriority="68" w:semiHidden="0" w:name="Medium Grid 2 Accent 3"/>
-    <w:lsdException w:unhideWhenUsed="0" w:uiPriority="69" w:semiHidden="0" w:name="Medium Grid 3 Accent 3"/>
-    <w:lsdException w:unhideWhenUsed="0" w:uiPriority="70" w:semiHidden="0" w:name="Dark List Accent 3"/>
-    <w:lsdException w:unhideWhenUsed="0" w:uiPriority="71" w:semiHidden="0" w:name="Colorful Shading Accent 3"/>
-    <w:lsdException w:unhideWhenUsed="0" w:uiPriority="72" w:semiHidden="0" w:name="Colorful List Accent 3"/>
-    <w:lsdException w:unhideWhenUsed="0" w:uiPriority="73" w:semiHidden="0" w:name="Colorful Grid Accent 3"/>
-    <w:lsdException w:unhideWhenUsed="0" w:uiPriority="60" w:semiHidden="0" w:name="Light Shading Accent 4"/>
-    <w:lsdException w:unhideWhenUsed="0" w:uiPriority="61" w:semiHidden="0" w:name="Light List Accent 4"/>
-    <w:lsdException w:unhideWhenUsed="0" w:uiPriority="62" w:semiHidden="0" w:name="Light Grid Accent 4"/>
-    <w:lsdException w:unhideWhenUsed="0" w:uiPriority="63" w:semiHidden="0" w:name="Medium Shading 1 Accent 4"/>
-    <w:lsdException w:unhideWhenUsed="0" w:uiPriority="64" w:semiHidden="0" w:name="Medium Shading 2 Accent 4"/>
-    <w:lsdException w:unhideWhenUsed="0" w:uiPriority="65" w:semiHidden="0" w:name="Medium List 1 Accent 4"/>
-    <w:lsdException w:unhideWhenUsed="0" w:uiPriority="66" w:semiHidden="0" w:name="Medium List 2 Accent 4"/>
-    <w:lsdException w:unhideWhenUsed="0" w:uiPriority="67" w:semiHidden="0" w:name="Medium Grid 1 Accent 4"/>
-    <w:lsdException w:unhideWhenUsed="0" w:uiPriority="68" w:semiHidden="0" w:name="Medium Grid 2 Accent 4"/>
-    <w:lsdException w:unhideWhenUsed="0" w:uiPriority="69" w:semiHidden="0" w:name="Medium Grid 3 Accent 4"/>
-    <w:lsdException w:unhideWhenUsed="0" w:uiPriority="70" w:semiHidden="0" w:name="Dark List Accent 4"/>
-    <w:lsdException w:unhideWhenUsed="0" w:uiPriority="71" w:semiHidden="0" w:name="Colorful Shading Accent 4"/>
-    <w:lsdException w:unhideWhenUsed="0" w:uiPriority="72" w:semiHidden="0" w:name="Colorful List Accent 4"/>
-    <w:lsdException w:unhideWhenUsed="0" w:uiPriority="73" w:semiHidden="0" w:name="Colorful Grid Accent 4"/>
-    <w:lsdException w:unhideWhenUsed="0" w:uiPriority="60" w:semiHidden="0" w:name="Light Shading Accent 5"/>
-    <w:lsdException w:unhideWhenUsed="0" w:uiPriority="61" w:semiHidden="0" w:name="Light List Accent 5"/>
-    <w:lsdException w:unhideWhenUsed="0" w:uiPriority="62" w:semiHidden="0" w:name="Light Grid Accent 5"/>
-    <w:lsdException w:unhideWhenUsed="0" w:uiPriority="63" w:semiHidden="0" w:name="Medium Shading 1 Accent 5"/>
-    <w:lsdException w:unhideWhenUsed="0" w:uiPriority="64" w:semiHidden="0" w:name="Medium Shading 2 Accent 5"/>
-    <w:lsdException w:unhideWhenUsed="0" w:uiPriority="65" w:semiHidden="0" w:name="Medium List 1 Accent 5"/>
-    <w:lsdException w:unhideWhenUsed="0" w:uiPriority="66" w:semiHidden="0" w:name="Medium List 2 Accent 5"/>
-    <w:lsdException w:unhideWhenUsed="0" w:uiPriority="67" w:semiHidden="0" w:name="Medium Grid 1 Accent 5"/>
-    <w:lsdException w:unhideWhenUsed="0" w:uiPriority="68" w:semiHidden="0" w:name="Medium Grid 2 Accent 5"/>
-    <w:lsdException w:unhideWhenUsed="0" w:uiPriority="69" w:semiHidden="0" w:name="Medium Grid 3 Accent 5"/>
-    <w:lsdException w:unhideWhenUsed="0" w:uiPriority="70" w:semiHidden="0" w:name="Dark List Accent 5"/>
-    <w:lsdException w:unhideWhenUsed="0" w:uiPriority="71" w:semiHidden="0" w:name="Colorful Shading Accent 5"/>
-    <w:lsdException w:unhideWhenUsed="0" w:uiPriority="72" w:semiHidden="0" w:name="Colorful List Accent 5"/>
-    <w:lsdException w:unhideWhenUsed="0" w:uiPriority="73" w:semiHidden="0" w:name="Colorful Grid Accent 5"/>
-    <w:lsdException w:unhideWhenUsed="0" w:uiPriority="60" w:semiHidden="0" w:name="Light Shading Accent 6"/>
-    <w:lsdException w:unhideWhenUsed="0" w:uiPriority="61" w:semiHidden="0" w:name="Light List Accent 6"/>
-    <w:lsdException w:unhideWhenUsed="0" w:uiPriority="62" w:semiHidden="0" w:name="Light Grid Accent 6"/>
-    <w:lsdException w:unhideWhenUsed="0" w:uiPriority="63" w:semiHidden="0" w:name="Medium Shading 1 Accent 6"/>
-    <w:lsdException w:unhideWhenUsed="0" w:uiPriority="64" w:semiHidden="0" w:name="Medium Shading 2 Accent 6"/>
-    <w:lsdException w:unhideWhenUsed="0" w:uiPriority="65" w:semiHidden="0" w:name="Medium List 1 Accent 6"/>
-    <w:lsdException w:unhideWhenUsed="0" w:uiPriority="66" w:semiHidden="0" w:name="Medium List 2 Accent 6"/>
-    <w:lsdException w:unhideWhenUsed="0" w:uiPriority="67" w:semiHidden="0" w:name="Medium Grid 1 Accent 6"/>
-    <w:lsdException w:unhideWhenUsed="0" w:uiPriority="68" w:semiHidden="0" w:name="Medium Grid 2 Accent 6"/>
-    <w:lsdException w:unhideWhenUsed="0" w:uiPriority="69" w:semiHidden="0" w:name="Medium Grid 3 Accent 6"/>
-    <w:lsdException w:unhideWhenUsed="0" w:uiPriority="70" w:semiHidden="0" w:name="Dark List Accent 6"/>
-    <w:lsdException w:unhideWhenUsed="0" w:uiPriority="71" w:semiHidden="0" w:name="Colorful Shading Accent 6"/>
-    <w:lsdException w:unhideWhenUsed="0" w:uiPriority="72" w:semiHidden="0" w:name="Colorful List Accent 6"/>
-    <w:lsdException w:unhideWhenUsed="0" w:uiPriority="73" w:semiHidden="0" w:name="Colorful Grid Accent 6"/>
+  <w:latentStyles w:defLockedState="0" w:defUIPriority="99" w:defSemiHidden="0" w:defUnhideWhenUsed="0" w:defQFormat="0" w:count="376">
+    <w:lsdException w:name="Normal" w:uiPriority="0" w:qFormat="1"/>
+    <w:lsdException w:name="heading 1" w:uiPriority="9" w:qFormat="1"/>
+    <w:lsdException w:name="heading 2" w:uiPriority="9" w:unhideWhenUsed="1" w:qFormat="1"/>
+    <w:lsdException w:name="heading 3" w:uiPriority="9" w:unhideWhenUsed="1" w:qFormat="1"/>
+    <w:lsdException w:name="heading 4" w:uiPriority="0" w:qFormat="1"/>
+    <w:lsdException w:name="heading 5" w:semiHidden="1" w:uiPriority="9" w:unhideWhenUsed="1" w:qFormat="1"/>
+    <w:lsdException w:name="heading 6" w:semiHidden="1" w:uiPriority="9" w:unhideWhenUsed="1" w:qFormat="1"/>
+    <w:lsdException w:name="heading 7" w:semiHidden="1" w:uiPriority="9" w:unhideWhenUsed="1" w:qFormat="1"/>
+    <w:lsdException w:name="heading 8" w:semiHidden="1" w:uiPriority="9" w:unhideWhenUsed="1" w:qFormat="1"/>
+    <w:lsdException w:name="heading 9" w:semiHidden="1" w:uiPriority="9" w:unhideWhenUsed="1" w:qFormat="1"/>
+    <w:lsdException w:name="index 1" w:semiHidden="1" w:unhideWhenUsed="1"/>
+    <w:lsdException w:name="index 2" w:semiHidden="1" w:unhideWhenUsed="1"/>
+    <w:lsdException w:name="index 3" w:semiHidden="1" w:unhideWhenUsed="1"/>
+    <w:lsdException w:name="index 4" w:semiHidden="1" w:unhideWhenUsed="1"/>
+    <w:lsdException w:name="index 5" w:semiHidden="1" w:unhideWhenUsed="1"/>
+    <w:lsdException w:name="index 6" w:semiHidden="1" w:unhideWhenUsed="1"/>
+    <w:lsdException w:name="index 7" w:semiHidden="1" w:unhideWhenUsed="1"/>
+    <w:lsdException w:name="index 8" w:semiHidden="1" w:unhideWhenUsed="1"/>
+    <w:lsdException w:name="index 9" w:semiHidden="1" w:unhideWhenUsed="1"/>
+    <w:lsdException w:name="toc 1" w:uiPriority="39" w:unhideWhenUsed="1" w:qFormat="1"/>
+    <w:lsdException w:name="toc 2" w:uiPriority="39" w:unhideWhenUsed="1"/>
+    <w:lsdException w:name="toc 3" w:uiPriority="39" w:unhideWhenUsed="1"/>
+    <w:lsdException w:name="toc 4" w:semiHidden="1" w:uiPriority="39" w:unhideWhenUsed="1"/>
+    <w:lsdException w:name="toc 5" w:semiHidden="1" w:uiPriority="39" w:unhideWhenUsed="1"/>
+    <w:lsdException w:name="toc 6" w:semiHidden="1" w:uiPriority="39" w:unhideWhenUsed="1"/>
+    <w:lsdException w:name="toc 7" w:semiHidden="1" w:uiPriority="39" w:unhideWhenUsed="1"/>
+    <w:lsdException w:name="toc 8" w:semiHidden="1" w:uiPriority="39" w:unhideWhenUsed="1"/>
+    <w:lsdException w:name="toc 9" w:semiHidden="1" w:uiPriority="39" w:unhideWhenUsed="1"/>
+    <w:lsdException w:name="Normal Indent" w:semiHidden="1" w:unhideWhenUsed="1"/>
+    <w:lsdException w:name="footnote text" w:semiHidden="1" w:unhideWhenUsed="1"/>
+    <w:lsdException w:name="annotation text" w:semiHidden="1" w:unhideWhenUsed="1"/>
+    <w:lsdException w:name="header" w:unhideWhenUsed="1"/>
+    <w:lsdException w:name="footer" w:unhideWhenUsed="1" w:qFormat="1"/>
+    <w:lsdException w:name="index heading" w:semiHidden="1" w:unhideWhenUsed="1"/>
+    <w:lsdException w:name="caption" w:semiHidden="1" w:uiPriority="35" w:unhideWhenUsed="1" w:qFormat="1"/>
+    <w:lsdException w:name="table of figures" w:semiHidden="1" w:unhideWhenUsed="1"/>
+    <w:lsdException w:name="envelope address" w:semiHidden="1" w:unhideWhenUsed="1"/>
+    <w:lsdException w:name="envelope return" w:semiHidden="1" w:unhideWhenUsed="1"/>
+    <w:lsdException w:name="footnote reference" w:semiHidden="1" w:unhideWhenUsed="1"/>
+    <w:lsdException w:name="annotation reference" w:semiHidden="1" w:unhideWhenUsed="1"/>
+    <w:lsdException w:name="line number" w:semiHidden="1" w:unhideWhenUsed="1"/>
+    <w:lsdException w:name="page number" w:semiHidden="1" w:unhideWhenUsed="1"/>
+    <w:lsdException w:name="endnote reference" w:semiHidden="1" w:unhideWhenUsed="1"/>
+    <w:lsdException w:name="endnote text" w:semiHidden="1" w:unhideWhenUsed="1"/>
+    <w:lsdException w:name="table of authorities" w:semiHidden="1" w:unhideWhenUsed="1"/>
+    <w:lsdException w:name="macro" w:semiHidden="1" w:unhideWhenUsed="1"/>
+    <w:lsdException w:name="toa heading" w:semiHidden="1" w:unhideWhenUsed="1"/>
+    <w:lsdException w:name="List" w:semiHidden="1" w:unhideWhenUsed="1"/>
+    <w:lsdException w:name="List Bullet" w:semiHidden="1" w:unhideWhenUsed="1"/>
+    <w:lsdException w:name="List Number" w:semiHidden="1" w:unhideWhenUsed="1"/>
+    <w:lsdException w:name="List 2" w:semiHidden="1" w:unhideWhenUsed="1"/>
+    <w:lsdException w:name="List 3" w:semiHidden="1" w:unhideWhenUsed="1"/>
+    <w:lsdException w:name="List 4" w:semiHidden="1" w:unhideWhenUsed="1"/>
+    <w:lsdException w:name="List 5" w:semiHidden="1" w:unhideWhenUsed="1"/>
+    <w:lsdException w:name="List Bullet 2" w:semiHidden="1" w:unhideWhenUsed="1"/>
+    <w:lsdException w:name="List Bullet 3" w:semiHidden="1" w:unhideWhenUsed="1"/>
+    <w:lsdException w:name="List Bullet 4" w:semiHidden="1" w:unhideWhenUsed="1"/>
+    <w:lsdException w:name="List Bullet 5" w:semiHidden="1" w:unhideWhenUsed="1"/>
+    <w:lsdException w:name="List Number 2" w:semiHidden="1" w:unhideWhenUsed="1"/>
+    <w:lsdException w:name="List Number 3" w:semiHidden="1" w:unhideWhenUsed="1"/>
+    <w:lsdException w:name="List Number 4" w:semiHidden="1" w:unhideWhenUsed="1"/>
+    <w:lsdException w:name="List Number 5" w:semiHidden="1" w:unhideWhenUsed="1"/>
+    <w:lsdException w:name="Title" w:uiPriority="0" w:qFormat="1"/>
+    <w:lsdException w:name="Closing" w:semiHidden="1" w:unhideWhenUsed="1"/>
+    <w:lsdException w:name="Signature" w:semiHidden="1" w:unhideWhenUsed="1"/>
+    <w:lsdException w:name="Default Paragraph Font" w:semiHidden="1" w:uiPriority="1" w:unhideWhenUsed="1"/>
+    <w:lsdException w:name="Body Text" w:semiHidden="1" w:unhideWhenUsed="1"/>
+    <w:lsdException w:name="Body Text Indent" w:semiHidden="1" w:unhideWhenUsed="1"/>
+    <w:lsdException w:name="List Continue" w:semiHidden="1" w:unhideWhenUsed="1"/>
+    <w:lsdException w:name="List Continue 2" w:semiHidden="1" w:unhideWhenUsed="1"/>
+    <w:lsdException w:name="List Continue 3" w:semiHidden="1" w:unhideWhenUsed="1"/>
+    <w:lsdException w:name="List Continue 4" w:semiHidden="1" w:unhideWhenUsed="1"/>
+    <w:lsdException w:name="List Continue 5" w:semiHidden="1" w:unhideWhenUsed="1"/>
+    <w:lsdException w:name="Message Header" w:semiHidden="1" w:unhideWhenUsed="1"/>
+    <w:lsdException w:name="Subtitle" w:uiPriority="11" w:qFormat="1"/>
+    <w:lsdException w:name="Salutation" w:semiHidden="1" w:unhideWhenUsed="1"/>
+    <w:lsdException w:name="Date" w:semiHidden="1" w:unhideWhenUsed="1"/>
+    <w:lsdException w:name="Body Text First Indent" w:semiHidden="1" w:unhideWhenUsed="1"/>
+    <w:lsdException w:name="Body Text First Indent 2" w:semiHidden="1" w:unhideWhenUsed="1"/>
+    <w:lsdException w:name="Note Heading" w:semiHidden="1" w:unhideWhenUsed="1"/>
+    <w:lsdException w:name="Body Text 2" w:semiHidden="1" w:unhideWhenUsed="1"/>
+    <w:lsdException w:name="Body Text 3" w:semiHidden="1" w:unhideWhenUsed="1"/>
+    <w:lsdException w:name="Body Text Indent 2" w:semiHidden="1" w:unhideWhenUsed="1"/>
+    <w:lsdException w:name="Body Text Indent 3" w:semiHidden="1" w:unhideWhenUsed="1"/>
+    <w:lsdException w:name="Block Text" w:semiHidden="1" w:unhideWhenUsed="1"/>
+    <w:lsdException w:name="Hyperlink" w:unhideWhenUsed="1" w:qFormat="1"/>
+    <w:lsdException w:name="FollowedHyperlink" w:semiHidden="1" w:unhideWhenUsed="1"/>
+    <w:lsdException w:name="Strong" w:uiPriority="22" w:qFormat="1"/>
+    <w:lsdException w:name="Emphasis" w:uiPriority="20" w:qFormat="1"/>
+    <w:lsdException w:name="Document Map" w:semiHidden="1" w:unhideWhenUsed="1"/>
+    <w:lsdException w:name="Plain Text" w:semiHidden="1" w:unhideWhenUsed="1"/>
+    <w:lsdException w:name="E-mail Signature" w:semiHidden="1" w:unhideWhenUsed="1"/>
+    <w:lsdException w:name="HTML Top of Form" w:semiHidden="1" w:unhideWhenUsed="1"/>
+    <w:lsdException w:name="HTML Bottom of Form" w:semiHidden="1" w:unhideWhenUsed="1"/>
+    <w:lsdException w:name="Normal (Web)" w:unhideWhenUsed="1" w:qFormat="1"/>
+    <w:lsdException w:name="HTML Acronym" w:semiHidden="1" w:unhideWhenUsed="1"/>
+    <w:lsdException w:name="HTML Address" w:semiHidden="1" w:unhideWhenUsed="1"/>
+    <w:lsdException w:name="HTML Cite" w:semiHidden="1" w:unhideWhenUsed="1"/>
+    <w:lsdException w:name="HTML Code" w:uiPriority="0" w:qFormat="1"/>
+    <w:lsdException w:name="HTML Definition" w:semiHidden="1" w:unhideWhenUsed="1"/>
+    <w:lsdException w:name="HTML Keyboard" w:semiHidden="1" w:unhideWhenUsed="1"/>
+    <w:lsdException w:name="HTML Preformatted" w:qFormat="1"/>
+    <w:lsdException w:name="HTML Sample" w:semiHidden="1" w:unhideWhenUsed="1"/>
+    <w:lsdException w:name="HTML Typewriter" w:semiHidden="1" w:unhideWhenUsed="1"/>
+    <w:lsdException w:name="HTML Variable" w:semiHidden="1" w:unhideWhenUsed="1" w:qFormat="1"/>
+    <w:lsdException w:name="Normal Table" w:semiHidden="1" w:unhideWhenUsed="1" w:qFormat="1"/>
+    <w:lsdException w:name="annotation subject" w:semiHidden="1" w:unhideWhenUsed="1"/>
+    <w:lsdException w:name="No List" w:semiHidden="1" w:unhideWhenUsed="1"/>
+    <w:lsdException w:name="Outline List 1" w:semiHidden="1" w:unhideWhenUsed="1"/>
+    <w:lsdException w:name="Outline List 2" w:semiHidden="1" w:unhideWhenUsed="1"/>
+    <w:lsdException w:name="Outline List 3" w:semiHidden="1" w:unhideWhenUsed="1"/>
+    <w:lsdException w:name="Table Simple 1" w:semiHidden="1" w:unhideWhenUsed="1"/>
+    <w:lsdException w:name="Table Simple 2" w:semiHidden="1" w:unhideWhenUsed="1"/>
+    <w:lsdException w:name="Table Simple 3" w:semiHidden="1" w:unhideWhenUsed="1"/>
+    <w:lsdException w:name="Table Classic 1" w:semiHidden="1" w:unhideWhenUsed="1"/>
+    <w:lsdException w:name="Table Classic 2" w:semiHidden="1" w:unhideWhenUsed="1"/>
+    <w:lsdException w:name="Table Classic 3" w:semiHidden="1" w:unhideWhenUsed="1"/>
+    <w:lsdException w:name="Table Classic 4" w:semiHidden="1" w:unhideWhenUsed="1"/>
+    <w:lsdException w:name="Table Colorful 1" w:semiHidden="1" w:unhideWhenUsed="1"/>
+    <w:lsdException w:name="Table Colorful 2" w:semiHidden="1" w:unhideWhenUsed="1"/>
+    <w:lsdException w:name="Table Colorful 3" w:semiHidden="1" w:unhideWhenUsed="1"/>
+    <w:lsdException w:name="Table Columns 1" w:semiHidden="1" w:unhideWhenUsed="1"/>
+    <w:lsdException w:name="Table Columns 2" w:semiHidden="1" w:unhideWhenUsed="1"/>
+    <w:lsdException w:name="Table Columns 3" w:semiHidden="1" w:unhideWhenUsed="1"/>
+    <w:lsdException w:name="Table Columns 4" w:semiHidden="1" w:unhideWhenUsed="1"/>
+    <w:lsdException w:name="Table Columns 5" w:semiHidden="1" w:unhideWhenUsed="1"/>
+    <w:lsdException w:name="Table Grid 1" w:semiHidden="1" w:unhideWhenUsed="1"/>
+    <w:lsdException w:name="Table Grid 2" w:semiHidden="1" w:unhideWhenUsed="1"/>
+    <w:lsdException w:name="Table Grid 3" w:semiHidden="1" w:unhideWhenUsed="1"/>
+    <w:lsdException w:name="Table Grid 4" w:semiHidden="1" w:unhideWhenUsed="1"/>
+    <w:lsdException w:name="Table Grid 5" w:semiHidden="1" w:unhideWhenUsed="1"/>
+    <w:lsdException w:name="Table Grid 6" w:semiHidden="1" w:unhideWhenUsed="1"/>
+    <w:lsdException w:name="Table Grid 7" w:semiHidden="1" w:unhideWhenUsed="1"/>
+    <w:lsdException w:name="Table Grid 8" w:semiHidden="1" w:unhideWhenUsed="1"/>
+    <w:lsdException w:name="Table List 1" w:semiHidden="1" w:unhideWhenUsed="1"/>
+    <w:lsdException w:name="Table List 2" w:semiHidden="1" w:unhideWhenUsed="1"/>
+    <w:lsdException w:name="Table List 3" w:semiHidden="1" w:unhideWhenUsed="1"/>
+    <w:lsdException w:name="Table List 4" w:semiHidden="1" w:unhideWhenUsed="1"/>
+    <w:lsdException w:name="Table List 5" w:semiHidden="1" w:unhideWhenUsed="1"/>
+    <w:lsdException w:name="Table List 6" w:semiHidden="1" w:unhideWhenUsed="1"/>
+    <w:lsdException w:name="Table List 7" w:semiHidden="1" w:unhideWhenUsed="1"/>
+    <w:lsdException w:name="Table List 8" w:semiHidden="1" w:unhideWhenUsed="1"/>
+    <w:lsdException w:name="Table 3D effects 1" w:semiHidden="1" w:unhideWhenUsed="1"/>
+    <w:lsdException w:name="Table 3D effects 2" w:semiHidden="1" w:unhideWhenUsed="1"/>
+    <w:lsdException w:name="Table 3D effects 3" w:semiHidden="1" w:unhideWhenUsed="1"/>
+    <w:lsdException w:name="Table Contemporary" w:semiHidden="1" w:unhideWhenUsed="1"/>
+    <w:lsdException w:name="Table Elegant" w:semiHidden="1" w:unhideWhenUsed="1"/>
+    <w:lsdException w:name="Table Professional" w:semiHidden="1" w:unhideWhenUsed="1"/>
+    <w:lsdException w:name="Table Subtle 1" w:semiHidden="1" w:unhideWhenUsed="1"/>
+    <w:lsdException w:name="Table Subtle 2" w:semiHidden="1" w:unhideWhenUsed="1"/>
+    <w:lsdException w:name="Table Web 1" w:semiHidden="1" w:unhideWhenUsed="1"/>
+    <w:lsdException w:name="Table Web 2" w:semiHidden="1" w:unhideWhenUsed="1"/>
+    <w:lsdException w:name="Table Web 3" w:semiHidden="1" w:unhideWhenUsed="1"/>
+    <w:lsdException w:name="Balloon Text" w:semiHidden="1" w:unhideWhenUsed="1"/>
+    <w:lsdException w:name="Table Grid" w:uiPriority="59" w:qFormat="1"/>
+    <w:lsdException w:name="Table Theme" w:semiHidden="1" w:unhideWhenUsed="1"/>
+    <w:lsdException w:name="Placeholder Text" w:semiHidden="1" w:qFormat="1"/>
+    <w:lsdException w:name="No Spacing" w:uiPriority="1" w:qFormat="1"/>
+    <w:lsdException w:name="Light Shading" w:uiPriority="60"/>
+    <w:lsdException w:name="Light List" w:uiPriority="61"/>
+    <w:lsdException w:name="Light Grid" w:uiPriority="62"/>
+    <w:lsdException w:name="Medium Shading 1" w:uiPriority="63"/>
+    <w:lsdException w:name="Medium Shading 2" w:uiPriority="64"/>
+    <w:lsdException w:name="Medium List 1" w:uiPriority="65"/>
+    <w:lsdException w:name="Medium List 2" w:uiPriority="66"/>
+    <w:lsdException w:name="Medium Grid 1" w:uiPriority="67"/>
+    <w:lsdException w:name="Medium Grid 2" w:uiPriority="68"/>
+    <w:lsdException w:name="Medium Grid 3" w:uiPriority="69"/>
+    <w:lsdException w:name="Dark List" w:uiPriority="70"/>
+    <w:lsdException w:name="Colorful Shading" w:uiPriority="71"/>
+    <w:lsdException w:name="Colorful List" w:uiPriority="72"/>
+    <w:lsdException w:name="Colorful Grid" w:uiPriority="73"/>
+    <w:lsdException w:name="Light Shading Accent 1" w:uiPriority="60"/>
+    <w:lsdException w:name="Light List Accent 1" w:uiPriority="61"/>
+    <w:lsdException w:name="Light Grid Accent 1" w:uiPriority="62"/>
+    <w:lsdException w:name="Medium Shading 1 Accent 1" w:uiPriority="63"/>
+    <w:lsdException w:name="Medium Shading 2 Accent 1" w:uiPriority="64"/>
+    <w:lsdException w:name="Medium List 1 Accent 1" w:uiPriority="65"/>
+    <w:lsdException w:name="Revision" w:semiHidden="1" w:unhideWhenUsed="1"/>
+    <w:lsdException w:name="List Paragraph" w:uiPriority="34" w:qFormat="1"/>
+    <w:lsdException w:name="Quote" w:semiHidden="1" w:unhideWhenUsed="1"/>
+    <w:lsdException w:name="Intense Quote" w:semiHidden="1" w:unhideWhenUsed="1"/>
+    <w:lsdException w:name="Medium List 2 Accent 1" w:uiPriority="66"/>
+    <w:lsdException w:name="Medium Grid 1 Accent 1" w:uiPriority="67"/>
+    <w:lsdException w:name="Medium Grid 2 Accent 1" w:uiPriority="68"/>
+    <w:lsdException w:name="Medium Grid 3 Accent 1" w:uiPriority="69"/>
+    <w:lsdException w:name="Dark List Accent 1" w:uiPriority="70"/>
+    <w:lsdException w:name="Colorful Shading Accent 1" w:uiPriority="71"/>
+    <w:lsdException w:name="Colorful List Accent 1" w:uiPriority="72"/>
+    <w:lsdException w:name="Colorful Grid Accent 1" w:uiPriority="73"/>
+    <w:lsdException w:name="Light Shading Accent 2" w:uiPriority="60"/>
+    <w:lsdException w:name="Light List Accent 2" w:uiPriority="61"/>
+    <w:lsdException w:name="Light Grid Accent 2" w:uiPriority="62"/>
+    <w:lsdException w:name="Medium Shading 1 Accent 2" w:uiPriority="63"/>
+    <w:lsdException w:name="Medium Shading 2 Accent 2" w:uiPriority="64"/>
+    <w:lsdException w:name="Medium List 1 Accent 2" w:uiPriority="65"/>
+    <w:lsdException w:name="Medium List 2 Accent 2" w:uiPriority="66"/>
+    <w:lsdException w:name="Medium Grid 1 Accent 2" w:uiPriority="67"/>
+    <w:lsdException w:name="Medium Grid 2 Accent 2" w:uiPriority="68"/>
+    <w:lsdException w:name="Medium Grid 3 Accent 2" w:uiPriority="69"/>
+    <w:lsdException w:name="Dark List Accent 2" w:uiPriority="70"/>
+    <w:lsdException w:name="Colorful Shading Accent 2" w:uiPriority="71"/>
+    <w:lsdException w:name="Colorful List Accent 2" w:uiPriority="72"/>
+    <w:lsdException w:name="Colorful Grid Accent 2" w:uiPriority="73"/>
+    <w:lsdException w:name="Light Shading Accent 3" w:uiPriority="60"/>
+    <w:lsdException w:name="Light List Accent 3" w:uiPriority="61"/>
+    <w:lsdException w:name="Light Grid Accent 3" w:uiPriority="62"/>
+    <w:lsdException w:name="Medium Shading 1 Accent 3" w:uiPriority="63"/>
+    <w:lsdException w:name="Medium Shading 2 Accent 3" w:uiPriority="64"/>
+    <w:lsdException w:name="Medium List 1 Accent 3" w:uiPriority="65"/>
+    <w:lsdException w:name="Medium List 2 Accent 3" w:uiPriority="66"/>
+    <w:lsdException w:name="Medium Grid 1 Accent 3" w:uiPriority="67"/>
+    <w:lsdException w:name="Medium Grid 2 Accent 3" w:uiPriority="68"/>
+    <w:lsdException w:name="Medium Grid 3 Accent 3" w:uiPriority="69"/>
+    <w:lsdException w:name="Dark List Accent 3" w:uiPriority="70"/>
+    <w:lsdException w:name="Colorful Shading Accent 3" w:uiPriority="71"/>
+    <w:lsdException w:name="Colorful List Accent 3" w:uiPriority="72"/>
+    <w:lsdException w:name="Colorful Grid Accent 3" w:uiPriority="73"/>
+    <w:lsdException w:name="Light Shading Accent 4" w:uiPriority="60"/>
+    <w:lsdException w:name="Light List Accent 4" w:uiPriority="61"/>
+    <w:lsdException w:name="Light Grid Accent 4" w:uiPriority="62"/>
+    <w:lsdException w:name="Medium Shading 1 Accent 4" w:uiPriority="63"/>
+    <w:lsdException w:name="Medium Shading 2 Accent 4" w:uiPriority="64"/>
+    <w:lsdException w:name="Medium List 1 Accent 4" w:uiPriority="65"/>
+    <w:lsdException w:name="Medium List 2 Accent 4" w:uiPriority="66"/>
+    <w:lsdException w:name="Medium Grid 1 Accent 4" w:uiPriority="67"/>
+    <w:lsdException w:name="Medium Grid 2 Accent 4" w:uiPriority="68"/>
+    <w:lsdException w:name="Medium Grid 3 Accent 4" w:uiPriority="69"/>
+    <w:lsdException w:name="Dark List Accent 4" w:uiPriority="70"/>
+    <w:lsdException w:name="Colorful Shading Accent 4" w:uiPriority="71"/>
+    <w:lsdException w:name="Colorful List Accent 4" w:uiPriority="72"/>
+    <w:lsdException w:name="Colorful Grid Accent 4" w:uiPriority="73"/>
+    <w:lsdException w:name="Light Shading Accent 5" w:uiPriority="60"/>
+    <w:lsdException w:name="Light List Accent 5" w:uiPriority="61"/>
+    <w:lsdException w:name="Light Grid Accent 5" w:uiPriority="62"/>
+    <w:lsdException w:name="Medium Shading 1 Accent 5" w:uiPriority="63"/>
+    <w:lsdException w:name="Medium Shading 2 Accent 5" w:uiPriority="64"/>
+    <w:lsdException w:name="Medium List 1 Accent 5" w:uiPriority="65"/>
+    <w:lsdException w:name="Medium List 2 Accent 5" w:uiPriority="66"/>
+    <w:lsdException w:name="Medium Grid 1 Accent 5" w:uiPriority="67"/>
+    <w:lsdException w:name="Medium Grid 2 Accent 5" w:uiPriority="68"/>
+    <w:lsdException w:name="Medium Grid 3 Accent 5" w:uiPriority="69"/>
+    <w:lsdException w:name="Dark List Accent 5" w:uiPriority="70"/>
+    <w:lsdException w:name="Colorful Shading Accent 5" w:uiPriority="71"/>
+    <w:lsdException w:name="Colorful List Accent 5" w:uiPriority="72"/>
+    <w:lsdException w:name="Colorful Grid Accent 5" w:uiPriority="73"/>
+    <w:lsdException w:name="Light Shading Accent 6" w:uiPriority="60"/>
+    <w:lsdException w:name="Light List Accent 6" w:uiPriority="61"/>
+    <w:lsdException w:name="Light Grid Accent 6" w:uiPriority="62"/>
+    <w:lsdException w:name="Medium Shading 1 Accent 6" w:uiPriority="63"/>
+    <w:lsdException w:name="Medium Shading 2 Accent 6" w:uiPriority="64"/>
+    <w:lsdException w:name="Medium List 1 Accent 6" w:uiPriority="65"/>
+    <w:lsdException w:name="Medium List 2 Accent 6" w:uiPriority="66"/>
+    <w:lsdException w:name="Medium Grid 1 Accent 6" w:uiPriority="67"/>
+    <w:lsdException w:name="Medium Grid 2 Accent 6" w:uiPriority="68"/>
+    <w:lsdException w:name="Medium Grid 3 Accent 6" w:uiPriority="69"/>
+    <w:lsdException w:name="Dark List Accent 6" w:uiPriority="70"/>
+    <w:lsdException w:name="Colorful Shading Accent 6" w:uiPriority="71"/>
+    <w:lsdException w:name="Colorful List Accent 6" w:uiPriority="72"/>
+    <w:lsdException w:name="Colorful Grid Accent 6" w:uiPriority="73"/>
+    <w:lsdException w:name="Subtle Emphasis" w:uiPriority="19" w:qFormat="1"/>
+    <w:lsdException w:name="Intense Emphasis" w:uiPriority="21" w:qFormat="1"/>
+    <w:lsdException w:name="Subtle Reference" w:uiPriority="31" w:qFormat="1"/>
+    <w:lsdException w:name="Intense Reference" w:uiPriority="32" w:qFormat="1"/>
+    <w:lsdException w:name="Book Title" w:uiPriority="33" w:qFormat="1"/>
+    <w:lsdException w:name="Bibliography" w:semiHidden="1" w:uiPriority="37" w:unhideWhenUsed="1"/>
+    <w:lsdException w:name="TOC Heading" w:semiHidden="1" w:uiPriority="39" w:unhideWhenUsed="1" w:qFormat="1"/>
+    <w:lsdException w:name="Plain Table 1" w:uiPriority="41"/>
+    <w:lsdException w:name="Plain Table 2" w:uiPriority="42"/>
+    <w:lsdException w:name="Plain Table 3" w:uiPriority="43"/>
+    <w:lsdException w:name="Plain Table 4" w:uiPriority="44"/>
+    <w:lsdException w:name="Plain Table 5" w:uiPriority="45"/>
+    <w:lsdException w:name="Grid Table Light" w:uiPriority="40"/>
+    <w:lsdException w:name="Grid Table 1 Light" w:uiPriority="46"/>
+    <w:lsdException w:name="Grid Table 2" w:uiPriority="47"/>
+    <w:lsdException w:name="Grid Table 3" w:uiPriority="48"/>
+    <w:lsdException w:name="Grid Table 4" w:uiPriority="49"/>
+    <w:lsdException w:name="Grid Table 5 Dark" w:uiPriority="50"/>
+    <w:lsdException w:name="Grid Table 6 Colorful" w:uiPriority="51"/>
+    <w:lsdException w:name="Grid Table 7 Colorful" w:uiPriority="52"/>
+    <w:lsdException w:name="Grid Table 1 Light Accent 1" w:uiPriority="46"/>
+    <w:lsdException w:name="Grid Table 2 Accent 1" w:uiPriority="47"/>
+    <w:lsdException w:name="Grid Table 3 Accent 1" w:uiPriority="48"/>
+    <w:lsdException w:name="Grid Table 4 Accent 1" w:uiPriority="49"/>
+    <w:lsdException w:name="Grid Table 5 Dark Accent 1" w:uiPriority="50"/>
+    <w:lsdException w:name="Grid Table 6 Colorful Accent 1" w:uiPriority="51"/>
+    <w:lsdException w:name="Grid Table 7 Colorful Accent 1" w:uiPriority="52"/>
+    <w:lsdException w:name="Grid Table 1 Light Accent 2" w:uiPriority="46"/>
+    <w:lsdException w:name="Grid Table 2 Accent 2" w:uiPriority="47"/>
+    <w:lsdException w:name="Grid Table 3 Accent 2" w:uiPriority="48"/>
+    <w:lsdException w:name="Grid Table 4 Accent 2" w:uiPriority="49"/>
+    <w:lsdException w:name="Grid Table 5 Dark Accent 2" w:uiPriority="50"/>
+    <w:lsdException w:name="Grid Table 6 Colorful Accent 2" w:uiPriority="51"/>
+    <w:lsdException w:name="Grid Table 7 Colorful Accent 2" w:uiPriority="52"/>
+    <w:lsdException w:name="Grid Table 1 Light Accent 3" w:uiPriority="46"/>
+    <w:lsdException w:name="Grid Table 2 Accent 3" w:uiPriority="47"/>
+    <w:lsdException w:name="Grid Table 3 Accent 3" w:uiPriority="48"/>
+    <w:lsdException w:name="Grid Table 4 Accent 3" w:uiPriority="49"/>
+    <w:lsdException w:name="Grid Table 5 Dark Accent 3" w:uiPriority="50"/>
+    <w:lsdException w:name="Grid Table 6 Colorful Accent 3" w:uiPriority="51"/>
+    <w:lsdException w:name="Grid Table 7 Colorful Accent 3" w:uiPriority="52"/>
+    <w:lsdException w:name="Grid Table 1 Light Accent 4" w:uiPriority="46"/>
+    <w:lsdException w:name="Grid Table 2 Accent 4" w:uiPriority="47"/>
+    <w:lsdException w:name="Grid Table 3 Accent 4" w:uiPriority="48"/>
+    <w:lsdException w:name="Grid Table 4 Accent 4" w:uiPriority="49"/>
+    <w:lsdException w:name="Grid Table 5 Dark Accent 4" w:uiPriority="50"/>
+    <w:lsdException w:name="Grid Table 6 Colorful Accent 4" w:uiPriority="51"/>
+    <w:lsdException w:name="Grid Table 7 Colorful Accent 4" w:uiPriority="52"/>
+    <w:lsdException w:name="Grid Table 1 Light Accent 5" w:uiPriority="46"/>
+    <w:lsdException w:name="Grid Table 2 Accent 5" w:uiPriority="47"/>
+    <w:lsdException w:name="Grid Table 3 Accent 5" w:uiPriority="48"/>
+    <w:lsdException w:name="Grid Table 4 Accent 5" w:uiPriority="49"/>
+    <w:lsdException w:name="Grid Table 5 Dark Accent 5" w:uiPriority="50"/>
+    <w:lsdException w:name="Grid Table 6 Colorful Accent 5" w:uiPriority="51"/>
+    <w:lsdException w:name="Grid Table 7 Colorful Accent 5" w:uiPriority="52"/>
+    <w:lsdException w:name="Grid Table 1 Light Accent 6" w:uiPriority="46"/>
+    <w:lsdException w:name="Grid Table 2 Accent 6" w:uiPriority="47"/>
+    <w:lsdException w:name="Grid Table 3 Accent 6" w:uiPriority="48"/>
+    <w:lsdException w:name="Grid Table 4 Accent 6" w:uiPriority="49"/>
+    <w:lsdException w:name="Grid Table 5 Dark Accent 6" w:uiPriority="50"/>
+    <w:lsdException w:name="Grid Table 6 Colorful Accent 6" w:uiPriority="51"/>
+    <w:lsdException w:name="Grid Table 7 Colorful Accent 6" w:uiPriority="52"/>
+    <w:lsdException w:name="List Table 1 Light" w:uiPriority="46"/>
+    <w:lsdException w:name="List Table 2" w:uiPriority="47"/>
+    <w:lsdException w:name="List Table 3" w:uiPriority="48"/>
+    <w:lsdException w:name="List Table 4" w:uiPriority="49"/>
+    <w:lsdException w:name="List Table 5 Dark" w:uiPriority="50"/>
+    <w:lsdException w:name="List Table 6 Colorful" w:uiPriority="51"/>
+    <w:lsdException w:name="List Table 7 Colorful" w:uiPriority="52"/>
+    <w:lsdException w:name="List Table 1 Light Accent 1" w:uiPriority="46"/>
+    <w:lsdException w:name="List Table 2 Accent 1" w:uiPriority="47"/>
+    <w:lsdException w:name="List Table 3 Accent 1" w:uiPriority="48"/>
+    <w:lsdException w:name="List Table 4 Accent 1" w:uiPriority="49"/>
+    <w:lsdException w:name="List Table 5 Dark Accent 1" w:uiPriority="50"/>
+    <w:lsdException w:name="List Table 6 Colorful Accent 1" w:uiPriority="51"/>
+    <w:lsdException w:name="List Table 7 Colorful Accent 1" w:uiPriority="52"/>
+    <w:lsdException w:name="List Table 1 Light Accent 2" w:uiPriority="46"/>
+    <w:lsdException w:name="List Table 2 Accent 2" w:uiPriority="47"/>
+    <w:lsdException w:name="List Table 3 Accent 2" w:uiPriority="48"/>
+    <w:lsdException w:name="List Table 4 Accent 2" w:uiPriority="49"/>
+    <w:lsdException w:name="List Table 5 Dark Accent 2" w:uiPriority="50"/>
+    <w:lsdException w:name="List Table 6 Colorful Accent 2" w:uiPriority="51"/>
+    <w:lsdException w:name="List Table 7 Colorful Accent 2" w:uiPriority="52"/>
+    <w:lsdException w:name="List Table 1 Light Accent 3" w:uiPriority="46"/>
+    <w:lsdException w:name="List Table 2 Accent 3" w:uiPriority="47"/>
+    <w:lsdException w:name="List Table 3 Accent 3" w:uiPriority="48"/>
+    <w:lsdException w:name="List Table 4 Accent 3" w:uiPriority="49"/>
+    <w:lsdException w:name="List Table 5 Dark Accent 3" w:uiPriority="50"/>
+    <w:lsdException w:name="List Table 6 Colorful Accent 3" w:uiPriority="51"/>
+    <w:lsdException w:name="List Table 7 Colorful Accent 3" w:uiPriority="52"/>
+    <w:lsdException w:name="List Table 1 Light Accent 4" w:uiPriority="46"/>
+    <w:lsdException w:name="List Table 2 Accent 4" w:uiPriority="47"/>
+    <w:lsdException w:name="List Table 3 Accent 4" w:uiPriority="48"/>
+    <w:lsdException w:name="List Table 4 Accent 4" w:uiPriority="49"/>
+    <w:lsdException w:name="List Table 5 Dark Accent 4" w:uiPriority="50"/>
+    <w:lsdException w:name="List Table 6 Colorful Accent 4" w:uiPriority="51"/>
+    <w:lsdException w:name="List Table 7 Colorful Accent 4" w:uiPriority="52"/>
+    <w:lsdException w:name="List Table 1 Light Accent 5" w:uiPriority="46"/>
+    <w:lsdException w:name="List Table 2 Accent 5" w:uiPriority="47"/>
+    <w:lsdException w:name="List Table 3 Accent 5" w:uiPriority="48"/>
+    <w:lsdException w:name="List Table 4 Accent 5" w:uiPriority="49"/>
+    <w:lsdException w:name="List Table 5 Dark Accent 5" w:uiPriority="50"/>
+    <w:lsdException w:name="List Table 6 Colorful Accent 5" w:uiPriority="51"/>
+    <w:lsdException w:name="List Table 7 Colorful Accent 5" w:uiPriority="52"/>
+    <w:lsdException w:name="List Table 1 Light Accent 6" w:uiPriority="46"/>
+    <w:lsdException w:name="List Table 2 Accent 6" w:uiPriority="47"/>
+    <w:lsdException w:name="List Table 3 Accent 6" w:uiPriority="48"/>
+    <w:lsdException w:name="List Table 4 Accent 6" w:uiPriority="49"/>
+    <w:lsdException w:name="List Table 5 Dark Accent 6" w:uiPriority="50"/>
+    <w:lsdException w:name="List Table 6 Colorful Accent 6" w:uiPriority="51"/>
+    <w:lsdException w:name="List Table 7 Colorful Accent 6" w:uiPriority="52"/>
+    <w:lsdException w:name="Mention" w:semiHidden="1" w:unhideWhenUsed="1"/>
+    <w:lsdException w:name="Smart Hyperlink" w:semiHidden="1" w:unhideWhenUsed="1"/>
+    <w:lsdException w:name="Hashtag" w:semiHidden="1" w:unhideWhenUsed="1"/>
+    <w:lsdException w:name="Unresolved Mention" w:semiHidden="1" w:unhideWhenUsed="1"/>
+    <w:lsdException w:name="Smart Link" w:semiHidden="1" w:unhideWhenUsed="1"/>
   </w:latentStyles>
-  <w:style w:type="paragraph" w:default="1" w:styleId="1">
+  <w:style w:type="paragraph" w:default="1" w:styleId="Normal">
     <w:name w:val="Normal"/>
     <w:qFormat/>
-    <w:uiPriority w:val="0"/>
     <w:pPr>
       <w:spacing w:after="200" w:line="276" w:lineRule="auto"/>
     </w:pPr>
     <w:rPr>
-      <w:rFonts w:asciiTheme="minorHAnsi" w:hAnsiTheme="minorHAnsi" w:eastAsiaTheme="minorHAnsi" w:cstheme="minorBidi"/>
       <w:sz w:val="22"/>
       <w:szCs w:val="22"/>
-      <w:lang w:val="en-US" w:eastAsia="en-US" w:bidi="ar-SA"/>
+      <w:lang w:val="en-US" w:eastAsia="en-US"/>
     </w:rPr>
   </w:style>
-  <w:style w:type="paragraph" w:styleId="2">
+  <w:style w:type="paragraph" w:styleId="Heading1">
     <w:name w:val="heading 1"/>
-    <w:basedOn w:val="1"/>
-    <w:next w:val="1"/>
-    <w:link w:val="36"/>
+    <w:basedOn w:val="Normal"/>
+    <w:next w:val="Normal"/>
+    <w:link w:val="Heading1Char"/>
+    <w:uiPriority w:val="9"/>
     <w:qFormat/>
-    <w:uiPriority w:val="9"/>
     <w:pPr>
       <w:tabs>
         <w:tab w:val="center" w:pos="4824"/>
@@ -4896,7 +4899,7 @@
       <w:outlineLvl w:val="0"/>
     </w:pPr>
     <w:rPr>
-      <w:rFonts w:asciiTheme="majorHAnsi" w:hAnsiTheme="majorHAnsi" w:eastAsiaTheme="minorEastAsia"/>
+      <w:rFonts w:asciiTheme="majorHAnsi" w:eastAsiaTheme="minorEastAsia" w:hAnsiTheme="majorHAnsi"/>
       <w:b/>
       <w:bCs/>
       <w:color w:val="FF6600"/>
@@ -4904,14 +4907,14 @@
       <w:szCs w:val="24"/>
     </w:rPr>
   </w:style>
-  <w:style w:type="paragraph" w:styleId="3">
+  <w:style w:type="paragraph" w:styleId="Heading2">
     <w:name w:val="heading 2"/>
-    <w:basedOn w:val="2"/>
-    <w:next w:val="1"/>
-    <w:link w:val="37"/>
+    <w:basedOn w:val="Heading1"/>
+    <w:next w:val="Normal"/>
+    <w:link w:val="Heading2Char"/>
+    <w:uiPriority w:val="9"/>
     <w:unhideWhenUsed/>
     <w:qFormat/>
-    <w:uiPriority w:val="9"/>
     <w:pPr>
       <w:outlineLvl w:val="1"/>
     </w:pPr>
@@ -4921,14 +4924,14 @@
       <w:szCs w:val="28"/>
     </w:rPr>
   </w:style>
-  <w:style w:type="paragraph" w:styleId="4">
+  <w:style w:type="paragraph" w:styleId="Heading3">
     <w:name w:val="heading 3"/>
-    <w:basedOn w:val="3"/>
-    <w:next w:val="1"/>
-    <w:link w:val="41"/>
+    <w:basedOn w:val="Heading2"/>
+    <w:next w:val="Normal"/>
+    <w:link w:val="Heading3Char"/>
+    <w:uiPriority w:val="9"/>
     <w:unhideWhenUsed/>
     <w:qFormat/>
-    <w:uiPriority w:val="9"/>
     <w:pPr>
       <w:tabs>
         <w:tab w:val="left" w:pos="5460"/>
@@ -4941,37 +4944,36 @@
       <w:szCs w:val="26"/>
     </w:rPr>
   </w:style>
-  <w:style w:type="paragraph" w:styleId="5">
+  <w:style w:type="paragraph" w:styleId="Heading4">
     <w:name w:val="heading 4"/>
-    <w:basedOn w:val="1"/>
-    <w:link w:val="28"/>
+    <w:basedOn w:val="Normal"/>
+    <w:link w:val="Heading4Char"/>
     <w:qFormat/>
-    <w:uiPriority w:val="0"/>
     <w:pPr>
       <w:spacing w:before="100" w:beforeAutospacing="1" w:after="100" w:afterAutospacing="1" w:line="240" w:lineRule="auto"/>
       <w:outlineLvl w:val="3"/>
     </w:pPr>
     <w:rPr>
-      <w:rFonts w:ascii="Times New Roman" w:hAnsi="Times New Roman" w:eastAsia="Times New Roman" w:cs="Times New Roman"/>
+      <w:rFonts w:ascii="Times New Roman" w:eastAsia="Times New Roman" w:hAnsi="Times New Roman" w:cs="Times New Roman"/>
       <w:b/>
       <w:bCs/>
       <w:sz w:val="24"/>
       <w:szCs w:val="24"/>
     </w:rPr>
   </w:style>
-  <w:style w:type="character" w:default="1" w:styleId="6">
+  <w:style w:type="character" w:default="1" w:styleId="DefaultParagraphFont">
     <w:name w:val="Default Paragraph Font"/>
+    <w:uiPriority w:val="1"/>
     <w:semiHidden/>
     <w:unhideWhenUsed/>
-    <w:uiPriority w:val="1"/>
   </w:style>
-  <w:style w:type="table" w:default="1" w:styleId="7">
+  <w:style w:type="table" w:default="1" w:styleId="TableNormal">
     <w:name w:val="Normal Table"/>
+    <w:uiPriority w:val="99"/>
     <w:semiHidden/>
     <w:unhideWhenUsed/>
-    <w:qFormat/>
-    <w:uiPriority w:val="99"/>
     <w:tblPr>
+      <w:tblInd w:w="0" w:type="dxa"/>
       <w:tblCellMar>
         <w:top w:w="0" w:type="dxa"/>
         <w:left w:w="108" w:type="dxa"/>
@@ -4980,13 +4982,19 @@
       </w:tblCellMar>
     </w:tblPr>
   </w:style>
-  <w:style w:type="paragraph" w:styleId="8">
-    <w:name w:val="Balloon Text"/>
-    <w:basedOn w:val="1"/>
-    <w:link w:val="23"/>
+  <w:style w:type="numbering" w:default="1" w:styleId="NoList">
+    <w:name w:val="No List"/>
+    <w:uiPriority w:val="99"/>
     <w:semiHidden/>
     <w:unhideWhenUsed/>
+  </w:style>
+  <w:style w:type="paragraph" w:styleId="BalloonText">
+    <w:name w:val="Balloon Text"/>
+    <w:basedOn w:val="Normal"/>
+    <w:link w:val="BalloonTextChar"/>
     <w:uiPriority w:val="99"/>
+    <w:semiHidden/>
+    <w:unhideWhenUsed/>
     <w:pPr>
       <w:spacing w:after="0" w:line="240" w:lineRule="auto"/>
     </w:pPr>
@@ -4996,13 +5004,13 @@
       <w:szCs w:val="16"/>
     </w:rPr>
   </w:style>
-  <w:style w:type="paragraph" w:styleId="9">
+  <w:style w:type="paragraph" w:styleId="Footer">
     <w:name w:val="footer"/>
-    <w:basedOn w:val="1"/>
-    <w:link w:val="25"/>
+    <w:basedOn w:val="Normal"/>
+    <w:link w:val="FooterChar"/>
+    <w:uiPriority w:val="99"/>
     <w:unhideWhenUsed/>
     <w:qFormat/>
-    <w:uiPriority w:val="99"/>
     <w:pPr>
       <w:tabs>
         <w:tab w:val="center" w:pos="4320"/>
@@ -5011,12 +5019,12 @@
       <w:spacing w:after="0" w:line="240" w:lineRule="auto"/>
     </w:pPr>
   </w:style>
-  <w:style w:type="paragraph" w:styleId="10">
+  <w:style w:type="paragraph" w:styleId="Header">
     <w:name w:val="header"/>
-    <w:basedOn w:val="1"/>
-    <w:link w:val="24"/>
+    <w:basedOn w:val="Normal"/>
+    <w:link w:val="HeaderChar"/>
+    <w:uiPriority w:val="99"/>
     <w:unhideWhenUsed/>
-    <w:uiPriority w:val="99"/>
     <w:pPr>
       <w:tabs>
         <w:tab w:val="center" w:pos="4320"/>
@@ -5025,23 +5033,22 @@
       <w:spacing w:after="0" w:line="240" w:lineRule="auto"/>
     </w:pPr>
   </w:style>
-  <w:style w:type="character" w:styleId="11">
+  <w:style w:type="character" w:styleId="HTMLCode">
     <w:name w:val="HTML Code"/>
-    <w:basedOn w:val="6"/>
+    <w:basedOn w:val="DefaultParagraphFont"/>
     <w:qFormat/>
-    <w:uiPriority w:val="0"/>
     <w:rPr>
-      <w:rFonts w:ascii="Courier New" w:hAnsi="Courier New" w:eastAsia="Times New Roman" w:cs="Courier New"/>
+      <w:rFonts w:ascii="Courier New" w:eastAsia="Times New Roman" w:hAnsi="Courier New" w:cs="Courier New"/>
       <w:sz w:val="20"/>
       <w:szCs w:val="20"/>
     </w:rPr>
   </w:style>
-  <w:style w:type="paragraph" w:styleId="12">
+  <w:style w:type="paragraph" w:styleId="HTMLPreformatted">
     <w:name w:val="HTML Preformatted"/>
-    <w:basedOn w:val="1"/>
-    <w:link w:val="29"/>
+    <w:basedOn w:val="Normal"/>
+    <w:link w:val="HTMLPreformattedChar"/>
+    <w:uiPriority w:val="99"/>
     <w:qFormat/>
-    <w:uiPriority w:val="99"/>
     <w:pPr>
       <w:tabs>
         <w:tab w:val="left" w:pos="916"/>
@@ -5064,97 +5071,87 @@
       <w:spacing w:after="0" w:line="240" w:lineRule="auto"/>
     </w:pPr>
     <w:rPr>
-      <w:rFonts w:ascii="Courier New" w:hAnsi="Courier New" w:eastAsia="Times New Roman" w:cs="Courier New"/>
+      <w:rFonts w:ascii="Courier New" w:eastAsia="Times New Roman" w:hAnsi="Courier New" w:cs="Courier New"/>
       <w:sz w:val="20"/>
       <w:szCs w:val="20"/>
     </w:rPr>
   </w:style>
-  <w:style w:type="character" w:styleId="13">
+  <w:style w:type="character" w:styleId="HTMLVariable">
     <w:name w:val="HTML Variable"/>
-    <w:basedOn w:val="6"/>
+    <w:basedOn w:val="DefaultParagraphFont"/>
+    <w:uiPriority w:val="99"/>
     <w:semiHidden/>
     <w:unhideWhenUsed/>
     <w:qFormat/>
-    <w:uiPriority w:val="99"/>
     <w:rPr>
       <w:i/>
       <w:iCs/>
     </w:rPr>
   </w:style>
-  <w:style w:type="character" w:styleId="14">
+  <w:style w:type="character" w:styleId="Hyperlink">
     <w:name w:val="Hyperlink"/>
-    <w:basedOn w:val="6"/>
+    <w:basedOn w:val="DefaultParagraphFont"/>
+    <w:uiPriority w:val="99"/>
     <w:unhideWhenUsed/>
     <w:qFormat/>
-    <w:uiPriority w:val="99"/>
     <w:rPr>
       <w:color w:val="0000FF" w:themeColor="hyperlink"/>
       <w:u w:val="single"/>
     </w:rPr>
   </w:style>
-  <w:style w:type="paragraph" w:styleId="15">
+  <w:style w:type="paragraph" w:styleId="NormalWeb">
     <w:name w:val="Normal (Web)"/>
-    <w:basedOn w:val="1"/>
+    <w:basedOn w:val="Normal"/>
+    <w:uiPriority w:val="99"/>
     <w:unhideWhenUsed/>
     <w:qFormat/>
-    <w:uiPriority w:val="99"/>
     <w:pPr>
       <w:spacing w:before="100" w:beforeAutospacing="1" w:after="100" w:afterAutospacing="1" w:line="240" w:lineRule="auto"/>
     </w:pPr>
     <w:rPr>
-      <w:rFonts w:ascii="Times" w:hAnsi="Times" w:cs="Times New Roman" w:eastAsiaTheme="minorEastAsia"/>
+      <w:rFonts w:ascii="Times" w:eastAsiaTheme="minorEastAsia" w:hAnsi="Times" w:cs="Times New Roman"/>
       <w:sz w:val="20"/>
       <w:szCs w:val="20"/>
     </w:rPr>
   </w:style>
-  <w:style w:type="character" w:styleId="16">
+  <w:style w:type="character" w:styleId="Strong">
     <w:name w:val="Strong"/>
-    <w:basedOn w:val="6"/>
+    <w:basedOn w:val="DefaultParagraphFont"/>
+    <w:uiPriority w:val="22"/>
     <w:qFormat/>
-    <w:uiPriority w:val="22"/>
     <w:rPr>
       <w:b/>
       <w:bCs/>
     </w:rPr>
   </w:style>
-  <w:style w:type="table" w:styleId="17">
+  <w:style w:type="table" w:styleId="TableGrid">
     <w:name w:val="Table Grid"/>
-    <w:basedOn w:val="7"/>
+    <w:basedOn w:val="TableNormal"/>
+    <w:uiPriority w:val="59"/>
     <w:qFormat/>
-    <w:uiPriority w:val="59"/>
-    <w:pPr>
-      <w:spacing w:after="0" w:line="240" w:lineRule="auto"/>
-    </w:pPr>
     <w:tblPr>
       <w:tblBorders>
-        <w:top w:val="single" w:color="000000" w:themeColor="text1" w:sz="4" w:space="0"/>
-        <w:left w:val="single" w:color="000000" w:themeColor="text1" w:sz="4" w:space="0"/>
-        <w:bottom w:val="single" w:color="000000" w:themeColor="text1" w:sz="4" w:space="0"/>
-        <w:right w:val="single" w:color="000000" w:themeColor="text1" w:sz="4" w:space="0"/>
-        <w:insideH w:val="single" w:color="000000" w:themeColor="text1" w:sz="4" w:space="0"/>
-        <w:insideV w:val="single" w:color="000000" w:themeColor="text1" w:sz="4" w:space="0"/>
+        <w:top w:val="single" w:sz="4" w:space="0" w:color="000000" w:themeColor="text1"/>
+        <w:left w:val="single" w:sz="4" w:space="0" w:color="000000" w:themeColor="text1"/>
+        <w:bottom w:val="single" w:sz="4" w:space="0" w:color="000000" w:themeColor="text1"/>
+        <w:right w:val="single" w:sz="4" w:space="0" w:color="000000" w:themeColor="text1"/>
+        <w:insideH w:val="single" w:sz="4" w:space="0" w:color="000000" w:themeColor="text1"/>
+        <w:insideV w:val="single" w:sz="4" w:space="0" w:color="000000" w:themeColor="text1"/>
       </w:tblBorders>
-      <w:tblCellMar>
-        <w:top w:w="0" w:type="dxa"/>
-        <w:left w:w="108" w:type="dxa"/>
-        <w:bottom w:w="0" w:type="dxa"/>
-        <w:right w:w="108" w:type="dxa"/>
-      </w:tblCellMar>
     </w:tblPr>
   </w:style>
-  <w:style w:type="paragraph" w:styleId="18">
+  <w:style w:type="paragraph" w:styleId="Title">
     <w:name w:val="Title"/>
-    <w:basedOn w:val="1"/>
-    <w:link w:val="30"/>
+    <w:basedOn w:val="Normal"/>
+    <w:link w:val="TitleChar"/>
     <w:qFormat/>
-    <w:uiPriority w:val="0"/>
     <w:pPr>
       <w:spacing w:before="240" w:after="60" w:line="240" w:lineRule="auto"/>
       <w:jc w:val="center"/>
       <w:outlineLvl w:val="0"/>
     </w:pPr>
     <w:rPr>
-      <w:rFonts w:ascii="Arial" w:hAnsi="Arial" w:eastAsia="Times New Roman" w:cs="Arial"/>
+      <w:rFonts w:ascii="Arial" w:eastAsia="Times New Roman" w:hAnsi="Arial" w:cs="Arial"/>
       <w:b/>
       <w:bCs/>
       <w:kern w:val="28"/>
@@ -5162,136 +5159,131 @@
       <w:szCs w:val="32"/>
     </w:rPr>
   </w:style>
-  <w:style w:type="paragraph" w:styleId="19">
+  <w:style w:type="paragraph" w:styleId="TOC1">
     <w:name w:val="toc 1"/>
-    <w:basedOn w:val="1"/>
-    <w:next w:val="1"/>
+    <w:basedOn w:val="Normal"/>
+    <w:next w:val="Normal"/>
     <w:autoRedefine/>
+    <w:uiPriority w:val="39"/>
     <w:unhideWhenUsed/>
     <w:qFormat/>
-    <w:uiPriority w:val="39"/>
     <w:pPr>
       <w:spacing w:after="100"/>
     </w:pPr>
   </w:style>
-  <w:style w:type="paragraph" w:styleId="20">
+  <w:style w:type="paragraph" w:styleId="TOC2">
     <w:name w:val="toc 2"/>
-    <w:basedOn w:val="1"/>
-    <w:next w:val="1"/>
+    <w:basedOn w:val="Normal"/>
+    <w:next w:val="Normal"/>
     <w:autoRedefine/>
+    <w:uiPriority w:val="39"/>
     <w:unhideWhenUsed/>
-    <w:uiPriority w:val="39"/>
     <w:pPr>
       <w:spacing w:after="100"/>
       <w:ind w:left="220"/>
     </w:pPr>
   </w:style>
-  <w:style w:type="paragraph" w:styleId="21">
+  <w:style w:type="paragraph" w:styleId="TOC3">
     <w:name w:val="toc 3"/>
-    <w:basedOn w:val="1"/>
-    <w:next w:val="1"/>
+    <w:basedOn w:val="Normal"/>
+    <w:next w:val="Normal"/>
     <w:autoRedefine/>
+    <w:uiPriority w:val="39"/>
     <w:unhideWhenUsed/>
-    <w:uiPriority w:val="39"/>
     <w:pPr>
       <w:spacing w:after="100"/>
       <w:ind w:left="440"/>
     </w:pPr>
   </w:style>
-  <w:style w:type="paragraph" w:styleId="22">
+  <w:style w:type="paragraph" w:styleId="ListParagraph">
     <w:name w:val="List Paragraph"/>
-    <w:basedOn w:val="1"/>
+    <w:basedOn w:val="Normal"/>
+    <w:uiPriority w:val="34"/>
     <w:qFormat/>
-    <w:uiPriority w:val="34"/>
     <w:pPr>
       <w:ind w:left="720"/>
       <w:contextualSpacing/>
     </w:pPr>
   </w:style>
-  <w:style w:type="character" w:customStyle="1" w:styleId="23">
+  <w:style w:type="character" w:customStyle="1" w:styleId="BalloonTextChar">
     <w:name w:val="Balloon Text Char"/>
-    <w:basedOn w:val="6"/>
-    <w:link w:val="8"/>
+    <w:basedOn w:val="DefaultParagraphFont"/>
+    <w:link w:val="BalloonText"/>
+    <w:uiPriority w:val="99"/>
     <w:semiHidden/>
-    <w:uiPriority w:val="99"/>
     <w:rPr>
       <w:rFonts w:ascii="Tahoma" w:hAnsi="Tahoma" w:cs="Tahoma"/>
       <w:sz w:val="16"/>
       <w:szCs w:val="16"/>
     </w:rPr>
   </w:style>
-  <w:style w:type="character" w:customStyle="1" w:styleId="24">
+  <w:style w:type="character" w:customStyle="1" w:styleId="HeaderChar">
     <w:name w:val="Header Char"/>
-    <w:basedOn w:val="6"/>
-    <w:link w:val="10"/>
+    <w:basedOn w:val="DefaultParagraphFont"/>
+    <w:link w:val="Header"/>
+    <w:uiPriority w:val="99"/>
     <w:qFormat/>
+  </w:style>
+  <w:style w:type="character" w:customStyle="1" w:styleId="FooterChar">
+    <w:name w:val="Footer Char"/>
+    <w:basedOn w:val="DefaultParagraphFont"/>
+    <w:link w:val="Footer"/>
     <w:uiPriority w:val="99"/>
+    <w:qFormat/>
   </w:style>
-  <w:style w:type="character" w:customStyle="1" w:styleId="25">
-    <w:name w:val="Footer Char"/>
-    <w:basedOn w:val="6"/>
-    <w:link w:val="9"/>
+  <w:style w:type="character" w:customStyle="1" w:styleId="apple-converted-space">
+    <w:name w:val="apple-converted-space"/>
+    <w:basedOn w:val="DefaultParagraphFont"/>
     <w:qFormat/>
-    <w:uiPriority w:val="99"/>
   </w:style>
-  <w:style w:type="character" w:customStyle="1" w:styleId="26">
-    <w:name w:val="apple-converted-space"/>
-    <w:basedOn w:val="6"/>
-    <w:qFormat/>
-    <w:uiPriority w:val="0"/>
-  </w:style>
-  <w:style w:type="paragraph" w:customStyle="1" w:styleId="27">
+  <w:style w:type="paragraph" w:customStyle="1" w:styleId="Default">
     <w:name w:val="Default"/>
     <w:qFormat/>
-    <w:uiPriority w:val="0"/>
     <w:pPr>
       <w:autoSpaceDE w:val="0"/>
       <w:autoSpaceDN w:val="0"/>
       <w:adjustRightInd w:val="0"/>
-      <w:spacing w:after="0" w:line="240" w:lineRule="auto"/>
     </w:pPr>
     <w:rPr>
-      <w:rFonts w:ascii="Cambria" w:hAnsi="Cambria" w:cs="Cambria" w:eastAsiaTheme="minorHAnsi"/>
+      <w:rFonts w:ascii="Cambria" w:hAnsi="Cambria" w:cs="Cambria"/>
       <w:color w:val="000000"/>
       <w:sz w:val="24"/>
       <w:szCs w:val="24"/>
-      <w:lang w:val="en-US" w:eastAsia="en-US" w:bidi="ar-SA"/>
+      <w:lang w:val="en-US" w:eastAsia="en-US"/>
     </w:rPr>
   </w:style>
-  <w:style w:type="character" w:customStyle="1" w:styleId="28">
+  <w:style w:type="character" w:customStyle="1" w:styleId="Heading4Char">
     <w:name w:val="Heading 4 Char"/>
-    <w:basedOn w:val="6"/>
-    <w:link w:val="5"/>
+    <w:basedOn w:val="DefaultParagraphFont"/>
+    <w:link w:val="Heading4"/>
     <w:qFormat/>
-    <w:uiPriority w:val="0"/>
     <w:rPr>
-      <w:rFonts w:ascii="Times New Roman" w:hAnsi="Times New Roman" w:eastAsia="Times New Roman" w:cs="Times New Roman"/>
+      <w:rFonts w:ascii="Times New Roman" w:eastAsia="Times New Roman" w:hAnsi="Times New Roman" w:cs="Times New Roman"/>
       <w:b/>
       <w:bCs/>
       <w:sz w:val="24"/>
       <w:szCs w:val="24"/>
     </w:rPr>
   </w:style>
-  <w:style w:type="character" w:customStyle="1" w:styleId="29">
+  <w:style w:type="character" w:customStyle="1" w:styleId="HTMLPreformattedChar">
     <w:name w:val="HTML Preformatted Char"/>
-    <w:basedOn w:val="6"/>
-    <w:link w:val="12"/>
+    <w:basedOn w:val="DefaultParagraphFont"/>
+    <w:link w:val="HTMLPreformatted"/>
+    <w:uiPriority w:val="99"/>
     <w:qFormat/>
-    <w:uiPriority w:val="99"/>
     <w:rPr>
-      <w:rFonts w:ascii="Courier New" w:hAnsi="Courier New" w:eastAsia="Times New Roman" w:cs="Courier New"/>
+      <w:rFonts w:ascii="Courier New" w:eastAsia="Times New Roman" w:hAnsi="Courier New" w:cs="Courier New"/>
       <w:sz w:val="20"/>
       <w:szCs w:val="20"/>
     </w:rPr>
   </w:style>
-  <w:style w:type="character" w:customStyle="1" w:styleId="30">
+  <w:style w:type="character" w:customStyle="1" w:styleId="TitleChar">
     <w:name w:val="Title Char"/>
-    <w:basedOn w:val="6"/>
-    <w:link w:val="18"/>
+    <w:basedOn w:val="DefaultParagraphFont"/>
+    <w:link w:val="Title"/>
     <w:qFormat/>
-    <w:uiPriority w:val="0"/>
     <w:rPr>
-      <w:rFonts w:ascii="Arial" w:hAnsi="Arial" w:eastAsia="Times New Roman" w:cs="Arial"/>
+      <w:rFonts w:ascii="Arial" w:eastAsia="Times New Roman" w:hAnsi="Arial" w:cs="Arial"/>
       <w:b/>
       <w:bCs/>
       <w:kern w:val="28"/>
@@ -5299,56 +5291,49 @@
       <w:szCs w:val="32"/>
     </w:rPr>
   </w:style>
-  <w:style w:type="character" w:styleId="31">
+  <w:style w:type="character" w:styleId="PlaceholderText">
     <w:name w:val="Placeholder Text"/>
-    <w:basedOn w:val="6"/>
+    <w:basedOn w:val="DefaultParagraphFont"/>
+    <w:uiPriority w:val="99"/>
     <w:semiHidden/>
     <w:qFormat/>
-    <w:uiPriority w:val="99"/>
     <w:rPr>
       <w:color w:val="808080"/>
     </w:rPr>
   </w:style>
-  <w:style w:type="character" w:customStyle="1" w:styleId="32">
+  <w:style w:type="character" w:customStyle="1" w:styleId="acadox14px999">
     <w:name w:val="acadox14px999"/>
-    <w:basedOn w:val="6"/>
+    <w:basedOn w:val="DefaultParagraphFont"/>
     <w:qFormat/>
-    <w:uiPriority w:val="0"/>
   </w:style>
-  <w:style w:type="character" w:customStyle="1" w:styleId="33">
+  <w:style w:type="character" w:customStyle="1" w:styleId="divclasswelcomemessagecode">
     <w:name w:val="divclasswelcomemessagecode"/>
-    <w:basedOn w:val="6"/>
+    <w:basedOn w:val="DefaultParagraphFont"/>
     <w:qFormat/>
-    <w:uiPriority w:val="0"/>
   </w:style>
-  <w:style w:type="character" w:customStyle="1" w:styleId="34">
+  <w:style w:type="character" w:customStyle="1" w:styleId="textexposedshow">
     <w:name w:val="text_exposed_show"/>
-    <w:basedOn w:val="6"/>
+    <w:basedOn w:val="DefaultParagraphFont"/>
     <w:qFormat/>
-    <w:uiPriority w:val="0"/>
   </w:style>
-  <w:style w:type="paragraph" w:styleId="35">
+  <w:style w:type="paragraph" w:styleId="NoSpacing">
     <w:name w:val="No Spacing"/>
+    <w:uiPriority w:val="1"/>
     <w:qFormat/>
-    <w:uiPriority w:val="1"/>
-    <w:pPr>
-      <w:spacing w:after="0" w:line="240" w:lineRule="auto"/>
-    </w:pPr>
     <w:rPr>
-      <w:rFonts w:asciiTheme="minorHAnsi" w:hAnsiTheme="minorHAnsi" w:eastAsiaTheme="minorHAnsi" w:cstheme="minorBidi"/>
       <w:sz w:val="22"/>
       <w:szCs w:val="22"/>
-      <w:lang w:val="en-US" w:eastAsia="en-US" w:bidi="ar-SA"/>
+      <w:lang w:val="en-US" w:eastAsia="en-US"/>
     </w:rPr>
   </w:style>
-  <w:style w:type="character" w:customStyle="1" w:styleId="36">
+  <w:style w:type="character" w:customStyle="1" w:styleId="Heading1Char">
     <w:name w:val="Heading 1 Char"/>
-    <w:basedOn w:val="6"/>
-    <w:link w:val="2"/>
+    <w:basedOn w:val="DefaultParagraphFont"/>
+    <w:link w:val="Heading1"/>
+    <w:uiPriority w:val="9"/>
     <w:qFormat/>
-    <w:uiPriority w:val="9"/>
     <w:rPr>
-      <w:rFonts w:asciiTheme="majorHAnsi" w:hAnsiTheme="majorHAnsi" w:eastAsiaTheme="minorEastAsia"/>
+      <w:rFonts w:asciiTheme="majorHAnsi" w:eastAsiaTheme="minorEastAsia" w:hAnsiTheme="majorHAnsi"/>
       <w:b/>
       <w:bCs/>
       <w:color w:val="FF6600"/>
@@ -5356,14 +5341,14 @@
       <w:szCs w:val="24"/>
     </w:rPr>
   </w:style>
-  <w:style w:type="character" w:customStyle="1" w:styleId="37">
+  <w:style w:type="character" w:customStyle="1" w:styleId="Heading2Char">
     <w:name w:val="Heading 2 Char"/>
-    <w:basedOn w:val="6"/>
-    <w:link w:val="3"/>
+    <w:basedOn w:val="DefaultParagraphFont"/>
+    <w:link w:val="Heading2"/>
+    <w:uiPriority w:val="9"/>
     <w:qFormat/>
-    <w:uiPriority w:val="9"/>
     <w:rPr>
-      <w:rFonts w:asciiTheme="majorHAnsi" w:hAnsiTheme="majorHAnsi" w:eastAsiaTheme="minorEastAsia"/>
+      <w:rFonts w:asciiTheme="majorHAnsi" w:eastAsiaTheme="minorEastAsia" w:hAnsiTheme="majorHAnsi"/>
       <w:b/>
       <w:bCs/>
       <w:color w:val="4F81BD" w:themeColor="accent1"/>
@@ -5371,13 +5356,13 @@
       <w:szCs w:val="28"/>
     </w:rPr>
   </w:style>
-  <w:style w:type="paragraph" w:customStyle="1" w:styleId="38">
-    <w:name w:val="TOC Heading"/>
-    <w:basedOn w:val="2"/>
-    <w:next w:val="1"/>
+  <w:style w:type="paragraph" w:customStyle="1" w:styleId="TOCHeading1">
+    <w:name w:val="TOC Heading1"/>
+    <w:basedOn w:val="Heading1"/>
+    <w:next w:val="Normal"/>
+    <w:uiPriority w:val="39"/>
     <w:unhideWhenUsed/>
     <w:qFormat/>
-    <w:uiPriority w:val="39"/>
     <w:pPr>
       <w:keepNext/>
       <w:keepLines/>
@@ -5389,29 +5374,27 @@
     </w:pPr>
     <w:rPr>
       <w:rFonts w:eastAsiaTheme="majorEastAsia" w:cstheme="majorBidi"/>
-      <w:color w:val="366091" w:themeColor="accent1" w:themeShade="BF"/>
+      <w:color w:val="365F91" w:themeColor="accent1" w:themeShade="BF"/>
       <w:sz w:val="28"/>
       <w:szCs w:val="28"/>
     </w:rPr>
   </w:style>
-  <w:style w:type="paragraph" w:customStyle="1" w:styleId="39">
+  <w:style w:type="paragraph" w:customStyle="1" w:styleId="TableText">
     <w:name w:val="Table Text"/>
-    <w:basedOn w:val="1"/>
+    <w:basedOn w:val="Normal"/>
     <w:qFormat/>
-    <w:uiPriority w:val="0"/>
     <w:pPr>
       <w:spacing w:after="0" w:line="220" w:lineRule="exact"/>
     </w:pPr>
     <w:rPr>
-      <w:rFonts w:ascii="Arial" w:hAnsi="Arial" w:eastAsia="Times New Roman" w:cs="Times New Roman"/>
+      <w:rFonts w:ascii="Arial" w:eastAsia="Times New Roman" w:hAnsi="Arial" w:cs="Times New Roman"/>
       <w:sz w:val="18"/>
       <w:szCs w:val="24"/>
     </w:rPr>
   </w:style>
-  <w:style w:type="paragraph" w:customStyle="1" w:styleId="40">
+  <w:style w:type="paragraph" w:customStyle="1" w:styleId="Z-cvr-H1">
     <w:name w:val="Z-cvr-H1"/>
-    <w:basedOn w:val="4"/>
-    <w:uiPriority w:val="0"/>
+    <w:basedOn w:val="Heading3"/>
     <w:pPr>
       <w:tabs>
         <w:tab w:val="left" w:pos="1260"/>
@@ -5421,7 +5404,7 @@
       <w:spacing w:before="0" w:after="200" w:line="400" w:lineRule="exact"/>
     </w:pPr>
     <w:rPr>
-      <w:rFonts w:ascii="Arial Black" w:hAnsi="Arial Black" w:eastAsia="Times New Roman" w:cs="Arial"/>
+      <w:rFonts w:ascii="Arial Black" w:eastAsia="Times New Roman" w:hAnsi="Arial Black" w:cs="Arial"/>
       <w:b w:val="0"/>
       <w:bCs w:val="0"/>
       <w:color w:val="auto"/>
@@ -5429,14 +5412,14 @@
       <w:szCs w:val="24"/>
     </w:rPr>
   </w:style>
-  <w:style w:type="character" w:customStyle="1" w:styleId="41">
+  <w:style w:type="character" w:customStyle="1" w:styleId="Heading3Char">
     <w:name w:val="Heading 3 Char"/>
-    <w:basedOn w:val="6"/>
-    <w:link w:val="4"/>
+    <w:basedOn w:val="DefaultParagraphFont"/>
+    <w:link w:val="Heading3"/>
+    <w:uiPriority w:val="9"/>
     <w:qFormat/>
-    <w:uiPriority w:val="9"/>
     <w:rPr>
-      <w:rFonts w:asciiTheme="majorHAnsi" w:hAnsiTheme="majorHAnsi" w:eastAsiaTheme="minorEastAsia"/>
+      <w:rFonts w:asciiTheme="majorHAnsi" w:eastAsiaTheme="minorEastAsia" w:hAnsiTheme="majorHAnsi"/>
       <w:b/>
       <w:bCs/>
       <w:color w:val="9BBB59" w:themeColor="accent3"/>
@@ -5726,10 +5709,15 @@
     </a:fmtScheme>
   </a:themeElements>
   <a:objectDefaults/>
+  <a:extraClrSchemeLst/>
 </a:theme>
 </file>
 
 <file path=customXml/item1.xml><?xml version="1.0" encoding="utf-8"?>
+<b:Sources xmlns:b="http://schemas.openxmlformats.org/officeDocument/2006/bibliography" xmlns="http://schemas.openxmlformats.org/officeDocument/2006/bibliography" SelectedStyle="\APA.XSL" StyleName="APA Fifth Edition"/>
+</file>
+
+<file path=customXml/item2.xml><?xml version="1.0" encoding="utf-8"?>
 <s:customData xmlns="http://www.wps.cn/officeDocument/2013/wpsCustomData" xmlns:s="http://www.wps.cn/officeDocument/2013/wpsCustomData">
   <customSectProps/>
   <customShpExts>
@@ -5738,20 +5726,18 @@
 </s:customData>
 </file>
 
-<file path=customXml/item2.xml><?xml version="1.0" encoding="utf-8"?>
-<b:Sources xmlns:b="http://schemas.openxmlformats.org/officeDocument/2006/bibliography" xmlns="http://schemas.openxmlformats.org/officeDocument/2006/bibliography" SelectedStyle="\APA.XSL" StyleName="APA Fifth Edition"/>
+<file path=customXml/itemProps1.xml><?xml version="1.0" encoding="utf-8"?>
+<ds:datastoreItem xmlns:ds="http://schemas.openxmlformats.org/officeDocument/2006/customXml" ds:itemID="{CDE1A3E0-37D4-4121-8C49-1789C04B2C81}">
+  <ds:schemaRefs>
+    <ds:schemaRef ds:uri="http://schemas.openxmlformats.org/officeDocument/2006/bibliography"/>
+  </ds:schemaRefs>
+</ds:datastoreItem>
 </file>
 
-<file path=customXml/itemProps1.xml><?xml version="1.0" encoding="utf-8"?>
+<file path=customXml/itemProps2.xml><?xml version="1.0" encoding="utf-8"?>
 <ds:datastoreItem xmlns:ds="http://schemas.openxmlformats.org/officeDocument/2006/customXml" ds:itemID="{B1977F7D-205B-4081-913C-38D41E755F92}">
   <ds:schemaRefs>
     <ds:schemaRef ds:uri="http://www.wps.cn/officeDocument/2013/wpsCustomData"/>
   </ds:schemaRefs>
 </ds:datastoreItem>
-</file>
-
-<file path=customXml/itemProps2.xml><?xml version="1.0" encoding="utf-8"?>
-<ds:datastoreItem xmlns:ds="http://schemas.openxmlformats.org/officeDocument/2006/customXml" ds:itemID="{CDE1A3E0-37D4-4121-8C49-1789C04B2C81}">
-  <ds:schemaRefs/>
-</ds:datastoreItem>
 </file>